--- a/Richard Frey Reyes - Resume.docx
+++ b/Richard Frey Reyes - Resume.docx
@@ -1,6 +1,6 @@
 
 <file path=word/document.xml><?xml version="1.0" encoding="utf-8"?>
-<w:document xmlns:wpc="http://schemas.microsoft.com/office/word/2010/wordprocessingCanvas" xmlns:mc="http://schemas.openxmlformats.org/markup-compatibility/2006" xmlns:o="urn:schemas-microsoft-com:office:office" xmlns:r="http://schemas.openxmlformats.org/officeDocument/2006/relationships" xmlns:m="http://schemas.openxmlformats.org/officeDocument/2006/math" xmlns:v="urn:schemas-microsoft-com:vml" xmlns:wp14="http://schemas.microsoft.com/office/word/2010/wordprocessingDrawing" xmlns:wp="http://schemas.openxmlformats.org/drawingml/2006/wordprocessingDrawing" xmlns:w10="urn:schemas-microsoft-com:office:word" xmlns:w="http://schemas.openxmlformats.org/wordprocessingml/2006/main" xmlns:w14="http://schemas.microsoft.com/office/word/2010/wordml" xmlns:w15="http://schemas.microsoft.com/office/word/2012/wordml" xmlns:wpg="http://schemas.microsoft.com/office/word/2010/wordprocessingGroup" xmlns:wpi="http://schemas.microsoft.com/office/word/2010/wordprocessingInk" xmlns:wne="http://schemas.microsoft.com/office/word/2006/wordml" xmlns:wps="http://schemas.microsoft.com/office/word/2010/wordprocessingShape" mc:Ignorable="w14 w15 wp14">
+<w:document xmlns:wpc="http://schemas.microsoft.com/office/word/2010/wordprocessingCanvas" xmlns:cx="http://schemas.microsoft.com/office/drawing/2014/chartex" xmlns:cx1="http://schemas.microsoft.com/office/drawing/2015/9/8/chartex" xmlns:cx2="http://schemas.microsoft.com/office/drawing/2015/10/21/chartex" xmlns:cx3="http://schemas.microsoft.com/office/drawing/2016/5/9/chartex" xmlns:cx4="http://schemas.microsoft.com/office/drawing/2016/5/10/chartex" xmlns:cx5="http://schemas.microsoft.com/office/drawing/2016/5/11/chartex" xmlns:cx6="http://schemas.microsoft.com/office/drawing/2016/5/12/chartex" xmlns:cx7="http://schemas.microsoft.com/office/drawing/2016/5/13/chartex" xmlns:cx8="http://schemas.microsoft.com/office/drawing/2016/5/14/chartex" xmlns:mc="http://schemas.openxmlformats.org/markup-compatibility/2006" xmlns:aink="http://schemas.microsoft.com/office/drawing/2016/ink" xmlns:am3d="http://schemas.microsoft.com/office/drawing/2017/model3d" xmlns:o="urn:schemas-microsoft-com:office:office" xmlns:r="http://schemas.openxmlformats.org/officeDocument/2006/relationships" xmlns:m="http://schemas.openxmlformats.org/officeDocument/2006/math" xmlns:v="urn:schemas-microsoft-com:vml" xmlns:wp14="http://schemas.microsoft.com/office/word/2010/wordprocessingDrawing" xmlns:wp="http://schemas.openxmlformats.org/drawingml/2006/wordprocessingDrawing" xmlns:w10="urn:schemas-microsoft-com:office:word" xmlns:w="http://schemas.openxmlformats.org/wordprocessingml/2006/main" xmlns:w14="http://schemas.microsoft.com/office/word/2010/wordml" xmlns:w15="http://schemas.microsoft.com/office/word/2012/wordml" xmlns:w16cex="http://schemas.microsoft.com/office/word/2018/wordml/cex" xmlns:w16cid="http://schemas.microsoft.com/office/word/2016/wordml/cid" xmlns:w16="http://schemas.microsoft.com/office/word/2018/wordml" xmlns:w16sdtdh="http://schemas.microsoft.com/office/word/2020/wordml/sdtdatahash" xmlns:w16se="http://schemas.microsoft.com/office/word/2015/wordml/symex" xmlns:wpg="http://schemas.microsoft.com/office/word/2010/wordprocessingGroup" xmlns:wpi="http://schemas.microsoft.com/office/word/2010/wordprocessingInk" xmlns:wne="http://schemas.microsoft.com/office/word/2006/wordml" xmlns:wps="http://schemas.microsoft.com/office/word/2010/wordprocessingShape" mc:Ignorable="w14 w15 w16se w16cid w16 w16cex w16sdtdh wp14">
   <w:body>
     <w:p>
       <w:pPr>
@@ -21,70 +21,6 @@
       <w:r>
         <w:rPr>
           <w:rFonts w:asciiTheme="minorHAnsi" w:hAnsiTheme="minorHAnsi"/>
-          <w:noProof/>
-          <w:sz w:val="22"/>
-          <w:szCs w:val="22"/>
-          <w:lang w:eastAsia="en-US"/>
-        </w:rPr>
-        <w:drawing>
-          <wp:anchor distT="0" distB="0" distL="114300" distR="114300" simplePos="0" relativeHeight="251661312" behindDoc="1" locked="0" layoutInCell="1" allowOverlap="1" wp14:anchorId="65032FBD" wp14:editId="464B59B9">
-            <wp:simplePos x="0" y="0"/>
-            <wp:positionH relativeFrom="rightMargin">
-              <wp:posOffset>-600075</wp:posOffset>
-            </wp:positionH>
-            <wp:positionV relativeFrom="page">
-              <wp:align>top</wp:align>
-            </wp:positionV>
-            <wp:extent cx="984752" cy="1419225"/>
-            <wp:effectExtent l="0" t="0" r="6350" b="0"/>
-            <wp:wrapNone/>
-            <wp:docPr id="3" name="Picture 3"/>
-            <wp:cNvGraphicFramePr>
-              <a:graphicFrameLocks xmlns:a="http://schemas.openxmlformats.org/drawingml/2006/main" noChangeAspect="1"/>
-            </wp:cNvGraphicFramePr>
-            <a:graphic xmlns:a="http://schemas.openxmlformats.org/drawingml/2006/main">
-              <a:graphicData uri="http://schemas.openxmlformats.org/drawingml/2006/picture">
-                <pic:pic xmlns:pic="http://schemas.openxmlformats.org/drawingml/2006/picture">
-                  <pic:nvPicPr>
-                    <pic:cNvPr id="3" name="FREY2.jpg"/>
-                    <pic:cNvPicPr/>
-                  </pic:nvPicPr>
-                  <pic:blipFill>
-                    <a:blip r:embed="rId8" cstate="print">
-                      <a:extLst>
-                        <a:ext uri="{28A0092B-C50C-407E-A947-70E740481C1C}">
-                          <a14:useLocalDpi xmlns:a14="http://schemas.microsoft.com/office/drawing/2010/main" val="0"/>
-                        </a:ext>
-                      </a:extLst>
-                    </a:blip>
-                    <a:stretch>
-                      <a:fillRect/>
-                    </a:stretch>
-                  </pic:blipFill>
-                  <pic:spPr>
-                    <a:xfrm>
-                      <a:off x="0" y="0"/>
-                      <a:ext cx="987805" cy="1423624"/>
-                    </a:xfrm>
-                    <a:prstGeom prst="rect">
-                      <a:avLst/>
-                    </a:prstGeom>
-                  </pic:spPr>
-                </pic:pic>
-              </a:graphicData>
-            </a:graphic>
-            <wp14:sizeRelH relativeFrom="page">
-              <wp14:pctWidth>0</wp14:pctWidth>
-            </wp14:sizeRelH>
-            <wp14:sizeRelV relativeFrom="page">
-              <wp14:pctHeight>0</wp14:pctHeight>
-            </wp14:sizeRelV>
-          </wp:anchor>
-        </w:drawing>
-      </w:r>
-      <w:r>
-        <w:rPr>
-          <w:rFonts w:asciiTheme="minorHAnsi" w:hAnsiTheme="minorHAnsi"/>
           <w:b/>
           <w:snapToGrid w:val="0"/>
           <w:sz w:val="40"/>
@@ -125,8 +61,25 @@
             </w14:srgbClr>
           </w14:shadow>
         </w:rPr>
-        <w:t xml:space="preserve"> Utulo</w:t>
-      </w:r>
+        <w:t xml:space="preserve"> </w:t>
+      </w:r>
+      <w:proofErr w:type="spellStart"/>
+      <w:r>
+        <w:rPr>
+          <w:rFonts w:asciiTheme="minorHAnsi" w:hAnsiTheme="minorHAnsi"/>
+          <w:b/>
+          <w:snapToGrid w:val="0"/>
+          <w:sz w:val="40"/>
+          <w:szCs w:val="40"/>
+          <w14:shadow w14:blurRad="50800" w14:dist="38100" w14:dir="2700000" w14:sx="100000" w14:sy="100000" w14:kx="0" w14:ky="0" w14:algn="tl">
+            <w14:srgbClr w14:val="000000">
+              <w14:alpha w14:val="60000"/>
+            </w14:srgbClr>
+          </w14:shadow>
+        </w:rPr>
+        <w:t>Utulo</w:t>
+      </w:r>
+      <w:proofErr w:type="spellEnd"/>
     </w:p>
     <w:p>
       <w:pPr>
@@ -143,7 +96,7 @@
           <w:sz w:val="22"/>
           <w:szCs w:val="22"/>
         </w:rPr>
-        <w:t>#312 Wisteria, Acacia Estates, Taguig City, Metro Manila</w:t>
+        <w:t>Purok 6 Rizal Guagua Pampanga</w:t>
       </w:r>
     </w:p>
     <w:p>
@@ -169,7 +122,7 @@
         <w:ind w:left="-450"/>
         <w:jc w:val="center"/>
       </w:pPr>
-      <w:hyperlink r:id="rId9" w:history="1">
+      <w:hyperlink r:id="rId8" w:history="1">
         <w:r>
           <w:rPr>
             <w:rStyle w:val="Hyperlink"/>
@@ -202,7 +155,7 @@
         </w:rPr>
         <w:t xml:space="preserve"> </w:t>
       </w:r>
-      <w:hyperlink r:id="rId10" w:history="1">
+      <w:hyperlink r:id="rId9" w:history="1">
         <w:r>
           <w:rPr>
             <w:rStyle w:val="Hyperlink"/>
@@ -213,7 +166,7 @@
           <w:t>https://richardfreyes.github.io/</w:t>
         </w:r>
       </w:hyperlink>
-      <w:hyperlink r:id="rId11" w:history="1"/>
+      <w:hyperlink r:id="rId10" w:history="1"/>
     </w:p>
     <w:p>
       <w:pPr>
@@ -298,7 +251,7 @@
               </wp:anchor>
             </w:drawing>
           </mc:Choice>
-          <mc:Fallback xmlns:cx="http://schemas.microsoft.com/office/drawing/2014/chartex" xmlns:cx1="http://schemas.microsoft.com/office/drawing/2015/9/8/chartex" xmlns:cx2="http://schemas.microsoft.com/office/drawing/2015/10/21/chartex" xmlns:cx3="http://schemas.microsoft.com/office/drawing/2016/5/9/chartex" xmlns:cx4="http://schemas.microsoft.com/office/drawing/2016/5/10/chartex" xmlns:cx5="http://schemas.microsoft.com/office/drawing/2016/5/11/chartex" xmlns:cx6="http://schemas.microsoft.com/office/drawing/2016/5/12/chartex" xmlns:cx7="http://schemas.microsoft.com/office/drawing/2016/5/13/chartex" xmlns:cx8="http://schemas.microsoft.com/office/drawing/2016/5/14/chartex" xmlns:aink="http://schemas.microsoft.com/office/drawing/2016/ink" xmlns:am3d="http://schemas.microsoft.com/office/drawing/2017/model3d" xmlns:w16cex="http://schemas.microsoft.com/office/word/2018/wordml/cex" xmlns:w16cid="http://schemas.microsoft.com/office/word/2016/wordml/cid" xmlns:w16="http://schemas.microsoft.com/office/word/2018/wordml" xmlns:w16se="http://schemas.microsoft.com/office/word/2015/wordml/symex">
+          <mc:Fallback>
             <w:pict>
               <v:line w14:anchorId="0C75ACC7" id=" 2" o:spid="_x0000_s1026" style="position:absolute;flip:y;z-index:251660288;visibility:visible;mso-wrap-style:square;mso-width-percent:0;mso-height-percent:0;mso-wrap-distance-left:9pt;mso-wrap-distance-top:0;mso-wrap-distance-right:9pt;mso-wrap-distance-bottom:0;mso-position-horizontal:absolute;mso-position-horizontal-relative:text;mso-position-vertical:absolute;mso-position-vertical-relative:text;mso-width-percent:0;mso-height-percent:0;mso-width-relative:page;mso-height-relative:page" from="-20.5pt,4.9pt" to="450.85pt,4.9pt" o:gfxdata="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" strokeweight="6pt">
                 <v:stroke linestyle="thickBetweenThin"/>
@@ -359,7 +312,25 @@
           <w:sz w:val="22"/>
           <w:szCs w:val="22"/>
         </w:rPr>
-        <w:t xml:space="preserve">To be a part of an organization and also to enhance my personality and act like a professional that may uplift my personality to a business and to develop my potential skills wherein my knowledge can contribute and be utilized. </w:t>
+        <w:t xml:space="preserve">To be a part of an organization </w:t>
+      </w:r>
+      <w:proofErr w:type="gramStart"/>
+      <w:r>
+        <w:rPr>
+          <w:rFonts w:asciiTheme="minorHAnsi" w:hAnsiTheme="minorHAnsi"/>
+          <w:sz w:val="22"/>
+          <w:szCs w:val="22"/>
+        </w:rPr>
+        <w:t>and also</w:t>
+      </w:r>
+      <w:proofErr w:type="gramEnd"/>
+      <w:r>
+        <w:rPr>
+          <w:rFonts w:asciiTheme="minorHAnsi" w:hAnsiTheme="minorHAnsi"/>
+          <w:sz w:val="22"/>
+          <w:szCs w:val="22"/>
+        </w:rPr>
+        <w:t xml:space="preserve"> to enhance my personality and act like a professional that may uplift my personality to a business and to develop my potential skills wherein my knowledge can contribute and be utilized. </w:t>
       </w:r>
     </w:p>
     <w:p>
@@ -738,210 +709,23 @@
           <w:sz w:val="22"/>
           <w:szCs w:val="22"/>
         </w:rPr>
-        <w:t>Road Dolores, City of San Fernando Pampanga</w:t>
-      </w:r>
-    </w:p>
-    <w:p>
-      <w:pPr>
-        <w:rPr>
-          <w:rFonts w:asciiTheme="minorHAnsi" w:hAnsiTheme="minorHAnsi"/>
-        </w:rPr>
-      </w:pPr>
-    </w:p>
-    <w:p>
-      <w:pPr>
-        <w:ind w:right="-1296"/>
-        <w:rPr>
-          <w:rFonts w:asciiTheme="minorHAnsi" w:hAnsiTheme="minorHAnsi"/>
-        </w:rPr>
-      </w:pPr>
-      <w:r>
-        <w:rPr>
-          <w:rFonts w:asciiTheme="minorHAnsi" w:hAnsiTheme="minorHAnsi"/>
-          <w:b/>
-          <w:snapToGrid w:val="0"/>
-          <w:color w:val="000000"/>
-          <w14:shadow w14:blurRad="50800" w14:dist="38100" w14:dir="2700000" w14:sx="100000" w14:sy="100000" w14:kx="0" w14:ky="0" w14:algn="tl">
-            <w14:srgbClr w14:val="000000">
-              <w14:alpha w14:val="60000"/>
-            </w14:srgbClr>
-          </w14:shadow>
-        </w:rPr>
-        <w:t xml:space="preserve">2-Years </w:t>
-      </w:r>
-      <w:r>
-        <w:rPr>
-          <w:rFonts w:asciiTheme="minorHAnsi" w:hAnsiTheme="minorHAnsi"/>
-          <w:b/>
-          <w:snapToGrid w:val="0"/>
-          <w:color w:val="000000"/>
-          <w14:shadow w14:blurRad="50800" w14:dist="38100" w14:dir="2700000" w14:sx="100000" w14:sy="100000" w14:kx="0" w14:ky="0" w14:algn="tl">
-            <w14:srgbClr w14:val="000000">
-              <w14:alpha w14:val="60000"/>
-            </w14:srgbClr>
-          </w14:shadow>
-        </w:rPr>
-        <w:t>Computer Programming</w:t>
-      </w:r>
-      <w:r>
-        <w:rPr>
-          <w:rFonts w:asciiTheme="minorHAnsi" w:hAnsiTheme="minorHAnsi"/>
-          <w:b/>
-          <w:snapToGrid w:val="0"/>
-          <w:color w:val="000000"/>
-          <w14:shadow w14:blurRad="50800" w14:dist="38100" w14:dir="2700000" w14:sx="100000" w14:sy="100000" w14:kx="0" w14:ky="0" w14:algn="tl">
-            <w14:srgbClr w14:val="000000">
-              <w14:alpha w14:val="60000"/>
-            </w14:srgbClr>
-          </w14:shadow>
-        </w:rPr>
-        <w:tab/>
-      </w:r>
-      <w:r>
-        <w:rPr>
-          <w:rFonts w:asciiTheme="minorHAnsi" w:hAnsiTheme="minorHAnsi"/>
-          <w:b/>
-          <w:snapToGrid w:val="0"/>
-          <w:color w:val="000000"/>
-          <w14:shadow w14:blurRad="50800" w14:dist="38100" w14:dir="2700000" w14:sx="100000" w14:sy="100000" w14:kx="0" w14:ky="0" w14:algn="tl">
-            <w14:srgbClr w14:val="000000">
-              <w14:alpha w14:val="60000"/>
-            </w14:srgbClr>
-          </w14:shadow>
-        </w:rPr>
-        <w:tab/>
-      </w:r>
-      <w:r>
-        <w:rPr>
-          <w:rFonts w:asciiTheme="minorHAnsi" w:hAnsiTheme="minorHAnsi"/>
-          <w:b/>
-          <w:snapToGrid w:val="0"/>
-          <w:color w:val="000000"/>
-          <w14:shadow w14:blurRad="50800" w14:dist="38100" w14:dir="2700000" w14:sx="100000" w14:sy="100000" w14:kx="0" w14:ky="0" w14:algn="tl">
-            <w14:srgbClr w14:val="000000">
-              <w14:alpha w14:val="60000"/>
-            </w14:srgbClr>
-          </w14:shadow>
-        </w:rPr>
-        <w:tab/>
-      </w:r>
-      <w:r>
-        <w:rPr>
-          <w:rFonts w:asciiTheme="minorHAnsi" w:hAnsiTheme="minorHAnsi"/>
-          <w:b/>
-          <w:snapToGrid w:val="0"/>
-          <w:color w:val="000000"/>
-          <w14:shadow w14:blurRad="50800" w14:dist="38100" w14:dir="2700000" w14:sx="100000" w14:sy="100000" w14:kx="0" w14:ky="0" w14:algn="tl">
-            <w14:srgbClr w14:val="000000">
-              <w14:alpha w14:val="60000"/>
-            </w14:srgbClr>
-          </w14:shadow>
-        </w:rPr>
-        <w:tab/>
-      </w:r>
-      <w:r>
-        <w:rPr>
-          <w:rFonts w:asciiTheme="minorHAnsi" w:hAnsiTheme="minorHAnsi"/>
-          <w:b/>
-          <w:sz w:val="22"/>
-          <w:szCs w:val="22"/>
-        </w:rPr>
-        <w:t>April 201</w:t>
-      </w:r>
-      <w:r>
-        <w:rPr>
-          <w:rFonts w:asciiTheme="minorHAnsi" w:hAnsiTheme="minorHAnsi"/>
-          <w:b/>
-          <w:sz w:val="22"/>
-          <w:szCs w:val="22"/>
-        </w:rPr>
-        <w:t>2</w:t>
-      </w:r>
-    </w:p>
-    <w:p>
-      <w:pPr>
-        <w:ind w:left="-270" w:firstLine="270"/>
-        <w:rPr>
-          <w:rFonts w:asciiTheme="minorHAnsi" w:hAnsiTheme="minorHAnsi"/>
-          <w:snapToGrid w:val="0"/>
-          <w:color w:val="000000"/>
-          <w:sz w:val="22"/>
-          <w:szCs w:val="22"/>
-          <w14:shadow w14:blurRad="50800" w14:dist="38100" w14:dir="2700000" w14:sx="100000" w14:sy="100000" w14:kx="0" w14:ky="0" w14:algn="tl">
-            <w14:srgbClr w14:val="000000">
-              <w14:alpha w14:val="60000"/>
-            </w14:srgbClr>
-          </w14:shadow>
-        </w:rPr>
-      </w:pPr>
-      <w:r>
-        <w:rPr>
-          <w:rFonts w:asciiTheme="minorHAnsi" w:hAnsiTheme="minorHAnsi"/>
-          <w:snapToGrid w:val="0"/>
-          <w:color w:val="000000"/>
-          <w:sz w:val="22"/>
-          <w:szCs w:val="22"/>
-          <w14:shadow w14:blurRad="50800" w14:dist="38100" w14:dir="2700000" w14:sx="100000" w14:sy="100000" w14:kx="0" w14:ky="0" w14:algn="tl">
-            <w14:srgbClr w14:val="000000">
-              <w14:alpha w14:val="60000"/>
-            </w14:srgbClr>
-          </w14:shadow>
-        </w:rPr>
-        <w:t>St. Nicolas College</w:t>
-      </w:r>
-      <w:r>
-        <w:rPr>
-          <w:rFonts w:asciiTheme="minorHAnsi" w:hAnsiTheme="minorHAnsi"/>
-          <w:snapToGrid w:val="0"/>
-          <w:color w:val="000000"/>
-          <w:sz w:val="22"/>
-          <w:szCs w:val="22"/>
-          <w14:shadow w14:blurRad="50800" w14:dist="38100" w14:dir="2700000" w14:sx="100000" w14:sy="100000" w14:kx="0" w14:ky="0" w14:algn="tl">
-            <w14:srgbClr w14:val="000000">
-              <w14:alpha w14:val="60000"/>
-            </w14:srgbClr>
-          </w14:shadow>
-        </w:rPr>
-        <w:t xml:space="preserve"> of</w:t>
-      </w:r>
-      <w:r>
-        <w:rPr>
-          <w:rFonts w:asciiTheme="minorHAnsi" w:hAnsiTheme="minorHAnsi"/>
-          <w:snapToGrid w:val="0"/>
-          <w:color w:val="000000"/>
-          <w:sz w:val="22"/>
-          <w:szCs w:val="22"/>
-          <w14:shadow w14:blurRad="50800" w14:dist="38100" w14:dir="2700000" w14:sx="100000" w14:sy="100000" w14:kx="0" w14:ky="0" w14:algn="tl">
-            <w14:srgbClr w14:val="000000">
-              <w14:alpha w14:val="60000"/>
-            </w14:srgbClr>
-          </w14:shadow>
-        </w:rPr>
-        <w:t xml:space="preserve"> Business &amp; Technology</w:t>
-      </w:r>
-    </w:p>
-    <w:p>
-      <w:pPr>
-        <w:rPr>
-          <w:rFonts w:asciiTheme="minorHAnsi" w:hAnsiTheme="minorHAnsi"/>
-          <w:sz w:val="22"/>
-          <w:szCs w:val="22"/>
-        </w:rPr>
-      </w:pPr>
-      <w:r>
-        <w:rPr>
-          <w:rFonts w:asciiTheme="minorHAnsi" w:hAnsiTheme="minorHAnsi"/>
-          <w:sz w:val="22"/>
-          <w:szCs w:val="22"/>
-        </w:rPr>
-        <w:t>Road Dolores, City of San Fernando Pampanga</w:t>
-      </w:r>
-    </w:p>
-    <w:p>
-      <w:pPr>
-        <w:rPr>
-          <w:rFonts w:asciiTheme="minorHAnsi" w:hAnsiTheme="minorHAnsi" w:cs="Latha"/>
-          <w:b/>
+        <w:t>Road Dolore</w:t>
+      </w:r>
+      <w:r>
+        <w:rPr>
+          <w:rFonts w:asciiTheme="minorHAnsi" w:hAnsiTheme="minorHAnsi"/>
+          <w:sz w:val="22"/>
+          <w:szCs w:val="22"/>
+        </w:rPr>
+        <w:t>s, City of San Fernando Pampanga</w:t>
+      </w:r>
+    </w:p>
+    <w:p>
+      <w:pPr>
+        <w:rPr>
+          <w:rFonts w:asciiTheme="minorHAnsi" w:hAnsiTheme="minorHAnsi"/>
+          <w:sz w:val="22"/>
+          <w:szCs w:val="22"/>
         </w:rPr>
       </w:pPr>
     </w:p>
@@ -1036,7 +820,197 @@
           <w:sz w:val="22"/>
           <w:szCs w:val="22"/>
         </w:rPr>
-        <w:t xml:space="preserve"> Typescript, RxJS, NgRx, Highcharts, JS Testing, AWS (Appsync, DynamoDB, s3, CodeCommit, CloudFront &amp; etc.)</w:t>
+        <w:t xml:space="preserve"> ReactJ</w:t>
+      </w:r>
+      <w:r>
+        <w:rPr>
+          <w:rFonts w:asciiTheme="minorHAnsi" w:hAnsiTheme="minorHAnsi"/>
+          <w:sz w:val="22"/>
+          <w:szCs w:val="22"/>
+        </w:rPr>
+        <w:t>S</w:t>
+      </w:r>
+      <w:r>
+        <w:rPr>
+          <w:rFonts w:asciiTheme="minorHAnsi" w:hAnsiTheme="minorHAnsi"/>
+          <w:sz w:val="22"/>
+          <w:szCs w:val="22"/>
+        </w:rPr>
+        <w:t>,</w:t>
+      </w:r>
+      <w:r>
+        <w:rPr>
+          <w:rFonts w:asciiTheme="minorHAnsi" w:hAnsiTheme="minorHAnsi"/>
+          <w:sz w:val="22"/>
+          <w:szCs w:val="22"/>
+        </w:rPr>
+        <w:t xml:space="preserve"> </w:t>
+      </w:r>
+      <w:proofErr w:type="spellStart"/>
+      <w:r>
+        <w:rPr>
+          <w:rFonts w:asciiTheme="minorHAnsi" w:hAnsiTheme="minorHAnsi"/>
+          <w:sz w:val="22"/>
+          <w:szCs w:val="22"/>
+        </w:rPr>
+        <w:t>Javascript</w:t>
+      </w:r>
+      <w:proofErr w:type="spellEnd"/>
+      <w:r>
+        <w:rPr>
+          <w:rFonts w:asciiTheme="minorHAnsi" w:hAnsiTheme="minorHAnsi"/>
+          <w:sz w:val="22"/>
+          <w:szCs w:val="22"/>
+        </w:rPr>
+        <w:t xml:space="preserve"> and</w:t>
+      </w:r>
+      <w:r>
+        <w:rPr>
+          <w:rFonts w:asciiTheme="minorHAnsi" w:hAnsiTheme="minorHAnsi"/>
+          <w:sz w:val="22"/>
+          <w:szCs w:val="22"/>
+        </w:rPr>
+        <w:t xml:space="preserve"> Typescript,</w:t>
+      </w:r>
+      <w:r>
+        <w:rPr>
+          <w:rFonts w:asciiTheme="minorHAnsi" w:hAnsiTheme="minorHAnsi"/>
+          <w:sz w:val="22"/>
+          <w:szCs w:val="22"/>
+        </w:rPr>
+        <w:t xml:space="preserve"> Webhoo</w:t>
+      </w:r>
+      <w:r>
+        <w:rPr>
+          <w:rFonts w:asciiTheme="minorHAnsi" w:hAnsiTheme="minorHAnsi"/>
+          <w:sz w:val="22"/>
+          <w:szCs w:val="22"/>
+        </w:rPr>
+        <w:t>ks,</w:t>
+      </w:r>
+      <w:r>
+        <w:rPr>
+          <w:rFonts w:asciiTheme="minorHAnsi" w:hAnsiTheme="minorHAnsi"/>
+          <w:sz w:val="22"/>
+          <w:szCs w:val="22"/>
+        </w:rPr>
+        <w:t xml:space="preserve"> Rest and </w:t>
+      </w:r>
+      <w:proofErr w:type="spellStart"/>
+      <w:r>
+        <w:rPr>
+          <w:rFonts w:asciiTheme="minorHAnsi" w:hAnsiTheme="minorHAnsi"/>
+          <w:sz w:val="22"/>
+          <w:szCs w:val="22"/>
+        </w:rPr>
+        <w:t>Grahql</w:t>
+      </w:r>
+      <w:proofErr w:type="spellEnd"/>
+      <w:r>
+        <w:rPr>
+          <w:rFonts w:asciiTheme="minorHAnsi" w:hAnsiTheme="minorHAnsi"/>
+          <w:sz w:val="22"/>
+          <w:szCs w:val="22"/>
+        </w:rPr>
+        <w:t xml:space="preserve"> endpoints integration,</w:t>
+      </w:r>
+      <w:r>
+        <w:rPr>
+          <w:rFonts w:asciiTheme="minorHAnsi" w:hAnsiTheme="minorHAnsi"/>
+          <w:sz w:val="22"/>
+          <w:szCs w:val="22"/>
+        </w:rPr>
+        <w:t xml:space="preserve"> </w:t>
+      </w:r>
+      <w:proofErr w:type="spellStart"/>
+      <w:r>
+        <w:rPr>
+          <w:rFonts w:asciiTheme="minorHAnsi" w:hAnsiTheme="minorHAnsi"/>
+          <w:sz w:val="22"/>
+          <w:szCs w:val="22"/>
+        </w:rPr>
+        <w:t>RxJS</w:t>
+      </w:r>
+      <w:proofErr w:type="spellEnd"/>
+      <w:r>
+        <w:rPr>
+          <w:rFonts w:asciiTheme="minorHAnsi" w:hAnsiTheme="minorHAnsi"/>
+          <w:sz w:val="22"/>
+          <w:szCs w:val="22"/>
+        </w:rPr>
+        <w:t xml:space="preserve">, </w:t>
+      </w:r>
+      <w:proofErr w:type="spellStart"/>
+      <w:r>
+        <w:rPr>
+          <w:rFonts w:asciiTheme="minorHAnsi" w:hAnsiTheme="minorHAnsi"/>
+          <w:sz w:val="22"/>
+          <w:szCs w:val="22"/>
+        </w:rPr>
+        <w:t>NgRx</w:t>
+      </w:r>
+      <w:proofErr w:type="spellEnd"/>
+      <w:r>
+        <w:rPr>
+          <w:rFonts w:asciiTheme="minorHAnsi" w:hAnsiTheme="minorHAnsi"/>
+          <w:sz w:val="22"/>
+          <w:szCs w:val="22"/>
+        </w:rPr>
+        <w:t xml:space="preserve">, </w:t>
+      </w:r>
+      <w:proofErr w:type="spellStart"/>
+      <w:r>
+        <w:rPr>
+          <w:rFonts w:asciiTheme="minorHAnsi" w:hAnsiTheme="minorHAnsi"/>
+          <w:sz w:val="22"/>
+          <w:szCs w:val="22"/>
+        </w:rPr>
+        <w:t>Highcharts</w:t>
+      </w:r>
+      <w:proofErr w:type="spellEnd"/>
+      <w:r>
+        <w:rPr>
+          <w:rFonts w:asciiTheme="minorHAnsi" w:hAnsiTheme="minorHAnsi"/>
+          <w:sz w:val="22"/>
+          <w:szCs w:val="22"/>
+        </w:rPr>
+        <w:t>, JS Testing, AWS (</w:t>
+      </w:r>
+      <w:proofErr w:type="spellStart"/>
+      <w:r>
+        <w:rPr>
+          <w:rFonts w:asciiTheme="minorHAnsi" w:hAnsiTheme="minorHAnsi"/>
+          <w:sz w:val="22"/>
+          <w:szCs w:val="22"/>
+        </w:rPr>
+        <w:t>Appsync</w:t>
+      </w:r>
+      <w:proofErr w:type="spellEnd"/>
+      <w:r>
+        <w:rPr>
+          <w:rFonts w:asciiTheme="minorHAnsi" w:hAnsiTheme="minorHAnsi"/>
+          <w:sz w:val="22"/>
+          <w:szCs w:val="22"/>
+        </w:rPr>
+        <w:t xml:space="preserve">, DynamoDB, s3, </w:t>
+      </w:r>
+      <w:proofErr w:type="spellStart"/>
+      <w:r>
+        <w:rPr>
+          <w:rFonts w:asciiTheme="minorHAnsi" w:hAnsiTheme="minorHAnsi"/>
+          <w:sz w:val="22"/>
+          <w:szCs w:val="22"/>
+        </w:rPr>
+        <w:t>CodeCommit</w:t>
+      </w:r>
+      <w:proofErr w:type="spellEnd"/>
+      <w:r>
+        <w:rPr>
+          <w:rFonts w:asciiTheme="minorHAnsi" w:hAnsiTheme="minorHAnsi"/>
+          <w:sz w:val="22"/>
+          <w:szCs w:val="22"/>
+        </w:rPr>
+        <w:t>, CloudFront &amp; etc.)</w:t>
       </w:r>
     </w:p>
     <w:p>
@@ -1064,7 +1038,143 @@
           <w:sz w:val="22"/>
           <w:szCs w:val="22"/>
         </w:rPr>
-        <w:t>Mobile App Development IOS and APK (Cordova)</w:t>
+        <w:t xml:space="preserve">Coding standard, </w:t>
+      </w:r>
+      <w:r>
+        <w:rPr>
+          <w:rFonts w:asciiTheme="minorHAnsi" w:hAnsiTheme="minorHAnsi"/>
+          <w:sz w:val="22"/>
+          <w:szCs w:val="22"/>
+        </w:rPr>
+        <w:t>r</w:t>
+      </w:r>
+      <w:r>
+        <w:rPr>
+          <w:rFonts w:asciiTheme="minorHAnsi" w:hAnsiTheme="minorHAnsi"/>
+          <w:sz w:val="22"/>
+          <w:szCs w:val="22"/>
+        </w:rPr>
+        <w:t xml:space="preserve">eusable </w:t>
+      </w:r>
+      <w:r>
+        <w:rPr>
+          <w:rFonts w:asciiTheme="minorHAnsi" w:hAnsiTheme="minorHAnsi"/>
+          <w:sz w:val="22"/>
+          <w:szCs w:val="22"/>
+        </w:rPr>
+        <w:t>c</w:t>
+      </w:r>
+      <w:r>
+        <w:rPr>
+          <w:rFonts w:asciiTheme="minorHAnsi" w:hAnsiTheme="minorHAnsi"/>
+          <w:sz w:val="22"/>
+          <w:szCs w:val="22"/>
+        </w:rPr>
+        <w:t xml:space="preserve">ode, </w:t>
+      </w:r>
+      <w:r>
+        <w:rPr>
+          <w:rFonts w:asciiTheme="minorHAnsi" w:hAnsiTheme="minorHAnsi"/>
+          <w:sz w:val="22"/>
+          <w:szCs w:val="22"/>
+        </w:rPr>
+        <w:t>c</w:t>
+      </w:r>
+      <w:r>
+        <w:rPr>
+          <w:rFonts w:asciiTheme="minorHAnsi" w:hAnsiTheme="minorHAnsi"/>
+          <w:sz w:val="22"/>
+          <w:szCs w:val="22"/>
+        </w:rPr>
+        <w:t xml:space="preserve">lean </w:t>
+      </w:r>
+      <w:r>
+        <w:rPr>
+          <w:rFonts w:asciiTheme="minorHAnsi" w:hAnsiTheme="minorHAnsi"/>
+          <w:sz w:val="22"/>
+          <w:szCs w:val="22"/>
+        </w:rPr>
+        <w:t>c</w:t>
+      </w:r>
+      <w:r>
+        <w:rPr>
+          <w:rFonts w:asciiTheme="minorHAnsi" w:hAnsiTheme="minorHAnsi"/>
+          <w:sz w:val="22"/>
+          <w:szCs w:val="22"/>
+        </w:rPr>
+        <w:t xml:space="preserve">ode, </w:t>
+      </w:r>
+      <w:r>
+        <w:rPr>
+          <w:rFonts w:asciiTheme="minorHAnsi" w:hAnsiTheme="minorHAnsi"/>
+          <w:sz w:val="22"/>
+          <w:szCs w:val="22"/>
+        </w:rPr>
+        <w:t>m</w:t>
+      </w:r>
+      <w:r>
+        <w:rPr>
+          <w:rFonts w:asciiTheme="minorHAnsi" w:hAnsiTheme="minorHAnsi"/>
+          <w:sz w:val="22"/>
+          <w:szCs w:val="22"/>
+        </w:rPr>
+        <w:t xml:space="preserve">aintainable </w:t>
+      </w:r>
+      <w:r>
+        <w:rPr>
+          <w:rFonts w:asciiTheme="minorHAnsi" w:hAnsiTheme="minorHAnsi"/>
+          <w:sz w:val="22"/>
+          <w:szCs w:val="22"/>
+        </w:rPr>
+        <w:t>c</w:t>
+      </w:r>
+      <w:r>
+        <w:rPr>
+          <w:rFonts w:asciiTheme="minorHAnsi" w:hAnsiTheme="minorHAnsi"/>
+          <w:sz w:val="22"/>
+          <w:szCs w:val="22"/>
+        </w:rPr>
+        <w:t>ode and easy to understand</w:t>
+      </w:r>
+      <w:r>
+        <w:rPr>
+          <w:rFonts w:asciiTheme="minorHAnsi" w:hAnsiTheme="minorHAnsi"/>
+          <w:sz w:val="22"/>
+          <w:szCs w:val="22"/>
+        </w:rPr>
+        <w:t xml:space="preserve">, </w:t>
+      </w:r>
+      <w:r>
+        <w:rPr>
+          <w:rFonts w:asciiTheme="minorHAnsi" w:hAnsiTheme="minorHAnsi"/>
+          <w:sz w:val="22"/>
+          <w:szCs w:val="22"/>
+        </w:rPr>
+        <w:t>s</w:t>
+      </w:r>
+      <w:r>
+        <w:rPr>
+          <w:rFonts w:asciiTheme="minorHAnsi" w:hAnsiTheme="minorHAnsi"/>
+          <w:sz w:val="22"/>
+          <w:szCs w:val="22"/>
+        </w:rPr>
+        <w:t xml:space="preserve">olid understanding in </w:t>
+      </w:r>
+      <w:r>
+        <w:rPr>
+          <w:rFonts w:asciiTheme="minorHAnsi" w:hAnsiTheme="minorHAnsi"/>
+          <w:sz w:val="22"/>
+          <w:szCs w:val="22"/>
+        </w:rPr>
+        <w:t>web performance and SEO</w:t>
+      </w:r>
+      <w:r>
+        <w:rPr>
+          <w:rFonts w:asciiTheme="minorHAnsi" w:hAnsiTheme="minorHAnsi"/>
+          <w:sz w:val="22"/>
+          <w:szCs w:val="22"/>
+        </w:rPr>
+        <w:t>.</w:t>
       </w:r>
     </w:p>
     <w:p>
@@ -1092,7 +1202,53 @@
           <w:sz w:val="22"/>
           <w:szCs w:val="22"/>
         </w:rPr>
-        <w:t>HTML5, CSS3, SASS/LESS, JavaScript/JQuery, PHP/MySQL. (Responsive web development, WordPress, WooCommerce, eBay).</w:t>
+        <w:t>Mobile App Development IOS and APK (Cordova)</w:t>
+      </w:r>
+    </w:p>
+    <w:p>
+      <w:pPr>
+        <w:widowControl w:val="0"/>
+        <w:numPr>
+          <w:ilvl w:val="0"/>
+          <w:numId w:val="1"/>
+        </w:numPr>
+        <w:suppressAutoHyphens/>
+        <w:autoSpaceDE w:val="0"/>
+        <w:autoSpaceDN w:val="0"/>
+        <w:adjustRightInd w:val="0"/>
+        <w:spacing w:before="20" w:after="20"/>
+        <w:ind w:left="562" w:hanging="288"/>
+        <w:rPr>
+          <w:rFonts w:asciiTheme="minorHAnsi" w:hAnsiTheme="minorHAnsi"/>
+          <w:sz w:val="22"/>
+          <w:szCs w:val="22"/>
+        </w:rPr>
+      </w:pPr>
+      <w:r>
+        <w:rPr>
+          <w:rFonts w:asciiTheme="minorHAnsi" w:hAnsiTheme="minorHAnsi"/>
+          <w:sz w:val="22"/>
+          <w:szCs w:val="22"/>
+        </w:rPr>
+        <w:t>HTML5, CSS3, SASS/LESS, JavaScript/</w:t>
+      </w:r>
+      <w:proofErr w:type="spellStart"/>
+      <w:r>
+        <w:rPr>
+          <w:rFonts w:asciiTheme="minorHAnsi" w:hAnsiTheme="minorHAnsi"/>
+          <w:sz w:val="22"/>
+          <w:szCs w:val="22"/>
+        </w:rPr>
+        <w:t>JQuery</w:t>
+      </w:r>
+      <w:proofErr w:type="spellEnd"/>
+      <w:r>
+        <w:rPr>
+          <w:rFonts w:asciiTheme="minorHAnsi" w:hAnsiTheme="minorHAnsi"/>
+          <w:sz w:val="22"/>
+          <w:szCs w:val="22"/>
+        </w:rPr>
+        <w:t>, PHP/MySQL. (Responsive web development, WordPress, WooCommerce, eBay).</w:t>
       </w:r>
     </w:p>
     <w:p>
@@ -1120,7 +1276,29 @@
           <w:szCs w:val="22"/>
           <w:lang w:eastAsia="en-US"/>
         </w:rPr>
-        <w:t>Transforming complex layout PSD's into pixel-p</w:t>
+        <w:t xml:space="preserve">Transforming complex layout </w:t>
+      </w:r>
+      <w:proofErr w:type="gramStart"/>
+      <w:r>
+        <w:rPr>
+          <w:rFonts w:asciiTheme="minorHAnsi" w:eastAsia="Times New Roman" w:hAnsiTheme="minorHAnsi" w:cstheme="minorHAnsi"/>
+          <w:color w:val="333333"/>
+          <w:sz w:val="22"/>
+          <w:szCs w:val="22"/>
+          <w:lang w:eastAsia="en-US"/>
+        </w:rPr>
+        <w:t>PSD's</w:t>
+      </w:r>
+      <w:proofErr w:type="gramEnd"/>
+      <w:r>
+        <w:rPr>
+          <w:rFonts w:asciiTheme="minorHAnsi" w:eastAsia="Times New Roman" w:hAnsiTheme="minorHAnsi" w:cstheme="minorHAnsi"/>
+          <w:color w:val="333333"/>
+          <w:sz w:val="22"/>
+          <w:szCs w:val="22"/>
+          <w:lang w:eastAsia="en-US"/>
+        </w:rPr>
+        <w:t xml:space="preserve"> into pixel-p</w:t>
       </w:r>
       <w:r>
         <w:rPr>
@@ -1277,7 +1455,39 @@
           <w:szCs w:val="22"/>
           <w:lang w:eastAsia="en-US"/>
         </w:rPr>
-        <w:t>Knowledge in back-end programming languages (e.g. PHP, MySQL) (limited but willing to learn) back-end programming familiarity.</w:t>
+        <w:t>Knowledge in back-end programming languages (</w:t>
+      </w:r>
+      <w:proofErr w:type="gramStart"/>
+      <w:r>
+        <w:rPr>
+          <w:rFonts w:asciiTheme="minorHAnsi" w:eastAsia="Times New Roman" w:hAnsiTheme="minorHAnsi" w:cstheme="minorHAnsi"/>
+          <w:color w:val="333333"/>
+          <w:sz w:val="22"/>
+          <w:szCs w:val="22"/>
+          <w:lang w:eastAsia="en-US"/>
+        </w:rPr>
+        <w:t>e.g.</w:t>
+      </w:r>
+      <w:proofErr w:type="gramEnd"/>
+      <w:r>
+        <w:rPr>
+          <w:rFonts w:asciiTheme="minorHAnsi" w:eastAsia="Times New Roman" w:hAnsiTheme="minorHAnsi" w:cstheme="minorHAnsi"/>
+          <w:color w:val="333333"/>
+          <w:sz w:val="22"/>
+          <w:szCs w:val="22"/>
+          <w:lang w:eastAsia="en-US"/>
+        </w:rPr>
+        <w:t xml:space="preserve"> NodeJS, Express, Python,</w:t>
+      </w:r>
+      <w:r>
+        <w:rPr>
+          <w:rFonts w:asciiTheme="minorHAnsi" w:eastAsia="Times New Roman" w:hAnsiTheme="minorHAnsi" w:cstheme="minorHAnsi"/>
+          <w:color w:val="333333"/>
+          <w:sz w:val="22"/>
+          <w:szCs w:val="22"/>
+          <w:lang w:eastAsia="en-US"/>
+        </w:rPr>
+        <w:t xml:space="preserve"> PHP, MySQL) (limited but willing to learn) back-end programming familiarity.</w:t>
       </w:r>
     </w:p>
     <w:p>
@@ -1305,7 +1515,29 @@
           <w:szCs w:val="22"/>
           <w:lang w:eastAsia="en-US"/>
         </w:rPr>
-        <w:t>Knowledge in SEO.</w:t>
+        <w:t xml:space="preserve">Knowledge understanding in AWS Services, CI/CD, DynamoDB, Pipeline Resolver, </w:t>
+      </w:r>
+      <w:proofErr w:type="spellStart"/>
+      <w:r>
+        <w:rPr>
+          <w:rFonts w:asciiTheme="minorHAnsi" w:eastAsia="Times New Roman" w:hAnsiTheme="minorHAnsi" w:cstheme="minorHAnsi"/>
+          <w:color w:val="333333"/>
+          <w:sz w:val="22"/>
+          <w:szCs w:val="22"/>
+          <w:lang w:eastAsia="en-US"/>
+        </w:rPr>
+        <w:t>Appsyc</w:t>
+      </w:r>
+      <w:proofErr w:type="spellEnd"/>
+      <w:r>
+        <w:rPr>
+          <w:rFonts w:asciiTheme="minorHAnsi" w:eastAsia="Times New Roman" w:hAnsiTheme="minorHAnsi" w:cstheme="minorHAnsi"/>
+          <w:color w:val="333333"/>
+          <w:sz w:val="22"/>
+          <w:szCs w:val="22"/>
+          <w:lang w:eastAsia="en-US"/>
+        </w:rPr>
+        <w:t>, etc.</w:t>
       </w:r>
     </w:p>
     <w:p>
@@ -1361,8 +1593,9 @@
           <w:szCs w:val="22"/>
           <w:lang w:eastAsia="en-US"/>
         </w:rPr>
-        <w:t xml:space="preserve"> BlueHost</w:t>
-      </w:r>
+        <w:t xml:space="preserve"> </w:t>
+      </w:r>
+      <w:proofErr w:type="spellStart"/>
       <w:r>
         <w:rPr>
           <w:rFonts w:asciiTheme="minorHAnsi" w:eastAsia="Times New Roman" w:hAnsiTheme="minorHAnsi" w:cstheme="minorHAnsi"/>
@@ -1371,7 +1604,38 @@
           <w:szCs w:val="22"/>
           <w:lang w:eastAsia="en-US"/>
         </w:rPr>
-        <w:t>, AWS &amp; other hosting services.</w:t>
+        <w:t>BlueHost</w:t>
+      </w:r>
+      <w:proofErr w:type="spellEnd"/>
+      <w:r>
+        <w:rPr>
+          <w:rFonts w:asciiTheme="minorHAnsi" w:eastAsia="Times New Roman" w:hAnsiTheme="minorHAnsi" w:cstheme="minorHAnsi"/>
+          <w:color w:val="333333"/>
+          <w:sz w:val="22"/>
+          <w:szCs w:val="22"/>
+          <w:lang w:eastAsia="en-US"/>
+        </w:rPr>
+        <w:t>, AWS</w:t>
+      </w:r>
+      <w:r>
+        <w:rPr>
+          <w:rFonts w:asciiTheme="minorHAnsi" w:eastAsia="Times New Roman" w:hAnsiTheme="minorHAnsi" w:cstheme="minorHAnsi"/>
+          <w:color w:val="333333"/>
+          <w:sz w:val="22"/>
+          <w:szCs w:val="22"/>
+          <w:lang w:eastAsia="en-US"/>
+        </w:rPr>
+        <w:t>, Azure</w:t>
+      </w:r>
+      <w:r>
+        <w:rPr>
+          <w:rFonts w:asciiTheme="minorHAnsi" w:eastAsia="Times New Roman" w:hAnsiTheme="minorHAnsi" w:cstheme="minorHAnsi"/>
+          <w:color w:val="333333"/>
+          <w:sz w:val="22"/>
+          <w:szCs w:val="22"/>
+          <w:lang w:eastAsia="en-US"/>
+        </w:rPr>
+        <w:t xml:space="preserve"> &amp; other hosting services.</w:t>
       </w:r>
     </w:p>
     <w:p>
@@ -1447,7 +1711,7 @@
           <w:rFonts w:asciiTheme="minorHAnsi" w:hAnsiTheme="minorHAnsi" w:cstheme="minorHAnsi"/>
           <w:b/>
         </w:rPr>
-        <w:t>2Success</w:t>
+        <w:t>Global University Systems</w:t>
       </w:r>
       <w:r>
         <w:rPr>
@@ -1498,34 +1762,7 @@
           <w:sz w:val="22"/>
           <w:szCs w:val="22"/>
         </w:rPr>
-        <w:t xml:space="preserve">October 17, 2019 </w:t>
-      </w:r>
-      <w:r>
-        <w:rPr>
-          <w:rFonts w:asciiTheme="minorHAnsi" w:hAnsiTheme="minorHAnsi" w:cstheme="minorHAnsi"/>
-          <w:b/>
-          <w:sz w:val="22"/>
-          <w:szCs w:val="22"/>
-        </w:rPr>
-        <w:t>–</w:t>
-      </w:r>
-      <w:r>
-        <w:rPr>
-          <w:rFonts w:asciiTheme="minorHAnsi" w:hAnsiTheme="minorHAnsi" w:cstheme="minorHAnsi"/>
-          <w:b/>
-          <w:sz w:val="22"/>
-          <w:szCs w:val="22"/>
-        </w:rPr>
-        <w:t xml:space="preserve"> </w:t>
-      </w:r>
-      <w:r>
-        <w:rPr>
-          <w:rFonts w:asciiTheme="minorHAnsi" w:hAnsiTheme="minorHAnsi" w:cstheme="minorHAnsi"/>
-          <w:b/>
-          <w:sz w:val="22"/>
-          <w:szCs w:val="22"/>
-        </w:rPr>
-        <w:t>September 24, 2020</w:t>
+        <w:t>March 8, 2021 – Present</w:t>
       </w:r>
     </w:p>
     <w:p>
@@ -1548,7 +1785,7 @@
           <w:sz w:val="22"/>
           <w:szCs w:val="22"/>
         </w:rPr>
-        <w:t>40</w:t>
+        <w:t>8</w:t>
       </w:r>
       <w:r>
         <w:rPr>
@@ -1565,7 +1802,7 @@
           <w:sz w:val="22"/>
           <w:szCs w:val="22"/>
         </w:rPr>
-        <w:t xml:space="preserve"> Floor Philam Life Tower 8767 Paseo de Roxas, </w:t>
+        <w:t xml:space="preserve"> Floor, Robinsons Zeta Tower, Bridgetowne, </w:t>
       </w:r>
     </w:p>
     <w:p>
@@ -1588,7 +1825,7 @@
           <w:sz w:val="22"/>
           <w:szCs w:val="22"/>
         </w:rPr>
-        <w:t>Makati City, 1226 Metro Manila Philippines</w:t>
+        <w:t>C5 Road, Ugong Norte, Quezon City, Philippines</w:t>
       </w:r>
     </w:p>
     <w:p>
@@ -1600,23 +1837,31 @@
         <w:adjustRightInd w:val="0"/>
         <w:ind w:right="-810"/>
         <w:rPr>
-          <w:rFonts w:asciiTheme="minorHAnsi" w:hAnsiTheme="minorHAnsi" w:cstheme="minorHAnsi"/>
-          <w:b/>
-        </w:rPr>
-      </w:pPr>
-      <w:r>
-        <w:rPr>
-          <w:rFonts w:asciiTheme="minorHAnsi" w:hAnsiTheme="minorHAnsi" w:cstheme="minorHAnsi"/>
-          <w:b/>
-        </w:rPr>
-        <w:t xml:space="preserve">Job Title: </w:t>
-      </w:r>
-      <w:r>
-        <w:rPr>
-          <w:rFonts w:asciiTheme="minorHAnsi" w:hAnsiTheme="minorHAnsi" w:cstheme="minorHAnsi"/>
-          <w:b/>
-        </w:rPr>
-        <w:t>Front-End Developer</w:t>
+          <w:rFonts w:asciiTheme="minorHAnsi" w:hAnsiTheme="minorHAnsi"/>
+          <w:sz w:val="22"/>
+          <w:szCs w:val="22"/>
+        </w:rPr>
+      </w:pPr>
+    </w:p>
+    <w:p>
+      <w:pPr>
+        <w:widowControl w:val="0"/>
+        <w:suppressAutoHyphens/>
+        <w:autoSpaceDE w:val="0"/>
+        <w:autoSpaceDN w:val="0"/>
+        <w:adjustRightInd w:val="0"/>
+        <w:ind w:right="-810"/>
+        <w:rPr>
+          <w:rFonts w:asciiTheme="minorHAnsi" w:hAnsiTheme="minorHAnsi" w:cstheme="minorHAnsi"/>
+          <w:b/>
+        </w:rPr>
+      </w:pPr>
+      <w:r>
+        <w:rPr>
+          <w:rFonts w:asciiTheme="minorHAnsi" w:hAnsiTheme="minorHAnsi" w:cstheme="minorHAnsi"/>
+          <w:b/>
+        </w:rPr>
+        <w:t>Job Title: Front-End Developer</w:t>
       </w:r>
     </w:p>
     <w:p>
@@ -1675,7 +1920,7 @@
           <w:szCs w:val="21"/>
           <w:lang w:eastAsia="en-US"/>
         </w:rPr>
-        <w:t>Web app Development SPA (Angular 6 – 9 and VueJS)</w:t>
+        <w:t>Maintain 14 brands with different projects at the same time.</w:t>
       </w:r>
     </w:p>
     <w:p>
@@ -1703,7 +1948,7 @@
           <w:szCs w:val="21"/>
           <w:lang w:eastAsia="en-US"/>
         </w:rPr>
-        <w:t>Mobile app Development Android and IOS (Cordova)</w:t>
+        <w:t>Implement new features based on the requirements</w:t>
       </w:r>
     </w:p>
     <w:p>
@@ -1731,7 +1976,7 @@
           <w:szCs w:val="21"/>
           <w:lang w:eastAsia="en-US"/>
         </w:rPr>
-        <w:t>Create new features, like games betting, logic games, promotions, CMS Engine &amp; etc.</w:t>
+        <w:t>Create markup files from PSD/XD to HTML/CSS/JS with pixel perfect and responsive view desktop to mobile view</w:t>
       </w:r>
     </w:p>
     <w:p>
@@ -1759,7 +2004,7 @@
           <w:szCs w:val="21"/>
           <w:lang w:eastAsia="en-US"/>
         </w:rPr>
-        <w:t>API Integrations using REST</w:t>
+        <w:t>Create plugin in Umbraco CMS using angular 2</w:t>
       </w:r>
     </w:p>
     <w:p>
@@ -1787,26 +2032,8 @@
           <w:szCs w:val="21"/>
           <w:lang w:eastAsia="en-US"/>
         </w:rPr>
-        <w:t>State Management using NGRX / RXJS</w:t>
-      </w:r>
-    </w:p>
-    <w:p>
-      <w:pPr>
-        <w:numPr>
-          <w:ilvl w:val="0"/>
-          <w:numId w:val="7"/>
-        </w:numPr>
-        <w:shd w:val="clear" w:color="auto" w:fill="FFFFFF"/>
-        <w:spacing w:before="20" w:after="20"/>
-        <w:ind w:left="562" w:hanging="288"/>
-        <w:rPr>
-          <w:rFonts w:asciiTheme="minorHAnsi" w:eastAsia="Times New Roman" w:hAnsiTheme="minorHAnsi"/>
-          <w:color w:val="171717"/>
-          <w:sz w:val="22"/>
-          <w:szCs w:val="22"/>
-          <w:lang w:eastAsia="en-US"/>
-        </w:rPr>
-      </w:pPr>
+        <w:t xml:space="preserve">Doing SEO and </w:t>
+      </w:r>
       <w:r>
         <w:rPr>
           <w:rFonts w:ascii="Arial" w:eastAsia="Times New Roman" w:hAnsi="Arial" w:cs="Arial"/>
@@ -1815,26 +2042,8 @@
           <w:szCs w:val="21"/>
           <w:lang w:eastAsia="en-US"/>
         </w:rPr>
-        <w:t>Page Speed Optimization Reduce the delay and make it lightweight</w:t>
-      </w:r>
-    </w:p>
-    <w:p>
-      <w:pPr>
-        <w:numPr>
-          <w:ilvl w:val="0"/>
-          <w:numId w:val="7"/>
-        </w:numPr>
-        <w:shd w:val="clear" w:color="auto" w:fill="FFFFFF"/>
-        <w:spacing w:before="20" w:after="20"/>
-        <w:ind w:left="562" w:hanging="288"/>
-        <w:rPr>
-          <w:rFonts w:asciiTheme="minorHAnsi" w:eastAsia="Times New Roman" w:hAnsiTheme="minorHAnsi"/>
-          <w:color w:val="171717"/>
-          <w:sz w:val="22"/>
-          <w:szCs w:val="22"/>
-          <w:lang w:eastAsia="en-US"/>
-        </w:rPr>
-      </w:pPr>
+        <w:t xml:space="preserve">Page </w:t>
+      </w:r>
       <w:r>
         <w:rPr>
           <w:rFonts w:ascii="Arial" w:eastAsia="Times New Roman" w:hAnsi="Arial" w:cs="Arial"/>
@@ -1843,22 +2052,8 @@
           <w:szCs w:val="21"/>
           <w:lang w:eastAsia="en-US"/>
         </w:rPr>
-        <w:lastRenderedPageBreak/>
-        <w:t>UI Implementation Using Angular Material</w:t>
-      </w:r>
-    </w:p>
-    <w:p>
-      <w:pPr>
-        <w:shd w:val="clear" w:color="auto" w:fill="FFFFFF"/>
-        <w:spacing w:before="20" w:after="20"/>
-        <w:rPr>
-          <w:rFonts w:asciiTheme="minorHAnsi" w:eastAsia="Times New Roman" w:hAnsiTheme="minorHAnsi"/>
-          <w:color w:val="171717"/>
-          <w:sz w:val="22"/>
-          <w:szCs w:val="22"/>
-          <w:lang w:eastAsia="en-US"/>
-        </w:rPr>
-      </w:pPr>
+        <w:t>Optimization</w:t>
+      </w:r>
     </w:p>
     <w:p>
       <w:pPr>
@@ -1867,1330 +2062,8 @@
         <w:autoSpaceDE w:val="0"/>
         <w:autoSpaceDN w:val="0"/>
         <w:adjustRightInd w:val="0"/>
-        <w:ind w:right="-810"/>
-        <w:rPr>
-          <w:rFonts w:asciiTheme="minorHAnsi" w:hAnsiTheme="minorHAnsi" w:cstheme="minorHAnsi"/>
-          <w:b/>
-        </w:rPr>
-      </w:pPr>
-      <w:r>
-        <w:rPr>
-          <w:rFonts w:asciiTheme="minorHAnsi" w:hAnsiTheme="minorHAnsi" w:cstheme="minorHAnsi"/>
-          <w:b/>
-        </w:rPr>
-        <w:t>Complete Business Online</w:t>
-      </w:r>
-      <w:r>
-        <w:rPr>
-          <w:rFonts w:asciiTheme="minorHAnsi" w:hAnsiTheme="minorHAnsi" w:cstheme="minorHAnsi"/>
-          <w:b/>
-        </w:rPr>
-        <w:tab/>
-      </w:r>
-      <w:r>
-        <w:rPr>
-          <w:rFonts w:asciiTheme="minorHAnsi" w:hAnsiTheme="minorHAnsi" w:cstheme="minorHAnsi"/>
-          <w:b/>
-        </w:rPr>
-        <w:tab/>
-      </w:r>
-      <w:r>
-        <w:rPr>
-          <w:rFonts w:asciiTheme="minorHAnsi" w:hAnsiTheme="minorHAnsi" w:cstheme="minorHAnsi"/>
-          <w:b/>
-        </w:rPr>
-        <w:tab/>
-      </w:r>
-      <w:r>
-        <w:rPr>
-          <w:rFonts w:asciiTheme="minorHAnsi" w:hAnsiTheme="minorHAnsi" w:cstheme="minorHAnsi"/>
-          <w:b/>
-        </w:rPr>
-        <w:tab/>
-      </w:r>
-      <w:r>
-        <w:rPr>
-          <w:rFonts w:asciiTheme="minorHAnsi" w:hAnsiTheme="minorHAnsi" w:cstheme="minorHAnsi"/>
-          <w:b/>
-          <w:sz w:val="22"/>
-          <w:szCs w:val="22"/>
-        </w:rPr>
-        <w:t>June 13, 2018</w:t>
-      </w:r>
-      <w:r>
-        <w:rPr>
-          <w:rFonts w:asciiTheme="minorHAnsi" w:hAnsiTheme="minorHAnsi" w:cstheme="minorHAnsi"/>
-          <w:b/>
-          <w:sz w:val="22"/>
-          <w:szCs w:val="22"/>
-        </w:rPr>
-        <w:t xml:space="preserve"> </w:t>
-      </w:r>
-      <w:r>
-        <w:rPr>
-          <w:rFonts w:asciiTheme="minorHAnsi" w:hAnsiTheme="minorHAnsi" w:cstheme="minorHAnsi"/>
-          <w:b/>
-          <w:sz w:val="22"/>
-          <w:szCs w:val="22"/>
-        </w:rPr>
-        <w:t>–</w:t>
-      </w:r>
-      <w:r>
-        <w:rPr>
-          <w:rFonts w:asciiTheme="minorHAnsi" w:hAnsiTheme="minorHAnsi" w:cstheme="minorHAnsi"/>
-          <w:b/>
-          <w:sz w:val="22"/>
-          <w:szCs w:val="22"/>
-        </w:rPr>
-        <w:t xml:space="preserve"> </w:t>
-      </w:r>
-      <w:r>
-        <w:rPr>
-          <w:rFonts w:asciiTheme="minorHAnsi" w:hAnsiTheme="minorHAnsi" w:cstheme="minorHAnsi"/>
-          <w:b/>
-          <w:sz w:val="22"/>
-          <w:szCs w:val="22"/>
-        </w:rPr>
-        <w:t>October 12, 2019</w:t>
-      </w:r>
-    </w:p>
-    <w:p>
-      <w:pPr>
-        <w:widowControl w:val="0"/>
-        <w:suppressAutoHyphens/>
-        <w:autoSpaceDE w:val="0"/>
-        <w:autoSpaceDN w:val="0"/>
-        <w:adjustRightInd w:val="0"/>
-        <w:ind w:right="-810"/>
-        <w:rPr>
-          <w:rFonts w:asciiTheme="minorHAnsi" w:hAnsiTheme="minorHAnsi"/>
-          <w:sz w:val="22"/>
-          <w:szCs w:val="22"/>
-        </w:rPr>
-      </w:pPr>
-      <w:r>
-        <w:rPr>
-          <w:rFonts w:asciiTheme="minorHAnsi" w:hAnsiTheme="minorHAnsi"/>
-          <w:sz w:val="22"/>
-          <w:szCs w:val="22"/>
-        </w:rPr>
-        <w:t>Unit A 27/F BPI-Philam Life Assurance</w:t>
-      </w:r>
-      <w:r>
-        <w:rPr>
-          <w:rFonts w:asciiTheme="minorHAnsi" w:hAnsiTheme="minorHAnsi"/>
-          <w:sz w:val="22"/>
-          <w:szCs w:val="22"/>
-        </w:rPr>
-        <w:br/>
-        <w:t>Corporation (BPLAC), 6811 Ayala Avenue,</w:t>
-      </w:r>
-    </w:p>
-    <w:p>
-      <w:pPr>
-        <w:widowControl w:val="0"/>
-        <w:suppressAutoHyphens/>
-        <w:autoSpaceDE w:val="0"/>
-        <w:autoSpaceDN w:val="0"/>
-        <w:adjustRightInd w:val="0"/>
-        <w:ind w:right="-810"/>
-        <w:rPr>
-          <w:rFonts w:asciiTheme="minorHAnsi" w:hAnsiTheme="minorHAnsi"/>
-          <w:sz w:val="22"/>
-          <w:szCs w:val="22"/>
-        </w:rPr>
-      </w:pPr>
-      <w:r>
-        <w:rPr>
-          <w:rFonts w:asciiTheme="minorHAnsi" w:hAnsiTheme="minorHAnsi"/>
-          <w:sz w:val="22"/>
-          <w:szCs w:val="22"/>
-        </w:rPr>
-        <w:t>Makati City 1209 Philippines</w:t>
-      </w:r>
-    </w:p>
-    <w:p>
-      <w:pPr>
-        <w:widowControl w:val="0"/>
-        <w:suppressAutoHyphens/>
-        <w:autoSpaceDE w:val="0"/>
-        <w:autoSpaceDN w:val="0"/>
-        <w:adjustRightInd w:val="0"/>
-        <w:ind w:right="-810"/>
-        <w:rPr>
-          <w:rFonts w:asciiTheme="minorHAnsi" w:hAnsiTheme="minorHAnsi" w:cstheme="minorHAnsi"/>
-          <w:b/>
-        </w:rPr>
-      </w:pPr>
-      <w:r>
-        <w:rPr>
-          <w:rFonts w:asciiTheme="minorHAnsi" w:hAnsiTheme="minorHAnsi" w:cstheme="minorHAnsi"/>
-          <w:b/>
-        </w:rPr>
-        <w:t>Job Title: Full stack Web</w:t>
-      </w:r>
-      <w:r>
-        <w:rPr>
-          <w:rFonts w:asciiTheme="minorHAnsi" w:hAnsiTheme="minorHAnsi" w:cstheme="minorHAnsi"/>
-          <w:b/>
-        </w:rPr>
-        <w:t xml:space="preserve"> Developer</w:t>
-      </w:r>
-    </w:p>
-    <w:p>
-      <w:pPr>
-        <w:shd w:val="clear" w:color="auto" w:fill="FFFFFF"/>
-        <w:spacing w:after="80"/>
-        <w:outlineLvl w:val="3"/>
-        <w:rPr>
-          <w:rFonts w:asciiTheme="minorHAnsi" w:eastAsia="Times New Roman" w:hAnsiTheme="minorHAnsi"/>
-          <w:b/>
-          <w:color w:val="171717"/>
-          <w:lang w:eastAsia="en-US"/>
-        </w:rPr>
-      </w:pPr>
-      <w:r>
-        <w:rPr>
-          <w:rFonts w:asciiTheme="minorHAnsi" w:eastAsia="Times New Roman" w:hAnsiTheme="minorHAnsi"/>
-          <w:b/>
-          <w:color w:val="171717"/>
-          <w:lang w:eastAsia="en-US"/>
-        </w:rPr>
-        <w:t>Responsibilities</w:t>
-      </w:r>
-      <w:r>
-        <w:rPr>
-          <w:rFonts w:asciiTheme="minorHAnsi" w:eastAsia="Times New Roman" w:hAnsiTheme="minorHAnsi"/>
-          <w:b/>
-          <w:color w:val="171717"/>
-          <w:lang w:eastAsia="en-US"/>
-        </w:rPr>
-        <w:t>:</w:t>
-      </w:r>
-    </w:p>
-    <w:p>
-      <w:pPr>
-        <w:numPr>
-          <w:ilvl w:val="0"/>
-          <w:numId w:val="7"/>
-        </w:numPr>
-        <w:shd w:val="clear" w:color="auto" w:fill="FFFFFF"/>
-        <w:spacing w:before="20" w:after="20"/>
-        <w:ind w:left="562" w:hanging="288"/>
-        <w:rPr>
-          <w:rFonts w:asciiTheme="minorHAnsi" w:eastAsia="Times New Roman" w:hAnsiTheme="minorHAnsi"/>
-          <w:color w:val="171717"/>
-          <w:sz w:val="22"/>
-          <w:szCs w:val="22"/>
-          <w:lang w:eastAsia="en-US"/>
-        </w:rPr>
-      </w:pPr>
-      <w:r>
-        <w:rPr>
-          <w:rFonts w:ascii="Arial" w:eastAsia="Times New Roman" w:hAnsi="Arial" w:cs="Arial"/>
-          <w:color w:val="333333"/>
-          <w:sz w:val="21"/>
-          <w:szCs w:val="21"/>
-          <w:lang w:eastAsia="en-US"/>
-        </w:rPr>
-        <w:t>Web app Development SPA</w:t>
-      </w:r>
-      <w:r>
-        <w:rPr>
-          <w:rFonts w:ascii="Arial" w:eastAsia="Times New Roman" w:hAnsi="Arial" w:cs="Arial"/>
-          <w:color w:val="333333"/>
-          <w:sz w:val="21"/>
-          <w:szCs w:val="21"/>
-          <w:lang w:eastAsia="en-US"/>
-        </w:rPr>
-        <w:t xml:space="preserve"> (Angular 6)</w:t>
-      </w:r>
-    </w:p>
-    <w:p>
-      <w:pPr>
-        <w:numPr>
-          <w:ilvl w:val="0"/>
-          <w:numId w:val="7"/>
-        </w:numPr>
-        <w:shd w:val="clear" w:color="auto" w:fill="FFFFFF"/>
-        <w:spacing w:before="20" w:after="20"/>
-        <w:ind w:left="562" w:hanging="288"/>
-        <w:rPr>
-          <w:rFonts w:asciiTheme="minorHAnsi" w:eastAsia="Times New Roman" w:hAnsiTheme="minorHAnsi"/>
-          <w:color w:val="171717"/>
-          <w:sz w:val="22"/>
-          <w:szCs w:val="22"/>
-          <w:lang w:eastAsia="en-US"/>
-        </w:rPr>
-      </w:pPr>
-      <w:r>
-        <w:rPr>
-          <w:rFonts w:ascii="Arial" w:eastAsia="Times New Roman" w:hAnsi="Arial" w:cs="Arial"/>
-          <w:color w:val="333333"/>
-          <w:sz w:val="21"/>
-          <w:szCs w:val="21"/>
-          <w:lang w:eastAsia="en-US"/>
-        </w:rPr>
-        <w:t>Create new features, like budget tracker, anomaly detection, users login &amp; more.</w:t>
-      </w:r>
-    </w:p>
-    <w:p>
-      <w:pPr>
-        <w:numPr>
-          <w:ilvl w:val="0"/>
-          <w:numId w:val="7"/>
-        </w:numPr>
-        <w:shd w:val="clear" w:color="auto" w:fill="FFFFFF"/>
-        <w:spacing w:before="20" w:after="20"/>
-        <w:ind w:left="562" w:hanging="288"/>
-        <w:rPr>
-          <w:rFonts w:asciiTheme="minorHAnsi" w:eastAsia="Times New Roman" w:hAnsiTheme="minorHAnsi"/>
-          <w:color w:val="171717"/>
-          <w:sz w:val="22"/>
-          <w:szCs w:val="22"/>
-          <w:lang w:eastAsia="en-US"/>
-        </w:rPr>
-      </w:pPr>
-      <w:r>
-        <w:rPr>
-          <w:rFonts w:ascii="Arial" w:eastAsia="Times New Roman" w:hAnsi="Arial" w:cs="Arial"/>
-          <w:color w:val="333333"/>
-          <w:sz w:val="21"/>
-          <w:szCs w:val="21"/>
-          <w:lang w:eastAsia="en-US"/>
-        </w:rPr>
-        <w:t>API Integrations using GraphQL / REST</w:t>
-      </w:r>
-    </w:p>
-    <w:p>
-      <w:pPr>
-        <w:numPr>
-          <w:ilvl w:val="0"/>
-          <w:numId w:val="7"/>
-        </w:numPr>
-        <w:shd w:val="clear" w:color="auto" w:fill="FFFFFF"/>
-        <w:spacing w:before="20" w:after="20"/>
-        <w:ind w:left="562" w:hanging="288"/>
-        <w:rPr>
-          <w:rFonts w:asciiTheme="minorHAnsi" w:eastAsia="Times New Roman" w:hAnsiTheme="minorHAnsi"/>
-          <w:color w:val="171717"/>
-          <w:sz w:val="22"/>
-          <w:szCs w:val="22"/>
-          <w:lang w:eastAsia="en-US"/>
-        </w:rPr>
-      </w:pPr>
-      <w:r>
-        <w:rPr>
-          <w:rFonts w:ascii="Arial" w:eastAsia="Times New Roman" w:hAnsi="Arial" w:cs="Arial"/>
-          <w:color w:val="333333"/>
-          <w:sz w:val="21"/>
-          <w:szCs w:val="21"/>
-          <w:lang w:eastAsia="en-US"/>
-        </w:rPr>
-        <w:t>AWS: Appsync, DynamoDB, Pipeline Resolver, etc.</w:t>
-      </w:r>
-    </w:p>
-    <w:p>
-      <w:pPr>
-        <w:numPr>
-          <w:ilvl w:val="0"/>
-          <w:numId w:val="7"/>
-        </w:numPr>
-        <w:shd w:val="clear" w:color="auto" w:fill="FFFFFF"/>
-        <w:spacing w:before="20" w:after="20"/>
-        <w:ind w:left="562" w:hanging="288"/>
-        <w:rPr>
-          <w:rFonts w:asciiTheme="minorHAnsi" w:eastAsia="Times New Roman" w:hAnsiTheme="minorHAnsi"/>
-          <w:color w:val="171717"/>
-          <w:sz w:val="22"/>
-          <w:szCs w:val="22"/>
-          <w:lang w:eastAsia="en-US"/>
-        </w:rPr>
-      </w:pPr>
-      <w:r>
-        <w:rPr>
-          <w:rFonts w:ascii="Arial" w:eastAsia="Times New Roman" w:hAnsi="Arial" w:cs="Arial"/>
-          <w:color w:val="333333"/>
-          <w:sz w:val="21"/>
-          <w:szCs w:val="21"/>
-          <w:lang w:eastAsia="en-US"/>
-        </w:rPr>
-        <w:t>State Management using NGRX / RXJS</w:t>
-      </w:r>
-    </w:p>
-    <w:p>
-      <w:pPr>
-        <w:numPr>
-          <w:ilvl w:val="0"/>
-          <w:numId w:val="7"/>
-        </w:numPr>
-        <w:shd w:val="clear" w:color="auto" w:fill="FFFFFF"/>
-        <w:spacing w:before="20" w:after="20"/>
-        <w:ind w:left="562" w:hanging="288"/>
-        <w:rPr>
-          <w:rFonts w:asciiTheme="minorHAnsi" w:eastAsia="Times New Roman" w:hAnsiTheme="minorHAnsi"/>
-          <w:color w:val="171717"/>
-          <w:sz w:val="22"/>
-          <w:szCs w:val="22"/>
-          <w:lang w:eastAsia="en-US"/>
-        </w:rPr>
-      </w:pPr>
-      <w:r>
-        <w:rPr>
-          <w:rFonts w:ascii="Arial" w:eastAsia="Times New Roman" w:hAnsi="Arial" w:cs="Arial"/>
-          <w:color w:val="333333"/>
-          <w:sz w:val="21"/>
-          <w:szCs w:val="21"/>
-          <w:lang w:eastAsia="en-US"/>
-        </w:rPr>
-        <w:t>Page Speed Optimization Reduce the delay and make it lightweight</w:t>
-      </w:r>
-    </w:p>
-    <w:p>
-      <w:pPr>
-        <w:numPr>
-          <w:ilvl w:val="0"/>
-          <w:numId w:val="7"/>
-        </w:numPr>
-        <w:shd w:val="clear" w:color="auto" w:fill="FFFFFF"/>
-        <w:spacing w:before="20" w:after="20"/>
-        <w:ind w:left="562" w:hanging="288"/>
-        <w:rPr>
-          <w:rFonts w:asciiTheme="minorHAnsi" w:eastAsia="Times New Roman" w:hAnsiTheme="minorHAnsi"/>
-          <w:color w:val="171717"/>
-          <w:sz w:val="22"/>
-          <w:szCs w:val="22"/>
-          <w:lang w:eastAsia="en-US"/>
-        </w:rPr>
-      </w:pPr>
-      <w:r>
-        <w:rPr>
-          <w:rFonts w:ascii="Arial" w:eastAsia="Times New Roman" w:hAnsi="Arial" w:cs="Arial"/>
-          <w:color w:val="333333"/>
-          <w:sz w:val="21"/>
-          <w:szCs w:val="21"/>
-          <w:lang w:eastAsia="en-US"/>
-        </w:rPr>
-        <w:t>UI Implementation Using Angular Material</w:t>
-      </w:r>
-    </w:p>
-    <w:p>
-      <w:pPr>
-        <w:widowControl w:val="0"/>
-        <w:suppressAutoHyphens/>
-        <w:autoSpaceDE w:val="0"/>
-        <w:autoSpaceDN w:val="0"/>
-        <w:adjustRightInd w:val="0"/>
-        <w:ind w:right="-810"/>
-        <w:rPr>
-          <w:rFonts w:asciiTheme="minorHAnsi" w:hAnsiTheme="minorHAnsi" w:cstheme="minorHAnsi"/>
-          <w:b/>
-        </w:rPr>
-      </w:pPr>
-    </w:p>
-    <w:p>
-      <w:pPr>
-        <w:widowControl w:val="0"/>
-        <w:suppressAutoHyphens/>
-        <w:autoSpaceDE w:val="0"/>
-        <w:autoSpaceDN w:val="0"/>
-        <w:adjustRightInd w:val="0"/>
-        <w:ind w:right="-810"/>
-        <w:rPr>
-          <w:rFonts w:asciiTheme="minorHAnsi" w:hAnsiTheme="minorHAnsi" w:cstheme="minorHAnsi"/>
-          <w:b/>
-        </w:rPr>
-      </w:pPr>
-      <w:r>
-        <w:rPr>
-          <w:rFonts w:asciiTheme="minorHAnsi" w:hAnsiTheme="minorHAnsi" w:cstheme="minorHAnsi"/>
-          <w:b/>
-        </w:rPr>
-        <w:t>Fullstack HQ, Inc. dba PSD Wizard</w:t>
-      </w:r>
-      <w:r>
-        <w:rPr>
-          <w:rFonts w:asciiTheme="minorHAnsi" w:hAnsiTheme="minorHAnsi" w:cstheme="minorHAnsi"/>
-          <w:b/>
-        </w:rPr>
-        <w:tab/>
-      </w:r>
-      <w:r>
-        <w:rPr>
-          <w:rFonts w:asciiTheme="minorHAnsi" w:hAnsiTheme="minorHAnsi" w:cstheme="minorHAnsi"/>
-          <w:b/>
-        </w:rPr>
-        <w:tab/>
-      </w:r>
-      <w:r>
-        <w:rPr>
-          <w:rFonts w:asciiTheme="minorHAnsi" w:hAnsiTheme="minorHAnsi" w:cstheme="minorHAnsi"/>
-          <w:b/>
-        </w:rPr>
-        <w:tab/>
-      </w:r>
-      <w:r>
-        <w:rPr>
-          <w:rFonts w:asciiTheme="minorHAnsi" w:hAnsiTheme="minorHAnsi" w:cstheme="minorHAnsi"/>
-          <w:b/>
-        </w:rPr>
-        <w:tab/>
-      </w:r>
-      <w:r>
-        <w:rPr>
-          <w:rFonts w:asciiTheme="minorHAnsi" w:hAnsiTheme="minorHAnsi" w:cstheme="minorHAnsi"/>
-          <w:b/>
-          <w:sz w:val="22"/>
-          <w:szCs w:val="22"/>
-        </w:rPr>
-        <w:t xml:space="preserve">May 2, 2017 </w:t>
-      </w:r>
-      <w:r>
-        <w:rPr>
-          <w:rFonts w:asciiTheme="minorHAnsi" w:hAnsiTheme="minorHAnsi" w:cstheme="minorHAnsi"/>
-          <w:b/>
-          <w:sz w:val="22"/>
-          <w:szCs w:val="22"/>
-        </w:rPr>
-        <w:t>–</w:t>
-      </w:r>
-      <w:r>
-        <w:rPr>
-          <w:rFonts w:asciiTheme="minorHAnsi" w:hAnsiTheme="minorHAnsi" w:cstheme="minorHAnsi"/>
-          <w:b/>
-          <w:sz w:val="22"/>
-          <w:szCs w:val="22"/>
-        </w:rPr>
-        <w:t xml:space="preserve"> </w:t>
-      </w:r>
-      <w:r>
-        <w:rPr>
-          <w:rFonts w:asciiTheme="minorHAnsi" w:hAnsiTheme="minorHAnsi" w:cstheme="minorHAnsi"/>
-          <w:b/>
-          <w:sz w:val="22"/>
-          <w:szCs w:val="22"/>
-        </w:rPr>
-        <w:t>June 8, 2018</w:t>
-      </w:r>
-    </w:p>
-    <w:p>
-      <w:pPr>
-        <w:rPr>
-          <w:rFonts w:asciiTheme="minorHAnsi" w:hAnsiTheme="minorHAnsi"/>
-          <w:sz w:val="22"/>
-          <w:szCs w:val="22"/>
-        </w:rPr>
-      </w:pPr>
-      <w:r>
-        <w:rPr>
-          <w:rFonts w:asciiTheme="minorHAnsi" w:hAnsiTheme="minorHAnsi"/>
-          <w:sz w:val="22"/>
-          <w:szCs w:val="22"/>
-        </w:rPr>
-        <w:t xml:space="preserve">Fullstack HQ, 468-B 2F &amp; 3F Lead Bldg. </w:t>
-      </w:r>
-      <w:r>
-        <w:rPr>
-          <w:rFonts w:asciiTheme="minorHAnsi" w:hAnsiTheme="minorHAnsi"/>
-          <w:sz w:val="22"/>
-          <w:szCs w:val="22"/>
-        </w:rPr>
-        <w:br/>
-      </w:r>
-      <w:r>
-        <w:rPr>
-          <w:rFonts w:asciiTheme="minorHAnsi" w:hAnsiTheme="minorHAnsi"/>
-          <w:sz w:val="22"/>
-          <w:szCs w:val="22"/>
-        </w:rPr>
-        <w:t>Sto Rosario St., Angeles City Philippines 2009</w:t>
-      </w:r>
-    </w:p>
-    <w:p>
-      <w:pPr>
-        <w:widowControl w:val="0"/>
-        <w:suppressAutoHyphens/>
-        <w:autoSpaceDE w:val="0"/>
-        <w:autoSpaceDN w:val="0"/>
-        <w:adjustRightInd w:val="0"/>
-        <w:ind w:right="-810"/>
-        <w:rPr>
-          <w:rFonts w:asciiTheme="minorHAnsi" w:hAnsiTheme="minorHAnsi" w:cstheme="minorHAnsi"/>
-          <w:b/>
-        </w:rPr>
-      </w:pPr>
-      <w:r>
-        <w:rPr>
-          <w:rFonts w:asciiTheme="minorHAnsi" w:hAnsiTheme="minorHAnsi" w:cstheme="minorHAnsi"/>
-          <w:b/>
-        </w:rPr>
-        <w:t>Job Title: Website Developer</w:t>
-      </w:r>
-      <w:r>
-        <w:rPr>
-          <w:rFonts w:asciiTheme="minorHAnsi" w:hAnsiTheme="minorHAnsi" w:cstheme="minorHAnsi"/>
-          <w:b/>
-        </w:rPr>
-        <w:t xml:space="preserve"> – Front-End Team/Project Lead</w:t>
-      </w:r>
-    </w:p>
-    <w:p>
-      <w:pPr>
-        <w:shd w:val="clear" w:color="auto" w:fill="FFFFFF"/>
-        <w:spacing w:after="80"/>
-        <w:outlineLvl w:val="3"/>
-        <w:rPr>
-          <w:rFonts w:asciiTheme="minorHAnsi" w:eastAsia="Times New Roman" w:hAnsiTheme="minorHAnsi"/>
-          <w:b/>
-          <w:color w:val="171717"/>
-          <w:lang w:eastAsia="en-US"/>
-        </w:rPr>
-      </w:pPr>
-      <w:r>
-        <w:rPr>
-          <w:rFonts w:asciiTheme="minorHAnsi" w:eastAsia="Times New Roman" w:hAnsiTheme="minorHAnsi"/>
-          <w:b/>
-          <w:color w:val="171717"/>
-          <w:lang w:eastAsia="en-US"/>
-        </w:rPr>
-        <w:t>Responsibilities</w:t>
-      </w:r>
-      <w:r>
-        <w:rPr>
-          <w:rFonts w:asciiTheme="minorHAnsi" w:eastAsia="Times New Roman" w:hAnsiTheme="minorHAnsi"/>
-          <w:b/>
-          <w:color w:val="171717"/>
-          <w:lang w:eastAsia="en-US"/>
-        </w:rPr>
-        <w:t>:</w:t>
-      </w:r>
-    </w:p>
-    <w:p>
-      <w:pPr>
-        <w:numPr>
-          <w:ilvl w:val="0"/>
-          <w:numId w:val="7"/>
-        </w:numPr>
-        <w:shd w:val="clear" w:color="auto" w:fill="FFFFFF"/>
-        <w:spacing w:before="20" w:after="20"/>
-        <w:ind w:left="562" w:hanging="288"/>
-        <w:rPr>
-          <w:rFonts w:asciiTheme="minorHAnsi" w:eastAsia="Times New Roman" w:hAnsiTheme="minorHAnsi"/>
-          <w:color w:val="171717"/>
-          <w:sz w:val="22"/>
-          <w:szCs w:val="22"/>
-          <w:lang w:eastAsia="en-US"/>
-        </w:rPr>
-      </w:pPr>
-      <w:r>
-        <w:rPr>
-          <w:rFonts w:ascii="Arial" w:eastAsia="Times New Roman" w:hAnsi="Arial" w:cs="Arial"/>
-          <w:color w:val="333333"/>
-          <w:sz w:val="21"/>
-          <w:szCs w:val="21"/>
-          <w:lang w:eastAsia="en-US"/>
-        </w:rPr>
-        <w:t>Transforming complex layout PSD's into pixel-perfect presentation-layer using HTML5/CSS3 and JavaScript/jQuery for Interactive website.</w:t>
-      </w:r>
-      <w:r>
-        <w:rPr>
-          <w:rFonts w:ascii="Arial" w:eastAsia="Times New Roman" w:hAnsi="Arial" w:cs="Arial"/>
-          <w:color w:val="333333"/>
-          <w:sz w:val="21"/>
-          <w:szCs w:val="21"/>
-          <w:lang w:eastAsia="en-US"/>
-        </w:rPr>
-        <w:t xml:space="preserve"> (Responsive Website)</w:t>
-      </w:r>
-    </w:p>
-    <w:p>
-      <w:pPr>
-        <w:numPr>
-          <w:ilvl w:val="0"/>
-          <w:numId w:val="7"/>
-        </w:numPr>
-        <w:shd w:val="clear" w:color="auto" w:fill="FFFFFF"/>
-        <w:spacing w:before="20" w:after="20"/>
-        <w:ind w:left="562" w:hanging="288"/>
-        <w:rPr>
-          <w:rFonts w:asciiTheme="minorHAnsi" w:hAnsiTheme="minorHAnsi" w:cstheme="minorHAnsi"/>
-          <w:sz w:val="22"/>
-          <w:szCs w:val="22"/>
-        </w:rPr>
-      </w:pPr>
-      <w:r>
-        <w:rPr>
-          <w:rFonts w:ascii="Arial" w:hAnsi="Arial" w:cs="Arial"/>
-          <w:color w:val="333333"/>
-          <w:sz w:val="21"/>
-          <w:szCs w:val="21"/>
-          <w:shd w:val="clear" w:color="auto" w:fill="FFFFFF"/>
-        </w:rPr>
-        <w:t>Create custom WordPress themes from scratch or a starter theme. Extending and developing custom plugins based on what client’s needs.</w:t>
-      </w:r>
-    </w:p>
-    <w:p>
-      <w:pPr>
-        <w:numPr>
-          <w:ilvl w:val="0"/>
-          <w:numId w:val="7"/>
-        </w:numPr>
-        <w:shd w:val="clear" w:color="auto" w:fill="FFFFFF"/>
-        <w:spacing w:before="20" w:after="20"/>
-        <w:ind w:left="562" w:hanging="288"/>
-        <w:rPr>
-          <w:rFonts w:asciiTheme="minorHAnsi" w:hAnsiTheme="minorHAnsi" w:cstheme="minorHAnsi"/>
-          <w:sz w:val="22"/>
-          <w:szCs w:val="22"/>
-        </w:rPr>
-      </w:pPr>
-      <w:r>
-        <w:rPr>
-          <w:rFonts w:ascii="Arial" w:hAnsi="Arial" w:cs="Arial"/>
-          <w:color w:val="333333"/>
-          <w:sz w:val="21"/>
-          <w:szCs w:val="21"/>
-          <w:shd w:val="clear" w:color="auto" w:fill="FFFFFF"/>
-        </w:rPr>
-        <w:t>Optimizing websites for Mobile / Desktop.</w:t>
-      </w:r>
-    </w:p>
-    <w:p>
-      <w:pPr>
-        <w:numPr>
-          <w:ilvl w:val="0"/>
-          <w:numId w:val="7"/>
-        </w:numPr>
-        <w:shd w:val="clear" w:color="auto" w:fill="FFFFFF"/>
-        <w:spacing w:before="20" w:after="20"/>
-        <w:ind w:left="562" w:hanging="288"/>
-        <w:rPr>
-          <w:rFonts w:ascii="Arial" w:eastAsia="Times New Roman" w:hAnsi="Arial" w:cs="Arial"/>
-          <w:color w:val="333333"/>
-          <w:sz w:val="21"/>
-          <w:szCs w:val="21"/>
-          <w:lang w:eastAsia="en-US"/>
-        </w:rPr>
-      </w:pPr>
-      <w:r>
-        <w:rPr>
-          <w:rFonts w:ascii="Arial" w:eastAsia="Times New Roman" w:hAnsi="Arial" w:cs="Arial"/>
-          <w:color w:val="333333"/>
-          <w:sz w:val="21"/>
-          <w:szCs w:val="21"/>
-          <w:lang w:eastAsia="en-US"/>
-        </w:rPr>
-        <w:t>Work with designers to create pixel-perfect templates and sliced images.</w:t>
-      </w:r>
-    </w:p>
-    <w:p>
-      <w:pPr>
-        <w:numPr>
-          <w:ilvl w:val="0"/>
-          <w:numId w:val="7"/>
-        </w:numPr>
-        <w:shd w:val="clear" w:color="auto" w:fill="FFFFFF"/>
-        <w:spacing w:before="20" w:after="20"/>
-        <w:ind w:left="562" w:hanging="288"/>
-        <w:rPr>
-          <w:rFonts w:ascii="Arial" w:eastAsia="Times New Roman" w:hAnsi="Arial" w:cs="Arial"/>
-          <w:color w:val="333333"/>
-          <w:sz w:val="21"/>
-          <w:szCs w:val="21"/>
-          <w:lang w:eastAsia="en-US"/>
-        </w:rPr>
-      </w:pPr>
-      <w:r>
-        <w:rPr>
-          <w:rFonts w:ascii="Arial" w:hAnsi="Arial" w:cs="Arial"/>
-          <w:color w:val="333333"/>
-          <w:sz w:val="21"/>
-          <w:szCs w:val="21"/>
-          <w:shd w:val="clear" w:color="auto" w:fill="FFFFFF"/>
-        </w:rPr>
-        <w:t>Develop secure and user-friendly websites in WordPress.</w:t>
-      </w:r>
-    </w:p>
-    <w:p>
-      <w:pPr>
-        <w:numPr>
-          <w:ilvl w:val="0"/>
-          <w:numId w:val="7"/>
-        </w:numPr>
-        <w:shd w:val="clear" w:color="auto" w:fill="FFFFFF"/>
-        <w:spacing w:before="20" w:after="20"/>
-        <w:ind w:left="562" w:hanging="288"/>
-        <w:rPr>
-          <w:rFonts w:ascii="Arial" w:eastAsia="Times New Roman" w:hAnsi="Arial" w:cs="Arial"/>
-          <w:color w:val="333333"/>
-          <w:sz w:val="21"/>
-          <w:szCs w:val="21"/>
-          <w:lang w:eastAsia="en-US"/>
-        </w:rPr>
-      </w:pPr>
-      <w:r>
-        <w:rPr>
-          <w:rFonts w:ascii="Arial" w:hAnsi="Arial" w:cs="Arial"/>
-          <w:color w:val="333333"/>
-          <w:sz w:val="21"/>
-          <w:szCs w:val="21"/>
-          <w:shd w:val="clear" w:color="auto" w:fill="FFFFFF"/>
-        </w:rPr>
-        <w:t>Site Performance page load time and optimization.</w:t>
-      </w:r>
-    </w:p>
-    <w:p>
-      <w:pPr>
-        <w:shd w:val="clear" w:color="auto" w:fill="FFFFFF"/>
-        <w:spacing w:before="20" w:after="20"/>
-        <w:rPr>
-          <w:rFonts w:ascii="Arial" w:hAnsi="Arial" w:cs="Arial"/>
-          <w:color w:val="333333"/>
-          <w:sz w:val="21"/>
-          <w:szCs w:val="21"/>
-          <w:shd w:val="clear" w:color="auto" w:fill="FFFFFF"/>
-        </w:rPr>
-      </w:pPr>
-    </w:p>
-    <w:p>
-      <w:pPr>
-        <w:widowControl w:val="0"/>
-        <w:suppressAutoHyphens/>
-        <w:autoSpaceDE w:val="0"/>
-        <w:autoSpaceDN w:val="0"/>
-        <w:adjustRightInd w:val="0"/>
-        <w:ind w:right="-810"/>
-        <w:rPr>
-          <w:rFonts w:asciiTheme="minorHAnsi" w:hAnsiTheme="minorHAnsi" w:cstheme="minorHAnsi"/>
-          <w:b/>
-        </w:rPr>
-      </w:pPr>
-      <w:r>
-        <w:rPr>
-          <w:rFonts w:asciiTheme="minorHAnsi" w:hAnsiTheme="minorHAnsi" w:cstheme="minorHAnsi"/>
-          <w:b/>
-        </w:rPr>
-        <w:t>Curo Teknika ePLDT</w:t>
-      </w:r>
-      <w:r>
-        <w:rPr>
-          <w:rFonts w:asciiTheme="minorHAnsi" w:hAnsiTheme="minorHAnsi" w:cstheme="minorHAnsi"/>
-          <w:b/>
-        </w:rPr>
-        <w:tab/>
-      </w:r>
-      <w:r>
-        <w:rPr>
-          <w:rFonts w:asciiTheme="minorHAnsi" w:hAnsiTheme="minorHAnsi" w:cstheme="minorHAnsi"/>
-          <w:b/>
-        </w:rPr>
-        <w:tab/>
-      </w:r>
-      <w:r>
-        <w:rPr>
-          <w:rFonts w:asciiTheme="minorHAnsi" w:hAnsiTheme="minorHAnsi" w:cstheme="minorHAnsi"/>
-          <w:b/>
-        </w:rPr>
-        <w:tab/>
-      </w:r>
-      <w:r>
-        <w:rPr>
-          <w:rFonts w:asciiTheme="minorHAnsi" w:hAnsiTheme="minorHAnsi" w:cstheme="minorHAnsi"/>
-          <w:b/>
-        </w:rPr>
-        <w:tab/>
-      </w:r>
-      <w:r>
-        <w:rPr>
-          <w:rFonts w:asciiTheme="minorHAnsi" w:hAnsiTheme="minorHAnsi" w:cstheme="minorHAnsi"/>
-          <w:b/>
-        </w:rPr>
-        <w:tab/>
-      </w:r>
-      <w:r>
-        <w:rPr>
-          <w:rFonts w:asciiTheme="minorHAnsi" w:hAnsiTheme="minorHAnsi" w:cstheme="minorHAnsi"/>
-          <w:b/>
-        </w:rPr>
-        <w:tab/>
-      </w:r>
-      <w:r>
-        <w:rPr>
-          <w:rFonts w:asciiTheme="minorHAnsi" w:hAnsiTheme="minorHAnsi" w:cstheme="minorHAnsi"/>
-          <w:b/>
-          <w:sz w:val="22"/>
-          <w:szCs w:val="22"/>
-        </w:rPr>
-        <w:t>April 2015 – May 2017</w:t>
-      </w:r>
-    </w:p>
-    <w:p>
-      <w:pPr>
-        <w:rPr>
-          <w:rFonts w:asciiTheme="minorHAnsi" w:hAnsiTheme="minorHAnsi"/>
-          <w:sz w:val="22"/>
-          <w:szCs w:val="22"/>
-        </w:rPr>
-      </w:pPr>
-      <w:r>
-        <w:rPr>
-          <w:rFonts w:asciiTheme="minorHAnsi" w:hAnsiTheme="minorHAnsi"/>
-          <w:sz w:val="22"/>
-          <w:szCs w:val="22"/>
-        </w:rPr>
-        <w:t>25</w:t>
-      </w:r>
-      <w:r>
-        <w:rPr>
-          <w:rFonts w:asciiTheme="minorHAnsi" w:hAnsiTheme="minorHAnsi"/>
-          <w:sz w:val="22"/>
-          <w:szCs w:val="22"/>
-          <w:vertAlign w:val="superscript"/>
-        </w:rPr>
-        <w:t>th</w:t>
-      </w:r>
-      <w:r>
-        <w:rPr>
-          <w:rFonts w:asciiTheme="minorHAnsi" w:hAnsiTheme="minorHAnsi"/>
-          <w:sz w:val="22"/>
-          <w:szCs w:val="22"/>
-        </w:rPr>
-        <w:t xml:space="preserve"> and 26</w:t>
-      </w:r>
-      <w:r>
-        <w:rPr>
-          <w:rFonts w:asciiTheme="minorHAnsi" w:hAnsiTheme="minorHAnsi"/>
-          <w:sz w:val="22"/>
-          <w:szCs w:val="22"/>
-          <w:vertAlign w:val="superscript"/>
-        </w:rPr>
-        <w:t>th</w:t>
-      </w:r>
-      <w:r>
-        <w:rPr>
-          <w:rFonts w:asciiTheme="minorHAnsi" w:hAnsiTheme="minorHAnsi"/>
-          <w:sz w:val="22"/>
-          <w:szCs w:val="22"/>
-        </w:rPr>
-        <w:t xml:space="preserve"> Floors Robinsons Cyberscape Alpha </w:t>
-      </w:r>
-    </w:p>
-    <w:p>
-      <w:pPr>
-        <w:rPr>
-          <w:rFonts w:asciiTheme="minorHAnsi" w:hAnsiTheme="minorHAnsi"/>
-          <w:sz w:val="22"/>
-          <w:szCs w:val="22"/>
-        </w:rPr>
-      </w:pPr>
-      <w:r>
-        <w:rPr>
-          <w:rFonts w:asciiTheme="minorHAnsi" w:hAnsiTheme="minorHAnsi"/>
-          <w:sz w:val="22"/>
-          <w:szCs w:val="22"/>
-        </w:rPr>
-        <w:t>Garnet and Sapphire Streets Ortigas Center, Pasig City 1605</w:t>
-      </w:r>
-    </w:p>
-    <w:p>
-      <w:pPr>
-        <w:widowControl w:val="0"/>
-        <w:suppressAutoHyphens/>
-        <w:autoSpaceDE w:val="0"/>
-        <w:autoSpaceDN w:val="0"/>
-        <w:adjustRightInd w:val="0"/>
-        <w:ind w:right="-810"/>
-        <w:rPr>
-          <w:rFonts w:asciiTheme="minorHAnsi" w:hAnsiTheme="minorHAnsi" w:cstheme="minorHAnsi"/>
-          <w:b/>
-        </w:rPr>
-      </w:pPr>
-      <w:r>
-        <w:rPr>
-          <w:rFonts w:asciiTheme="minorHAnsi" w:hAnsiTheme="minorHAnsi" w:cstheme="minorHAnsi"/>
-          <w:b/>
-        </w:rPr>
-        <w:t>Job Title: IT-Specialist</w:t>
-      </w:r>
-    </w:p>
-    <w:p>
-      <w:pPr>
-        <w:shd w:val="clear" w:color="auto" w:fill="FFFFFF"/>
-        <w:spacing w:after="80"/>
-        <w:outlineLvl w:val="3"/>
-        <w:rPr>
-          <w:rFonts w:asciiTheme="minorHAnsi" w:eastAsia="Times New Roman" w:hAnsiTheme="minorHAnsi"/>
-          <w:b/>
-          <w:color w:val="171717"/>
-          <w:lang w:eastAsia="en-US"/>
-        </w:rPr>
-      </w:pPr>
-      <w:r>
-        <w:rPr>
-          <w:rFonts w:asciiTheme="minorHAnsi" w:eastAsia="Times New Roman" w:hAnsiTheme="minorHAnsi"/>
-          <w:b/>
-          <w:color w:val="171717"/>
-          <w:lang w:eastAsia="en-US"/>
-        </w:rPr>
-        <w:t>Responsibilities</w:t>
-      </w:r>
-      <w:r>
-        <w:rPr>
-          <w:rFonts w:asciiTheme="minorHAnsi" w:eastAsia="Times New Roman" w:hAnsiTheme="minorHAnsi"/>
-          <w:b/>
-          <w:color w:val="171717"/>
-          <w:lang w:eastAsia="en-US"/>
-        </w:rPr>
-        <w:t>:</w:t>
-      </w:r>
-    </w:p>
-    <w:p>
-      <w:pPr>
-        <w:numPr>
-          <w:ilvl w:val="0"/>
-          <w:numId w:val="7"/>
-        </w:numPr>
-        <w:shd w:val="clear" w:color="auto" w:fill="FFFFFF"/>
-        <w:spacing w:before="20" w:after="20"/>
-        <w:ind w:left="562" w:hanging="288"/>
-        <w:rPr>
-          <w:rFonts w:asciiTheme="minorHAnsi" w:eastAsia="Times New Roman" w:hAnsiTheme="minorHAnsi"/>
-          <w:color w:val="171717"/>
-          <w:sz w:val="22"/>
-          <w:szCs w:val="22"/>
-          <w:lang w:eastAsia="en-US"/>
-        </w:rPr>
-      </w:pPr>
-      <w:r>
-        <w:rPr>
-          <w:rFonts w:ascii="Arial" w:eastAsia="Times New Roman" w:hAnsi="Arial" w:cs="Arial"/>
-          <w:color w:val="333333"/>
-          <w:sz w:val="21"/>
-          <w:szCs w:val="21"/>
-          <w:lang w:eastAsia="en-US"/>
-        </w:rPr>
-        <w:t>Maintaining Website Joomla CMS, Add posting, Menus, and add new pages.</w:t>
-      </w:r>
-    </w:p>
-    <w:p>
-      <w:pPr>
-        <w:numPr>
-          <w:ilvl w:val="0"/>
-          <w:numId w:val="7"/>
-        </w:numPr>
-        <w:shd w:val="clear" w:color="auto" w:fill="FFFFFF"/>
-        <w:spacing w:before="20" w:after="20"/>
-        <w:ind w:left="562" w:hanging="288"/>
-        <w:rPr>
-          <w:rFonts w:asciiTheme="minorHAnsi" w:hAnsiTheme="minorHAnsi" w:cstheme="minorHAnsi"/>
-          <w:sz w:val="22"/>
-          <w:szCs w:val="22"/>
-        </w:rPr>
-      </w:pPr>
-      <w:r>
-        <w:rPr>
-          <w:rFonts w:ascii="Arial" w:hAnsi="Arial" w:cs="Arial"/>
-          <w:color w:val="333333"/>
-          <w:sz w:val="21"/>
-          <w:szCs w:val="21"/>
-          <w:shd w:val="clear" w:color="auto" w:fill="FFFFFF"/>
-        </w:rPr>
-        <w:t>Weekly backup sql data.</w:t>
-      </w:r>
-    </w:p>
-    <w:p>
-      <w:pPr>
-        <w:numPr>
-          <w:ilvl w:val="0"/>
-          <w:numId w:val="7"/>
-        </w:numPr>
-        <w:shd w:val="clear" w:color="auto" w:fill="FFFFFF"/>
-        <w:spacing w:before="20" w:after="20"/>
-        <w:ind w:left="562" w:hanging="288"/>
-        <w:rPr>
-          <w:rFonts w:asciiTheme="minorHAnsi" w:hAnsiTheme="minorHAnsi" w:cstheme="minorHAnsi"/>
-          <w:sz w:val="22"/>
-          <w:szCs w:val="22"/>
-        </w:rPr>
-      </w:pPr>
-      <w:r>
-        <w:rPr>
-          <w:rFonts w:ascii="Arial" w:hAnsi="Arial" w:cs="Arial"/>
-          <w:color w:val="333333"/>
-          <w:sz w:val="21"/>
-          <w:szCs w:val="21"/>
-          <w:shd w:val="clear" w:color="auto" w:fill="FFFFFF"/>
-        </w:rPr>
-        <w:t>Implementing WIFI dashboard using HTML/CSS with restricted credentials per users</w:t>
-      </w:r>
-    </w:p>
-    <w:p>
-      <w:pPr>
-        <w:numPr>
-          <w:ilvl w:val="0"/>
-          <w:numId w:val="7"/>
-        </w:numPr>
-        <w:shd w:val="clear" w:color="auto" w:fill="FFFFFF"/>
-        <w:spacing w:before="20" w:after="20"/>
-        <w:ind w:left="562" w:hanging="288"/>
-        <w:rPr>
-          <w:rFonts w:ascii="Arial" w:eastAsia="Times New Roman" w:hAnsi="Arial" w:cs="Arial"/>
-          <w:color w:val="333333"/>
-          <w:sz w:val="21"/>
-          <w:szCs w:val="21"/>
-          <w:lang w:eastAsia="en-US"/>
-        </w:rPr>
-      </w:pPr>
-      <w:r>
-        <w:rPr>
-          <w:rFonts w:ascii="Arial" w:eastAsia="Times New Roman" w:hAnsi="Arial" w:cs="Arial"/>
-          <w:color w:val="333333"/>
-          <w:sz w:val="21"/>
-          <w:szCs w:val="21"/>
-          <w:lang w:eastAsia="en-US"/>
-        </w:rPr>
-        <w:t>System Management and Supports</w:t>
-      </w:r>
-    </w:p>
-    <w:p>
-      <w:pPr>
-        <w:numPr>
-          <w:ilvl w:val="0"/>
-          <w:numId w:val="7"/>
-        </w:numPr>
-        <w:shd w:val="clear" w:color="auto" w:fill="FFFFFF"/>
-        <w:spacing w:before="20" w:after="20"/>
-        <w:ind w:left="562" w:hanging="288"/>
-        <w:rPr>
-          <w:rFonts w:ascii="Arial" w:eastAsia="Times New Roman" w:hAnsi="Arial" w:cs="Arial"/>
-          <w:color w:val="333333"/>
-          <w:sz w:val="21"/>
-          <w:szCs w:val="21"/>
-          <w:lang w:eastAsia="en-US"/>
-        </w:rPr>
-      </w:pPr>
-      <w:r>
-        <w:rPr>
-          <w:rFonts w:ascii="Arial" w:hAnsi="Arial" w:cs="Arial"/>
-          <w:color w:val="333333"/>
-          <w:sz w:val="21"/>
-          <w:szCs w:val="21"/>
-          <w:shd w:val="clear" w:color="auto" w:fill="FFFFFF"/>
-        </w:rPr>
-        <w:t>Applications Support.</w:t>
-      </w:r>
-    </w:p>
-    <w:p>
-      <w:pPr>
-        <w:shd w:val="clear" w:color="auto" w:fill="FFFFFF"/>
-        <w:rPr>
-          <w:rFonts w:asciiTheme="minorHAnsi" w:eastAsia="Times New Roman" w:hAnsiTheme="minorHAnsi"/>
-          <w:color w:val="171717"/>
-          <w:sz w:val="21"/>
-          <w:szCs w:val="21"/>
-          <w:lang w:eastAsia="en-US"/>
-        </w:rPr>
-      </w:pPr>
-    </w:p>
-    <w:p>
-      <w:pPr>
-        <w:widowControl w:val="0"/>
-        <w:suppressAutoHyphens/>
-        <w:autoSpaceDE w:val="0"/>
-        <w:autoSpaceDN w:val="0"/>
-        <w:adjustRightInd w:val="0"/>
-        <w:ind w:left="-450" w:right="-810"/>
-        <w:rPr>
-          <w:rFonts w:asciiTheme="minorHAnsi" w:hAnsiTheme="minorHAnsi"/>
-          <w:b/>
-          <w:sz w:val="26"/>
-          <w:szCs w:val="26"/>
-        </w:rPr>
-      </w:pPr>
-      <w:r>
-        <w:rPr>
-          <w:rFonts w:asciiTheme="minorHAnsi" w:hAnsiTheme="minorHAnsi"/>
-          <w:b/>
-          <w:sz w:val="26"/>
-          <w:szCs w:val="26"/>
-        </w:rPr>
-        <w:t>Strength</w:t>
-      </w:r>
-    </w:p>
-    <w:p>
-      <w:pPr>
-        <w:pStyle w:val="ListParagraph"/>
-        <w:widowControl w:val="0"/>
-        <w:numPr>
-          <w:ilvl w:val="0"/>
-          <w:numId w:val="3"/>
-        </w:numPr>
-        <w:tabs>
-          <w:tab w:val="left" w:pos="630"/>
-        </w:tabs>
-        <w:suppressAutoHyphens/>
-        <w:autoSpaceDE w:val="0"/>
-        <w:autoSpaceDN w:val="0"/>
-        <w:adjustRightInd w:val="0"/>
-        <w:ind w:left="630" w:right="-810"/>
-        <w:rPr>
-          <w:rFonts w:asciiTheme="minorHAnsi" w:hAnsiTheme="minorHAnsi"/>
-          <w:b/>
-          <w:sz w:val="22"/>
-          <w:szCs w:val="22"/>
-        </w:rPr>
-      </w:pPr>
-      <w:r>
-        <w:rPr>
-          <w:rFonts w:asciiTheme="minorHAnsi" w:hAnsiTheme="minorHAnsi"/>
-          <w:sz w:val="22"/>
-          <w:szCs w:val="22"/>
-        </w:rPr>
-        <w:t xml:space="preserve">Have passion in </w:t>
-      </w:r>
-      <w:r>
-        <w:rPr>
-          <w:rFonts w:asciiTheme="minorHAnsi" w:hAnsiTheme="minorHAnsi"/>
-          <w:sz w:val="22"/>
-          <w:szCs w:val="22"/>
-        </w:rPr>
-        <w:t>website development</w:t>
-      </w:r>
-    </w:p>
-    <w:p>
-      <w:pPr>
-        <w:pStyle w:val="ListParagraph"/>
-        <w:widowControl w:val="0"/>
-        <w:numPr>
-          <w:ilvl w:val="0"/>
-          <w:numId w:val="3"/>
-        </w:numPr>
-        <w:tabs>
-          <w:tab w:val="left" w:pos="630"/>
-        </w:tabs>
-        <w:suppressAutoHyphens/>
-        <w:autoSpaceDE w:val="0"/>
-        <w:autoSpaceDN w:val="0"/>
-        <w:adjustRightInd w:val="0"/>
-        <w:ind w:left="630" w:right="-810"/>
-        <w:rPr>
-          <w:rFonts w:asciiTheme="minorHAnsi" w:hAnsiTheme="minorHAnsi" w:cstheme="minorHAnsi"/>
-          <w:b/>
-          <w:sz w:val="22"/>
-          <w:szCs w:val="22"/>
-        </w:rPr>
-      </w:pPr>
-      <w:r>
-        <w:rPr>
-          <w:rFonts w:asciiTheme="minorHAnsi" w:hAnsiTheme="minorHAnsi"/>
-          <w:sz w:val="22"/>
-          <w:szCs w:val="22"/>
-        </w:rPr>
-        <w:t>Open to learn new ideas</w:t>
-      </w:r>
-    </w:p>
-    <w:p>
-      <w:pPr>
-        <w:pStyle w:val="ListParagraph"/>
-        <w:widowControl w:val="0"/>
-        <w:numPr>
-          <w:ilvl w:val="0"/>
-          <w:numId w:val="3"/>
-        </w:numPr>
-        <w:tabs>
-          <w:tab w:val="left" w:pos="630"/>
-        </w:tabs>
-        <w:suppressAutoHyphens/>
-        <w:autoSpaceDE w:val="0"/>
-        <w:autoSpaceDN w:val="0"/>
-        <w:adjustRightInd w:val="0"/>
-        <w:ind w:left="630" w:right="-810"/>
-        <w:rPr>
-          <w:rFonts w:asciiTheme="minorHAnsi" w:hAnsiTheme="minorHAnsi" w:cstheme="minorHAnsi"/>
-          <w:b/>
-          <w:sz w:val="22"/>
-          <w:szCs w:val="22"/>
-        </w:rPr>
-      </w:pPr>
-      <w:r>
-        <w:rPr>
-          <w:rFonts w:asciiTheme="minorHAnsi" w:hAnsiTheme="minorHAnsi" w:cstheme="minorHAnsi"/>
-          <w:sz w:val="22"/>
-          <w:szCs w:val="22"/>
-        </w:rPr>
-        <w:t>C</w:t>
-      </w:r>
-      <w:r>
-        <w:rPr>
-          <w:rFonts w:asciiTheme="minorHAnsi" w:hAnsiTheme="minorHAnsi" w:cstheme="minorHAnsi"/>
-          <w:sz w:val="22"/>
-          <w:szCs w:val="22"/>
-        </w:rPr>
-        <w:t>ontinuous learner</w:t>
-      </w:r>
-      <w:r>
-        <w:rPr>
-          <w:rFonts w:asciiTheme="minorHAnsi" w:hAnsiTheme="minorHAnsi" w:cstheme="minorHAnsi"/>
-          <w:sz w:val="22"/>
-          <w:szCs w:val="22"/>
-        </w:rPr>
-        <w:t xml:space="preserve"> (willing to learn even more)</w:t>
-      </w:r>
-    </w:p>
-    <w:p>
-      <w:pPr>
-        <w:pStyle w:val="ListParagraph"/>
-        <w:widowControl w:val="0"/>
-        <w:numPr>
-          <w:ilvl w:val="0"/>
-          <w:numId w:val="3"/>
-        </w:numPr>
-        <w:tabs>
-          <w:tab w:val="left" w:pos="630"/>
-        </w:tabs>
-        <w:suppressAutoHyphens/>
-        <w:autoSpaceDE w:val="0"/>
-        <w:autoSpaceDN w:val="0"/>
-        <w:adjustRightInd w:val="0"/>
-        <w:ind w:left="630" w:right="-810"/>
-        <w:rPr>
-          <w:rFonts w:asciiTheme="minorHAnsi" w:hAnsiTheme="minorHAnsi" w:cstheme="minorHAnsi"/>
-          <w:b/>
-          <w:sz w:val="22"/>
-          <w:szCs w:val="22"/>
-        </w:rPr>
-      </w:pPr>
-      <w:r>
-        <w:rPr>
-          <w:rFonts w:asciiTheme="minorHAnsi" w:hAnsiTheme="minorHAnsi" w:cstheme="minorHAnsi"/>
-          <w:sz w:val="22"/>
-          <w:szCs w:val="22"/>
-        </w:rPr>
-        <w:t>Trustworthy</w:t>
-      </w:r>
-    </w:p>
-    <w:p>
-      <w:pPr>
-        <w:widowControl w:val="0"/>
-        <w:tabs>
-          <w:tab w:val="left" w:pos="630"/>
-        </w:tabs>
-        <w:suppressAutoHyphens/>
-        <w:autoSpaceDE w:val="0"/>
-        <w:autoSpaceDN w:val="0"/>
-        <w:adjustRightInd w:val="0"/>
-        <w:ind w:right="-810"/>
-        <w:rPr>
-          <w:rFonts w:asciiTheme="minorHAnsi" w:hAnsiTheme="minorHAnsi" w:cstheme="minorHAnsi"/>
-          <w:b/>
-          <w:sz w:val="22"/>
-          <w:szCs w:val="22"/>
-        </w:rPr>
-      </w:pPr>
-    </w:p>
-    <w:p>
-      <w:pPr>
-        <w:ind w:left="-432"/>
+        <w:spacing w:after="120"/>
+        <w:ind w:left="-446" w:right="-806"/>
         <w:rPr>
           <w:rFonts w:asciiTheme="minorHAnsi" w:hAnsiTheme="minorHAnsi"/>
           <w:b/>
@@ -3205,7 +2078,2289 @@
           </w14:shadow>
         </w:rPr>
       </w:pPr>
-      <w:r>
+    </w:p>
+    <w:p>
+      <w:pPr>
+        <w:widowControl w:val="0"/>
+        <w:suppressAutoHyphens/>
+        <w:autoSpaceDE w:val="0"/>
+        <w:autoSpaceDN w:val="0"/>
+        <w:adjustRightInd w:val="0"/>
+        <w:ind w:right="-810"/>
+        <w:rPr>
+          <w:rFonts w:asciiTheme="minorHAnsi" w:hAnsiTheme="minorHAnsi" w:cstheme="minorHAnsi"/>
+          <w:b/>
+        </w:rPr>
+      </w:pPr>
+      <w:r>
+        <w:rPr>
+          <w:rFonts w:asciiTheme="minorHAnsi" w:hAnsiTheme="minorHAnsi" w:cstheme="minorHAnsi"/>
+          <w:b/>
+        </w:rPr>
+        <w:t>Freelance / Business</w:t>
+      </w:r>
+      <w:r>
+        <w:rPr>
+          <w:rFonts w:asciiTheme="minorHAnsi" w:hAnsiTheme="minorHAnsi" w:cstheme="minorHAnsi"/>
+          <w:b/>
+        </w:rPr>
+        <w:tab/>
+      </w:r>
+      <w:r>
+        <w:rPr>
+          <w:rFonts w:asciiTheme="minorHAnsi" w:hAnsiTheme="minorHAnsi" w:cstheme="minorHAnsi"/>
+          <w:b/>
+        </w:rPr>
+        <w:tab/>
+      </w:r>
+      <w:r>
+        <w:rPr>
+          <w:rFonts w:asciiTheme="minorHAnsi" w:hAnsiTheme="minorHAnsi" w:cstheme="minorHAnsi"/>
+          <w:b/>
+        </w:rPr>
+        <w:tab/>
+      </w:r>
+      <w:r>
+        <w:rPr>
+          <w:rFonts w:asciiTheme="minorHAnsi" w:hAnsiTheme="minorHAnsi" w:cstheme="minorHAnsi"/>
+          <w:b/>
+        </w:rPr>
+        <w:tab/>
+      </w:r>
+      <w:r>
+        <w:rPr>
+          <w:rFonts w:asciiTheme="minorHAnsi" w:hAnsiTheme="minorHAnsi" w:cstheme="minorHAnsi"/>
+          <w:b/>
+        </w:rPr>
+        <w:tab/>
+      </w:r>
+      <w:r>
+        <w:rPr>
+          <w:rFonts w:asciiTheme="minorHAnsi" w:hAnsiTheme="minorHAnsi" w:cstheme="minorHAnsi"/>
+          <w:b/>
+        </w:rPr>
+        <w:tab/>
+      </w:r>
+      <w:r>
+        <w:rPr>
+          <w:rFonts w:asciiTheme="minorHAnsi" w:hAnsiTheme="minorHAnsi" w:cstheme="minorHAnsi"/>
+          <w:b/>
+          <w:sz w:val="22"/>
+          <w:szCs w:val="22"/>
+        </w:rPr>
+        <w:t>September 24, 2020 – March 8, 2021</w:t>
+      </w:r>
+    </w:p>
+    <w:p>
+      <w:pPr>
+        <w:widowControl w:val="0"/>
+        <w:suppressAutoHyphens/>
+        <w:autoSpaceDE w:val="0"/>
+        <w:autoSpaceDN w:val="0"/>
+        <w:adjustRightInd w:val="0"/>
+        <w:ind w:right="-810"/>
+        <w:rPr>
+          <w:rFonts w:asciiTheme="minorHAnsi" w:hAnsiTheme="minorHAnsi" w:cstheme="minorHAnsi"/>
+          <w:b/>
+        </w:rPr>
+      </w:pPr>
+      <w:r>
+        <w:rPr>
+          <w:rFonts w:asciiTheme="minorHAnsi" w:hAnsiTheme="minorHAnsi" w:cstheme="minorHAnsi"/>
+          <w:b/>
+        </w:rPr>
+        <w:t xml:space="preserve">Job Title: </w:t>
+      </w:r>
+      <w:proofErr w:type="spellStart"/>
+      <w:r>
+        <w:rPr>
+          <w:rFonts w:asciiTheme="minorHAnsi" w:hAnsiTheme="minorHAnsi" w:cstheme="minorHAnsi"/>
+          <w:b/>
+        </w:rPr>
+        <w:t>Fullstack</w:t>
+      </w:r>
+      <w:proofErr w:type="spellEnd"/>
+      <w:r>
+        <w:rPr>
+          <w:rFonts w:asciiTheme="minorHAnsi" w:hAnsiTheme="minorHAnsi" w:cstheme="minorHAnsi"/>
+          <w:b/>
+        </w:rPr>
+        <w:t xml:space="preserve"> Developer</w:t>
+      </w:r>
+    </w:p>
+    <w:p>
+      <w:pPr>
+        <w:widowControl w:val="0"/>
+        <w:suppressAutoHyphens/>
+        <w:autoSpaceDE w:val="0"/>
+        <w:autoSpaceDN w:val="0"/>
+        <w:adjustRightInd w:val="0"/>
+        <w:ind w:right="-810"/>
+        <w:rPr>
+          <w:rFonts w:asciiTheme="minorHAnsi" w:hAnsiTheme="minorHAnsi" w:cstheme="minorHAnsi"/>
+          <w:b/>
+        </w:rPr>
+      </w:pPr>
+    </w:p>
+    <w:p>
+      <w:pPr>
+        <w:widowControl w:val="0"/>
+        <w:suppressAutoHyphens/>
+        <w:autoSpaceDE w:val="0"/>
+        <w:autoSpaceDN w:val="0"/>
+        <w:adjustRightInd w:val="0"/>
+        <w:ind w:right="-810"/>
+        <w:rPr>
+          <w:rFonts w:asciiTheme="minorHAnsi" w:hAnsiTheme="minorHAnsi" w:cstheme="minorHAnsi"/>
+          <w:b/>
+        </w:rPr>
+      </w:pPr>
+      <w:r>
+        <w:rPr>
+          <w:rFonts w:asciiTheme="minorHAnsi" w:hAnsiTheme="minorHAnsi" w:cstheme="minorHAnsi"/>
+          <w:b/>
+        </w:rPr>
+        <w:t>2Success</w:t>
+      </w:r>
+      <w:r>
+        <w:rPr>
+          <w:rFonts w:asciiTheme="minorHAnsi" w:hAnsiTheme="minorHAnsi" w:cstheme="minorHAnsi"/>
+          <w:b/>
+        </w:rPr>
+        <w:tab/>
+      </w:r>
+      <w:r>
+        <w:rPr>
+          <w:rFonts w:asciiTheme="minorHAnsi" w:hAnsiTheme="minorHAnsi" w:cstheme="minorHAnsi"/>
+          <w:b/>
+        </w:rPr>
+        <w:tab/>
+      </w:r>
+      <w:r>
+        <w:rPr>
+          <w:rFonts w:asciiTheme="minorHAnsi" w:hAnsiTheme="minorHAnsi" w:cstheme="minorHAnsi"/>
+          <w:b/>
+        </w:rPr>
+        <w:tab/>
+      </w:r>
+      <w:r>
+        <w:rPr>
+          <w:rFonts w:asciiTheme="minorHAnsi" w:hAnsiTheme="minorHAnsi" w:cstheme="minorHAnsi"/>
+          <w:b/>
+        </w:rPr>
+        <w:tab/>
+      </w:r>
+      <w:r>
+        <w:rPr>
+          <w:rFonts w:asciiTheme="minorHAnsi" w:hAnsiTheme="minorHAnsi" w:cstheme="minorHAnsi"/>
+          <w:b/>
+        </w:rPr>
+        <w:tab/>
+      </w:r>
+      <w:r>
+        <w:rPr>
+          <w:rFonts w:asciiTheme="minorHAnsi" w:hAnsiTheme="minorHAnsi" w:cstheme="minorHAnsi"/>
+          <w:b/>
+        </w:rPr>
+        <w:tab/>
+      </w:r>
+      <w:r>
+        <w:rPr>
+          <w:rFonts w:asciiTheme="minorHAnsi" w:hAnsiTheme="minorHAnsi" w:cstheme="minorHAnsi"/>
+          <w:b/>
+          <w:sz w:val="22"/>
+          <w:szCs w:val="22"/>
+        </w:rPr>
+        <w:t xml:space="preserve">October 17, 2019 </w:t>
+      </w:r>
+      <w:r>
+        <w:rPr>
+          <w:rFonts w:asciiTheme="minorHAnsi" w:hAnsiTheme="minorHAnsi" w:cstheme="minorHAnsi"/>
+          <w:b/>
+          <w:sz w:val="22"/>
+          <w:szCs w:val="22"/>
+        </w:rPr>
+        <w:t>–</w:t>
+      </w:r>
+      <w:r>
+        <w:rPr>
+          <w:rFonts w:asciiTheme="minorHAnsi" w:hAnsiTheme="minorHAnsi" w:cstheme="minorHAnsi"/>
+          <w:b/>
+          <w:sz w:val="22"/>
+          <w:szCs w:val="22"/>
+        </w:rPr>
+        <w:t xml:space="preserve"> </w:t>
+      </w:r>
+      <w:r>
+        <w:rPr>
+          <w:rFonts w:asciiTheme="minorHAnsi" w:hAnsiTheme="minorHAnsi" w:cstheme="minorHAnsi"/>
+          <w:b/>
+          <w:sz w:val="22"/>
+          <w:szCs w:val="22"/>
+        </w:rPr>
+        <w:t>September 24, 2020</w:t>
+      </w:r>
+    </w:p>
+    <w:p>
+      <w:pPr>
+        <w:widowControl w:val="0"/>
+        <w:suppressAutoHyphens/>
+        <w:autoSpaceDE w:val="0"/>
+        <w:autoSpaceDN w:val="0"/>
+        <w:adjustRightInd w:val="0"/>
+        <w:ind w:right="-810"/>
+        <w:rPr>
+          <w:rFonts w:asciiTheme="minorHAnsi" w:hAnsiTheme="minorHAnsi"/>
+          <w:sz w:val="22"/>
+          <w:szCs w:val="22"/>
+        </w:rPr>
+      </w:pPr>
+      <w:r>
+        <w:rPr>
+          <w:rFonts w:asciiTheme="minorHAnsi" w:hAnsiTheme="minorHAnsi"/>
+          <w:sz w:val="22"/>
+          <w:szCs w:val="22"/>
+        </w:rPr>
+        <w:t>40</w:t>
+      </w:r>
+      <w:r>
+        <w:rPr>
+          <w:rFonts w:asciiTheme="minorHAnsi" w:hAnsiTheme="minorHAnsi"/>
+          <w:sz w:val="22"/>
+          <w:szCs w:val="22"/>
+          <w:vertAlign w:val="superscript"/>
+        </w:rPr>
+        <w:t>th</w:t>
+      </w:r>
+      <w:r>
+        <w:rPr>
+          <w:rFonts w:asciiTheme="minorHAnsi" w:hAnsiTheme="minorHAnsi"/>
+          <w:sz w:val="22"/>
+          <w:szCs w:val="22"/>
+        </w:rPr>
+        <w:t xml:space="preserve"> Floor </w:t>
+      </w:r>
+      <w:proofErr w:type="spellStart"/>
+      <w:r>
+        <w:rPr>
+          <w:rFonts w:asciiTheme="minorHAnsi" w:hAnsiTheme="minorHAnsi"/>
+          <w:sz w:val="22"/>
+          <w:szCs w:val="22"/>
+        </w:rPr>
+        <w:t>Philam</w:t>
+      </w:r>
+      <w:proofErr w:type="spellEnd"/>
+      <w:r>
+        <w:rPr>
+          <w:rFonts w:asciiTheme="minorHAnsi" w:hAnsiTheme="minorHAnsi"/>
+          <w:sz w:val="22"/>
+          <w:szCs w:val="22"/>
+        </w:rPr>
+        <w:t xml:space="preserve"> Life Tower 8767 Paseo de Roxas, </w:t>
+      </w:r>
+    </w:p>
+    <w:p>
+      <w:pPr>
+        <w:widowControl w:val="0"/>
+        <w:suppressAutoHyphens/>
+        <w:autoSpaceDE w:val="0"/>
+        <w:autoSpaceDN w:val="0"/>
+        <w:adjustRightInd w:val="0"/>
+        <w:ind w:right="-810"/>
+        <w:rPr>
+          <w:rFonts w:asciiTheme="minorHAnsi" w:hAnsiTheme="minorHAnsi"/>
+          <w:sz w:val="22"/>
+          <w:szCs w:val="22"/>
+        </w:rPr>
+      </w:pPr>
+      <w:r>
+        <w:rPr>
+          <w:rFonts w:asciiTheme="minorHAnsi" w:hAnsiTheme="minorHAnsi"/>
+          <w:sz w:val="22"/>
+          <w:szCs w:val="22"/>
+        </w:rPr>
+        <w:t>Makati City, 1226 Metro Manila Philippines</w:t>
+      </w:r>
+    </w:p>
+    <w:p>
+      <w:pPr>
+        <w:widowControl w:val="0"/>
+        <w:suppressAutoHyphens/>
+        <w:autoSpaceDE w:val="0"/>
+        <w:autoSpaceDN w:val="0"/>
+        <w:adjustRightInd w:val="0"/>
+        <w:ind w:right="-810"/>
+        <w:rPr>
+          <w:rFonts w:asciiTheme="minorHAnsi" w:hAnsiTheme="minorHAnsi" w:cstheme="minorHAnsi"/>
+          <w:b/>
+        </w:rPr>
+      </w:pPr>
+      <w:r>
+        <w:rPr>
+          <w:rFonts w:asciiTheme="minorHAnsi" w:hAnsiTheme="minorHAnsi" w:cstheme="minorHAnsi"/>
+          <w:b/>
+        </w:rPr>
+        <w:t xml:space="preserve">Job Title: </w:t>
+      </w:r>
+      <w:r>
+        <w:rPr>
+          <w:rFonts w:asciiTheme="minorHAnsi" w:hAnsiTheme="minorHAnsi" w:cstheme="minorHAnsi"/>
+          <w:b/>
+        </w:rPr>
+        <w:t>Front-End Developer</w:t>
+      </w:r>
+    </w:p>
+    <w:p>
+      <w:pPr>
+        <w:shd w:val="clear" w:color="auto" w:fill="FFFFFF"/>
+        <w:spacing w:after="80"/>
+        <w:outlineLvl w:val="3"/>
+        <w:rPr>
+          <w:rFonts w:asciiTheme="minorHAnsi" w:eastAsia="Times New Roman" w:hAnsiTheme="minorHAnsi"/>
+          <w:b/>
+          <w:color w:val="171717"/>
+          <w:lang w:eastAsia="en-US"/>
+        </w:rPr>
+      </w:pPr>
+      <w:r>
+        <w:rPr>
+          <w:rFonts w:asciiTheme="minorHAnsi" w:eastAsia="Times New Roman" w:hAnsiTheme="minorHAnsi"/>
+          <w:b/>
+          <w:color w:val="171717"/>
+          <w:lang w:eastAsia="en-US"/>
+        </w:rPr>
+        <w:t>Responsibilities</w:t>
+      </w:r>
+      <w:r>
+        <w:rPr>
+          <w:rFonts w:asciiTheme="minorHAnsi" w:eastAsia="Times New Roman" w:hAnsiTheme="minorHAnsi"/>
+          <w:b/>
+          <w:color w:val="171717"/>
+          <w:lang w:eastAsia="en-US"/>
+        </w:rPr>
+        <w:t>:</w:t>
+      </w:r>
+    </w:p>
+    <w:p>
+      <w:pPr>
+        <w:numPr>
+          <w:ilvl w:val="0"/>
+          <w:numId w:val="7"/>
+        </w:numPr>
+        <w:shd w:val="clear" w:color="auto" w:fill="FFFFFF"/>
+        <w:spacing w:before="20" w:after="20"/>
+        <w:ind w:left="562" w:hanging="288"/>
+        <w:rPr>
+          <w:rFonts w:asciiTheme="minorHAnsi" w:eastAsia="Times New Roman" w:hAnsiTheme="minorHAnsi"/>
+          <w:color w:val="171717"/>
+          <w:sz w:val="22"/>
+          <w:szCs w:val="22"/>
+          <w:lang w:eastAsia="en-US"/>
+        </w:rPr>
+      </w:pPr>
+      <w:r>
+        <w:rPr>
+          <w:rFonts w:ascii="Arial" w:eastAsia="Times New Roman" w:hAnsi="Arial" w:cs="Arial"/>
+          <w:color w:val="333333"/>
+          <w:sz w:val="21"/>
+          <w:szCs w:val="21"/>
+          <w:lang w:eastAsia="en-US"/>
+        </w:rPr>
+        <w:t>Web app Development SPA (Angular 6 – 9 and VueJS)</w:t>
+      </w:r>
+    </w:p>
+    <w:p>
+      <w:pPr>
+        <w:numPr>
+          <w:ilvl w:val="0"/>
+          <w:numId w:val="7"/>
+        </w:numPr>
+        <w:shd w:val="clear" w:color="auto" w:fill="FFFFFF"/>
+        <w:spacing w:before="20" w:after="20"/>
+        <w:ind w:left="562" w:hanging="288"/>
+        <w:rPr>
+          <w:rFonts w:asciiTheme="minorHAnsi" w:eastAsia="Times New Roman" w:hAnsiTheme="minorHAnsi"/>
+          <w:color w:val="171717"/>
+          <w:sz w:val="22"/>
+          <w:szCs w:val="22"/>
+          <w:lang w:eastAsia="en-US"/>
+        </w:rPr>
+      </w:pPr>
+      <w:r>
+        <w:rPr>
+          <w:rFonts w:ascii="Arial" w:eastAsia="Times New Roman" w:hAnsi="Arial" w:cs="Arial"/>
+          <w:color w:val="333333"/>
+          <w:sz w:val="21"/>
+          <w:szCs w:val="21"/>
+          <w:lang w:eastAsia="en-US"/>
+        </w:rPr>
+        <w:t>Mobile app Development Android and IOS (Cordova)</w:t>
+      </w:r>
+    </w:p>
+    <w:p>
+      <w:pPr>
+        <w:numPr>
+          <w:ilvl w:val="0"/>
+          <w:numId w:val="7"/>
+        </w:numPr>
+        <w:shd w:val="clear" w:color="auto" w:fill="FFFFFF"/>
+        <w:spacing w:before="20" w:after="20"/>
+        <w:ind w:left="562" w:hanging="288"/>
+        <w:rPr>
+          <w:rFonts w:asciiTheme="minorHAnsi" w:eastAsia="Times New Roman" w:hAnsiTheme="minorHAnsi"/>
+          <w:color w:val="171717"/>
+          <w:sz w:val="22"/>
+          <w:szCs w:val="22"/>
+          <w:lang w:eastAsia="en-US"/>
+        </w:rPr>
+      </w:pPr>
+      <w:r>
+        <w:rPr>
+          <w:rFonts w:ascii="Arial" w:eastAsia="Times New Roman" w:hAnsi="Arial" w:cs="Arial"/>
+          <w:color w:val="333333"/>
+          <w:sz w:val="21"/>
+          <w:szCs w:val="21"/>
+          <w:lang w:eastAsia="en-US"/>
+        </w:rPr>
+        <w:t xml:space="preserve">Create new features, </w:t>
+      </w:r>
+      <w:r>
+        <w:rPr>
+          <w:rFonts w:ascii="Arial" w:eastAsia="Times New Roman" w:hAnsi="Arial" w:cs="Arial"/>
+          <w:color w:val="333333"/>
+          <w:sz w:val="21"/>
+          <w:szCs w:val="21"/>
+          <w:lang w:eastAsia="en-US"/>
+        </w:rPr>
+        <w:t>betting games</w:t>
+      </w:r>
+      <w:r>
+        <w:rPr>
+          <w:rFonts w:ascii="Arial" w:eastAsia="Times New Roman" w:hAnsi="Arial" w:cs="Arial"/>
+          <w:color w:val="333333"/>
+          <w:sz w:val="21"/>
+          <w:szCs w:val="21"/>
+          <w:lang w:eastAsia="en-US"/>
+        </w:rPr>
+        <w:t>, logic games, promotions</w:t>
+      </w:r>
+      <w:r>
+        <w:rPr>
+          <w:rFonts w:ascii="Arial" w:eastAsia="Times New Roman" w:hAnsi="Arial" w:cs="Arial"/>
+          <w:color w:val="333333"/>
+          <w:sz w:val="21"/>
+          <w:szCs w:val="21"/>
+          <w:lang w:eastAsia="en-US"/>
+        </w:rPr>
+        <w:t xml:space="preserve">, </w:t>
+      </w:r>
+      <w:proofErr w:type="gramStart"/>
+      <w:r>
+        <w:rPr>
+          <w:rFonts w:ascii="Arial" w:eastAsia="Times New Roman" w:hAnsi="Arial" w:cs="Arial"/>
+          <w:color w:val="333333"/>
+          <w:sz w:val="21"/>
+          <w:szCs w:val="21"/>
+          <w:lang w:eastAsia="en-US"/>
+        </w:rPr>
+        <w:t>users</w:t>
+      </w:r>
+      <w:proofErr w:type="gramEnd"/>
+      <w:r>
+        <w:rPr>
+          <w:rFonts w:ascii="Arial" w:eastAsia="Times New Roman" w:hAnsi="Arial" w:cs="Arial"/>
+          <w:color w:val="333333"/>
+          <w:sz w:val="21"/>
+          <w:szCs w:val="21"/>
+          <w:lang w:eastAsia="en-US"/>
+        </w:rPr>
+        <w:t xml:space="preserve"> capabilities</w:t>
+      </w:r>
+      <w:r>
+        <w:rPr>
+          <w:rFonts w:ascii="Arial" w:eastAsia="Times New Roman" w:hAnsi="Arial" w:cs="Arial"/>
+          <w:color w:val="333333"/>
+          <w:sz w:val="21"/>
+          <w:szCs w:val="21"/>
+          <w:lang w:eastAsia="en-US"/>
+        </w:rPr>
+        <w:t>, CMS Engine</w:t>
+      </w:r>
+      <w:r>
+        <w:rPr>
+          <w:rFonts w:ascii="Arial" w:eastAsia="Times New Roman" w:hAnsi="Arial" w:cs="Arial"/>
+          <w:color w:val="333333"/>
+          <w:sz w:val="21"/>
+          <w:szCs w:val="21"/>
+          <w:lang w:eastAsia="en-US"/>
+        </w:rPr>
+        <w:t xml:space="preserve"> using VueJS</w:t>
+      </w:r>
+      <w:r>
+        <w:rPr>
+          <w:rFonts w:ascii="Arial" w:eastAsia="Times New Roman" w:hAnsi="Arial" w:cs="Arial"/>
+          <w:color w:val="333333"/>
+          <w:sz w:val="21"/>
+          <w:szCs w:val="21"/>
+          <w:lang w:eastAsia="en-US"/>
+        </w:rPr>
+        <w:t xml:space="preserve"> &amp; etc.</w:t>
+      </w:r>
+    </w:p>
+    <w:p>
+      <w:pPr>
+        <w:numPr>
+          <w:ilvl w:val="0"/>
+          <w:numId w:val="7"/>
+        </w:numPr>
+        <w:shd w:val="clear" w:color="auto" w:fill="FFFFFF"/>
+        <w:spacing w:before="20" w:after="20"/>
+        <w:ind w:left="562" w:hanging="288"/>
+        <w:rPr>
+          <w:rFonts w:asciiTheme="minorHAnsi" w:eastAsia="Times New Roman" w:hAnsiTheme="minorHAnsi"/>
+          <w:color w:val="171717"/>
+          <w:sz w:val="22"/>
+          <w:szCs w:val="22"/>
+          <w:lang w:eastAsia="en-US"/>
+        </w:rPr>
+      </w:pPr>
+      <w:r>
+        <w:rPr>
+          <w:rFonts w:ascii="Arial" w:eastAsia="Times New Roman" w:hAnsi="Arial" w:cs="Arial"/>
+          <w:color w:val="333333"/>
+          <w:sz w:val="21"/>
+          <w:szCs w:val="21"/>
+          <w:lang w:eastAsia="en-US"/>
+        </w:rPr>
+        <w:t>API Integrations using REST</w:t>
+      </w:r>
+    </w:p>
+    <w:p>
+      <w:pPr>
+        <w:numPr>
+          <w:ilvl w:val="0"/>
+          <w:numId w:val="7"/>
+        </w:numPr>
+        <w:shd w:val="clear" w:color="auto" w:fill="FFFFFF"/>
+        <w:spacing w:before="20" w:after="20"/>
+        <w:ind w:left="562" w:hanging="288"/>
+        <w:rPr>
+          <w:rFonts w:asciiTheme="minorHAnsi" w:eastAsia="Times New Roman" w:hAnsiTheme="minorHAnsi"/>
+          <w:color w:val="171717"/>
+          <w:sz w:val="22"/>
+          <w:szCs w:val="22"/>
+          <w:lang w:eastAsia="en-US"/>
+        </w:rPr>
+      </w:pPr>
+      <w:r>
+        <w:rPr>
+          <w:rFonts w:ascii="Arial" w:eastAsia="Times New Roman" w:hAnsi="Arial" w:cs="Arial"/>
+          <w:color w:val="333333"/>
+          <w:sz w:val="21"/>
+          <w:szCs w:val="21"/>
+          <w:lang w:eastAsia="en-US"/>
+        </w:rPr>
+        <w:t>State Management using NGRX / RXJS</w:t>
+      </w:r>
+    </w:p>
+    <w:p>
+      <w:pPr>
+        <w:numPr>
+          <w:ilvl w:val="0"/>
+          <w:numId w:val="7"/>
+        </w:numPr>
+        <w:shd w:val="clear" w:color="auto" w:fill="FFFFFF"/>
+        <w:spacing w:before="20" w:after="20"/>
+        <w:ind w:left="562" w:hanging="288"/>
+        <w:rPr>
+          <w:rFonts w:asciiTheme="minorHAnsi" w:eastAsia="Times New Roman" w:hAnsiTheme="minorHAnsi"/>
+          <w:color w:val="171717"/>
+          <w:sz w:val="22"/>
+          <w:szCs w:val="22"/>
+          <w:lang w:eastAsia="en-US"/>
+        </w:rPr>
+      </w:pPr>
+      <w:r>
+        <w:rPr>
+          <w:rFonts w:ascii="Arial" w:eastAsia="Times New Roman" w:hAnsi="Arial" w:cs="Arial"/>
+          <w:color w:val="333333"/>
+          <w:sz w:val="21"/>
+          <w:szCs w:val="21"/>
+          <w:lang w:eastAsia="en-US"/>
+        </w:rPr>
+        <w:t>Page Speed Optimization Reduce the delay and make it lightweight</w:t>
+      </w:r>
+    </w:p>
+    <w:p>
+      <w:pPr>
+        <w:numPr>
+          <w:ilvl w:val="0"/>
+          <w:numId w:val="7"/>
+        </w:numPr>
+        <w:shd w:val="clear" w:color="auto" w:fill="FFFFFF"/>
+        <w:spacing w:before="20" w:after="20"/>
+        <w:ind w:left="562" w:hanging="288"/>
+        <w:rPr>
+          <w:rFonts w:asciiTheme="minorHAnsi" w:eastAsia="Times New Roman" w:hAnsiTheme="minorHAnsi"/>
+          <w:color w:val="171717"/>
+          <w:sz w:val="22"/>
+          <w:szCs w:val="22"/>
+          <w:lang w:eastAsia="en-US"/>
+        </w:rPr>
+      </w:pPr>
+      <w:r>
+        <w:rPr>
+          <w:rFonts w:ascii="Arial" w:eastAsia="Times New Roman" w:hAnsi="Arial" w:cs="Arial"/>
+          <w:color w:val="333333"/>
+          <w:sz w:val="21"/>
+          <w:szCs w:val="21"/>
+          <w:lang w:eastAsia="en-US"/>
+        </w:rPr>
+        <w:t>UI Implementation Using Angular Material</w:t>
+      </w:r>
+    </w:p>
+    <w:p>
+      <w:pPr>
+        <w:shd w:val="clear" w:color="auto" w:fill="FFFFFF"/>
+        <w:spacing w:before="20" w:after="20"/>
+        <w:rPr>
+          <w:rFonts w:asciiTheme="minorHAnsi" w:eastAsia="Times New Roman" w:hAnsiTheme="minorHAnsi"/>
+          <w:color w:val="171717"/>
+          <w:sz w:val="22"/>
+          <w:szCs w:val="22"/>
+          <w:lang w:eastAsia="en-US"/>
+        </w:rPr>
+      </w:pPr>
+    </w:p>
+    <w:p>
+      <w:pPr>
+        <w:widowControl w:val="0"/>
+        <w:suppressAutoHyphens/>
+        <w:autoSpaceDE w:val="0"/>
+        <w:autoSpaceDN w:val="0"/>
+        <w:adjustRightInd w:val="0"/>
+        <w:ind w:right="-810"/>
+        <w:rPr>
+          <w:rFonts w:asciiTheme="minorHAnsi" w:hAnsiTheme="minorHAnsi" w:cstheme="minorHAnsi"/>
+          <w:b/>
+        </w:rPr>
+      </w:pPr>
+      <w:r>
+        <w:rPr>
+          <w:rFonts w:asciiTheme="minorHAnsi" w:hAnsiTheme="minorHAnsi" w:cstheme="minorHAnsi"/>
+          <w:b/>
+        </w:rPr>
+        <w:t>Complete Business Online</w:t>
+      </w:r>
+      <w:r>
+        <w:rPr>
+          <w:rFonts w:asciiTheme="minorHAnsi" w:hAnsiTheme="minorHAnsi" w:cstheme="minorHAnsi"/>
+          <w:b/>
+        </w:rPr>
+        <w:tab/>
+      </w:r>
+      <w:r>
+        <w:rPr>
+          <w:rFonts w:asciiTheme="minorHAnsi" w:hAnsiTheme="minorHAnsi" w:cstheme="minorHAnsi"/>
+          <w:b/>
+        </w:rPr>
+        <w:tab/>
+      </w:r>
+      <w:r>
+        <w:rPr>
+          <w:rFonts w:asciiTheme="minorHAnsi" w:hAnsiTheme="minorHAnsi" w:cstheme="minorHAnsi"/>
+          <w:b/>
+        </w:rPr>
+        <w:tab/>
+      </w:r>
+      <w:r>
+        <w:rPr>
+          <w:rFonts w:asciiTheme="minorHAnsi" w:hAnsiTheme="minorHAnsi" w:cstheme="minorHAnsi"/>
+          <w:b/>
+        </w:rPr>
+        <w:tab/>
+      </w:r>
+      <w:r>
+        <w:rPr>
+          <w:rFonts w:asciiTheme="minorHAnsi" w:hAnsiTheme="minorHAnsi" w:cstheme="minorHAnsi"/>
+          <w:b/>
+          <w:sz w:val="22"/>
+          <w:szCs w:val="22"/>
+        </w:rPr>
+        <w:t>June 13, 2018</w:t>
+      </w:r>
+      <w:r>
+        <w:rPr>
+          <w:rFonts w:asciiTheme="minorHAnsi" w:hAnsiTheme="minorHAnsi" w:cstheme="minorHAnsi"/>
+          <w:b/>
+          <w:sz w:val="22"/>
+          <w:szCs w:val="22"/>
+        </w:rPr>
+        <w:t xml:space="preserve"> </w:t>
+      </w:r>
+      <w:r>
+        <w:rPr>
+          <w:rFonts w:asciiTheme="minorHAnsi" w:hAnsiTheme="minorHAnsi" w:cstheme="minorHAnsi"/>
+          <w:b/>
+          <w:sz w:val="22"/>
+          <w:szCs w:val="22"/>
+        </w:rPr>
+        <w:t>–</w:t>
+      </w:r>
+      <w:r>
+        <w:rPr>
+          <w:rFonts w:asciiTheme="minorHAnsi" w:hAnsiTheme="minorHAnsi" w:cstheme="minorHAnsi"/>
+          <w:b/>
+          <w:sz w:val="22"/>
+          <w:szCs w:val="22"/>
+        </w:rPr>
+        <w:t xml:space="preserve"> </w:t>
+      </w:r>
+      <w:r>
+        <w:rPr>
+          <w:rFonts w:asciiTheme="minorHAnsi" w:hAnsiTheme="minorHAnsi" w:cstheme="minorHAnsi"/>
+          <w:b/>
+          <w:sz w:val="22"/>
+          <w:szCs w:val="22"/>
+        </w:rPr>
+        <w:t>October 12, 2019</w:t>
+      </w:r>
+    </w:p>
+    <w:p>
+      <w:pPr>
+        <w:widowControl w:val="0"/>
+        <w:suppressAutoHyphens/>
+        <w:autoSpaceDE w:val="0"/>
+        <w:autoSpaceDN w:val="0"/>
+        <w:adjustRightInd w:val="0"/>
+        <w:ind w:right="-810"/>
+        <w:rPr>
+          <w:rFonts w:asciiTheme="minorHAnsi" w:hAnsiTheme="minorHAnsi"/>
+          <w:sz w:val="22"/>
+          <w:szCs w:val="22"/>
+        </w:rPr>
+      </w:pPr>
+      <w:r>
+        <w:rPr>
+          <w:rFonts w:asciiTheme="minorHAnsi" w:hAnsiTheme="minorHAnsi"/>
+          <w:sz w:val="22"/>
+          <w:szCs w:val="22"/>
+        </w:rPr>
+        <w:t>Unit A 27/F BPI-</w:t>
+      </w:r>
+      <w:proofErr w:type="spellStart"/>
+      <w:r>
+        <w:rPr>
+          <w:rFonts w:asciiTheme="minorHAnsi" w:hAnsiTheme="minorHAnsi"/>
+          <w:sz w:val="22"/>
+          <w:szCs w:val="22"/>
+        </w:rPr>
+        <w:t>Philam</w:t>
+      </w:r>
+      <w:proofErr w:type="spellEnd"/>
+      <w:r>
+        <w:rPr>
+          <w:rFonts w:asciiTheme="minorHAnsi" w:hAnsiTheme="minorHAnsi"/>
+          <w:sz w:val="22"/>
+          <w:szCs w:val="22"/>
+        </w:rPr>
+        <w:t xml:space="preserve"> Life Assurance</w:t>
+      </w:r>
+      <w:r>
+        <w:rPr>
+          <w:rFonts w:asciiTheme="minorHAnsi" w:hAnsiTheme="minorHAnsi"/>
+          <w:sz w:val="22"/>
+          <w:szCs w:val="22"/>
+        </w:rPr>
+        <w:br/>
+        <w:t>Corporation (BPLAC), 6811 Ayala Avenue,</w:t>
+      </w:r>
+    </w:p>
+    <w:p>
+      <w:pPr>
+        <w:widowControl w:val="0"/>
+        <w:suppressAutoHyphens/>
+        <w:autoSpaceDE w:val="0"/>
+        <w:autoSpaceDN w:val="0"/>
+        <w:adjustRightInd w:val="0"/>
+        <w:ind w:right="-810"/>
+        <w:rPr>
+          <w:rFonts w:asciiTheme="minorHAnsi" w:hAnsiTheme="minorHAnsi"/>
+          <w:sz w:val="22"/>
+          <w:szCs w:val="22"/>
+        </w:rPr>
+      </w:pPr>
+      <w:r>
+        <w:rPr>
+          <w:rFonts w:asciiTheme="minorHAnsi" w:hAnsiTheme="minorHAnsi"/>
+          <w:sz w:val="22"/>
+          <w:szCs w:val="22"/>
+        </w:rPr>
+        <w:t>Makati City 1209 Philippines</w:t>
+      </w:r>
+    </w:p>
+    <w:p>
+      <w:pPr>
+        <w:widowControl w:val="0"/>
+        <w:suppressAutoHyphens/>
+        <w:autoSpaceDE w:val="0"/>
+        <w:autoSpaceDN w:val="0"/>
+        <w:adjustRightInd w:val="0"/>
+        <w:ind w:right="-810"/>
+        <w:rPr>
+          <w:rFonts w:asciiTheme="minorHAnsi" w:hAnsiTheme="minorHAnsi" w:cstheme="minorHAnsi"/>
+          <w:b/>
+        </w:rPr>
+      </w:pPr>
+      <w:r>
+        <w:rPr>
+          <w:rFonts w:asciiTheme="minorHAnsi" w:hAnsiTheme="minorHAnsi" w:cstheme="minorHAnsi"/>
+          <w:b/>
+        </w:rPr>
+        <w:t>Job Title: Full stack Web</w:t>
+      </w:r>
+      <w:r>
+        <w:rPr>
+          <w:rFonts w:asciiTheme="minorHAnsi" w:hAnsiTheme="minorHAnsi" w:cstheme="minorHAnsi"/>
+          <w:b/>
+        </w:rPr>
+        <w:t xml:space="preserve"> Developer</w:t>
+      </w:r>
+    </w:p>
+    <w:p>
+      <w:pPr>
+        <w:shd w:val="clear" w:color="auto" w:fill="FFFFFF"/>
+        <w:spacing w:after="80"/>
+        <w:outlineLvl w:val="3"/>
+        <w:rPr>
+          <w:rFonts w:asciiTheme="minorHAnsi" w:eastAsia="Times New Roman" w:hAnsiTheme="minorHAnsi"/>
+          <w:b/>
+          <w:color w:val="171717"/>
+          <w:lang w:eastAsia="en-US"/>
+        </w:rPr>
+      </w:pPr>
+      <w:r>
+        <w:rPr>
+          <w:rFonts w:asciiTheme="minorHAnsi" w:eastAsia="Times New Roman" w:hAnsiTheme="minorHAnsi"/>
+          <w:b/>
+          <w:color w:val="171717"/>
+          <w:lang w:eastAsia="en-US"/>
+        </w:rPr>
+        <w:t>Responsibilities</w:t>
+      </w:r>
+      <w:r>
+        <w:rPr>
+          <w:rFonts w:asciiTheme="minorHAnsi" w:eastAsia="Times New Roman" w:hAnsiTheme="minorHAnsi"/>
+          <w:b/>
+          <w:color w:val="171717"/>
+          <w:lang w:eastAsia="en-US"/>
+        </w:rPr>
+        <w:t>:</w:t>
+      </w:r>
+    </w:p>
+    <w:p>
+      <w:pPr>
+        <w:numPr>
+          <w:ilvl w:val="0"/>
+          <w:numId w:val="7"/>
+        </w:numPr>
+        <w:shd w:val="clear" w:color="auto" w:fill="FFFFFF"/>
+        <w:spacing w:before="20" w:after="20"/>
+        <w:ind w:left="562" w:hanging="288"/>
+        <w:rPr>
+          <w:rFonts w:asciiTheme="minorHAnsi" w:eastAsia="Times New Roman" w:hAnsiTheme="minorHAnsi"/>
+          <w:color w:val="171717"/>
+          <w:sz w:val="22"/>
+          <w:szCs w:val="22"/>
+          <w:lang w:eastAsia="en-US"/>
+        </w:rPr>
+      </w:pPr>
+      <w:r>
+        <w:rPr>
+          <w:rFonts w:ascii="Arial" w:eastAsia="Times New Roman" w:hAnsi="Arial" w:cs="Arial"/>
+          <w:color w:val="333333"/>
+          <w:sz w:val="21"/>
+          <w:szCs w:val="21"/>
+          <w:lang w:eastAsia="en-US"/>
+        </w:rPr>
+        <w:t>Web app Development SPA</w:t>
+      </w:r>
+      <w:r>
+        <w:rPr>
+          <w:rFonts w:ascii="Arial" w:eastAsia="Times New Roman" w:hAnsi="Arial" w:cs="Arial"/>
+          <w:color w:val="333333"/>
+          <w:sz w:val="21"/>
+          <w:szCs w:val="21"/>
+          <w:lang w:eastAsia="en-US"/>
+        </w:rPr>
+        <w:t xml:space="preserve"> (Angular 6)</w:t>
+      </w:r>
+    </w:p>
+    <w:p>
+      <w:pPr>
+        <w:numPr>
+          <w:ilvl w:val="0"/>
+          <w:numId w:val="7"/>
+        </w:numPr>
+        <w:shd w:val="clear" w:color="auto" w:fill="FFFFFF"/>
+        <w:spacing w:before="20" w:after="20"/>
+        <w:ind w:left="562" w:hanging="288"/>
+        <w:rPr>
+          <w:rFonts w:asciiTheme="minorHAnsi" w:eastAsia="Times New Roman" w:hAnsiTheme="minorHAnsi"/>
+          <w:color w:val="171717"/>
+          <w:sz w:val="22"/>
+          <w:szCs w:val="22"/>
+          <w:lang w:eastAsia="en-US"/>
+        </w:rPr>
+      </w:pPr>
+      <w:r>
+        <w:rPr>
+          <w:rFonts w:ascii="Arial" w:eastAsia="Times New Roman" w:hAnsi="Arial" w:cs="Arial"/>
+          <w:color w:val="333333"/>
+          <w:sz w:val="21"/>
+          <w:szCs w:val="21"/>
+          <w:lang w:eastAsia="en-US"/>
+        </w:rPr>
+        <w:t>Create new features, like budget tracker,</w:t>
+      </w:r>
+      <w:r>
+        <w:rPr>
+          <w:rFonts w:ascii="Arial" w:eastAsia="Times New Roman" w:hAnsi="Arial" w:cs="Arial"/>
+          <w:color w:val="333333"/>
+          <w:sz w:val="21"/>
+          <w:szCs w:val="21"/>
+          <w:lang w:eastAsia="en-US"/>
+        </w:rPr>
+        <w:t xml:space="preserve"> automation, budget tracking,</w:t>
+      </w:r>
+      <w:r>
+        <w:rPr>
+          <w:rFonts w:ascii="Arial" w:eastAsia="Times New Roman" w:hAnsi="Arial" w:cs="Arial"/>
+          <w:color w:val="333333"/>
+          <w:sz w:val="21"/>
+          <w:szCs w:val="21"/>
+          <w:lang w:eastAsia="en-US"/>
+        </w:rPr>
+        <w:t xml:space="preserve"> anomaly detection, users </w:t>
+      </w:r>
+      <w:r>
+        <w:rPr>
+          <w:rFonts w:ascii="Arial" w:eastAsia="Times New Roman" w:hAnsi="Arial" w:cs="Arial"/>
+          <w:color w:val="333333"/>
+          <w:sz w:val="21"/>
+          <w:szCs w:val="21"/>
+          <w:lang w:eastAsia="en-US"/>
+        </w:rPr>
+        <w:t xml:space="preserve">log in, </w:t>
+      </w:r>
+      <w:proofErr w:type="spellStart"/>
+      <w:r>
+        <w:rPr>
+          <w:rFonts w:ascii="Arial" w:eastAsia="Times New Roman" w:hAnsi="Arial" w:cs="Arial"/>
+          <w:color w:val="333333"/>
+          <w:sz w:val="21"/>
+          <w:szCs w:val="21"/>
+          <w:lang w:eastAsia="en-US"/>
+        </w:rPr>
+        <w:t>highcharts</w:t>
+      </w:r>
+      <w:proofErr w:type="spellEnd"/>
+      <w:r>
+        <w:rPr>
+          <w:rFonts w:ascii="Arial" w:eastAsia="Times New Roman" w:hAnsi="Arial" w:cs="Arial"/>
+          <w:color w:val="333333"/>
+          <w:sz w:val="21"/>
+          <w:szCs w:val="21"/>
+          <w:lang w:eastAsia="en-US"/>
+        </w:rPr>
+        <w:t xml:space="preserve"> &amp; more.</w:t>
+      </w:r>
+    </w:p>
+    <w:p>
+      <w:pPr>
+        <w:numPr>
+          <w:ilvl w:val="0"/>
+          <w:numId w:val="7"/>
+        </w:numPr>
+        <w:shd w:val="clear" w:color="auto" w:fill="FFFFFF"/>
+        <w:spacing w:before="20" w:after="20"/>
+        <w:ind w:left="562" w:hanging="288"/>
+        <w:rPr>
+          <w:rFonts w:asciiTheme="minorHAnsi" w:eastAsia="Times New Roman" w:hAnsiTheme="minorHAnsi"/>
+          <w:color w:val="171717"/>
+          <w:sz w:val="22"/>
+          <w:szCs w:val="22"/>
+          <w:lang w:eastAsia="en-US"/>
+        </w:rPr>
+      </w:pPr>
+      <w:r>
+        <w:rPr>
+          <w:rFonts w:ascii="Arial" w:eastAsia="Times New Roman" w:hAnsi="Arial" w:cs="Arial"/>
+          <w:color w:val="333333"/>
+          <w:sz w:val="21"/>
+          <w:szCs w:val="21"/>
+          <w:lang w:eastAsia="en-US"/>
+        </w:rPr>
+        <w:t xml:space="preserve">API Integrations using </w:t>
+      </w:r>
+      <w:proofErr w:type="spellStart"/>
+      <w:r>
+        <w:rPr>
+          <w:rFonts w:ascii="Arial" w:eastAsia="Times New Roman" w:hAnsi="Arial" w:cs="Arial"/>
+          <w:color w:val="333333"/>
+          <w:sz w:val="21"/>
+          <w:szCs w:val="21"/>
+          <w:lang w:eastAsia="en-US"/>
+        </w:rPr>
+        <w:t>GraphQL</w:t>
+      </w:r>
+      <w:proofErr w:type="spellEnd"/>
+      <w:r>
+        <w:rPr>
+          <w:rFonts w:ascii="Arial" w:eastAsia="Times New Roman" w:hAnsi="Arial" w:cs="Arial"/>
+          <w:color w:val="333333"/>
+          <w:sz w:val="21"/>
+          <w:szCs w:val="21"/>
+          <w:lang w:eastAsia="en-US"/>
+        </w:rPr>
+        <w:t xml:space="preserve"> / REST</w:t>
+      </w:r>
+    </w:p>
+    <w:p>
+      <w:pPr>
+        <w:numPr>
+          <w:ilvl w:val="0"/>
+          <w:numId w:val="7"/>
+        </w:numPr>
+        <w:shd w:val="clear" w:color="auto" w:fill="FFFFFF"/>
+        <w:spacing w:before="20" w:after="20"/>
+        <w:ind w:left="562" w:hanging="288"/>
+        <w:rPr>
+          <w:rFonts w:asciiTheme="minorHAnsi" w:eastAsia="Times New Roman" w:hAnsiTheme="minorHAnsi"/>
+          <w:color w:val="171717"/>
+          <w:sz w:val="22"/>
+          <w:szCs w:val="22"/>
+          <w:lang w:eastAsia="en-US"/>
+        </w:rPr>
+      </w:pPr>
+      <w:r>
+        <w:rPr>
+          <w:rFonts w:ascii="Arial" w:eastAsia="Times New Roman" w:hAnsi="Arial" w:cs="Arial"/>
+          <w:color w:val="333333"/>
+          <w:sz w:val="21"/>
+          <w:szCs w:val="21"/>
+          <w:lang w:eastAsia="en-US"/>
+        </w:rPr>
+        <w:t xml:space="preserve">AWS: </w:t>
+      </w:r>
+      <w:proofErr w:type="spellStart"/>
+      <w:r>
+        <w:rPr>
+          <w:rFonts w:ascii="Arial" w:eastAsia="Times New Roman" w:hAnsi="Arial" w:cs="Arial"/>
+          <w:color w:val="333333"/>
+          <w:sz w:val="21"/>
+          <w:szCs w:val="21"/>
+          <w:lang w:eastAsia="en-US"/>
+        </w:rPr>
+        <w:t>Appsync</w:t>
+      </w:r>
+      <w:proofErr w:type="spellEnd"/>
+      <w:r>
+        <w:rPr>
+          <w:rFonts w:ascii="Arial" w:eastAsia="Times New Roman" w:hAnsi="Arial" w:cs="Arial"/>
+          <w:color w:val="333333"/>
+          <w:sz w:val="21"/>
+          <w:szCs w:val="21"/>
+          <w:lang w:eastAsia="en-US"/>
+        </w:rPr>
+        <w:t>, DynamoDB, Pipeline Resolver, etc.</w:t>
+      </w:r>
+    </w:p>
+    <w:p>
+      <w:pPr>
+        <w:numPr>
+          <w:ilvl w:val="0"/>
+          <w:numId w:val="7"/>
+        </w:numPr>
+        <w:shd w:val="clear" w:color="auto" w:fill="FFFFFF"/>
+        <w:spacing w:before="20" w:after="20"/>
+        <w:ind w:left="562" w:hanging="288"/>
+        <w:rPr>
+          <w:rFonts w:asciiTheme="minorHAnsi" w:eastAsia="Times New Roman" w:hAnsiTheme="minorHAnsi"/>
+          <w:color w:val="171717"/>
+          <w:sz w:val="22"/>
+          <w:szCs w:val="22"/>
+          <w:lang w:eastAsia="en-US"/>
+        </w:rPr>
+      </w:pPr>
+      <w:r>
+        <w:rPr>
+          <w:rFonts w:ascii="Arial" w:eastAsia="Times New Roman" w:hAnsi="Arial" w:cs="Arial"/>
+          <w:color w:val="333333"/>
+          <w:sz w:val="21"/>
+          <w:szCs w:val="21"/>
+          <w:lang w:eastAsia="en-US"/>
+        </w:rPr>
+        <w:t>State Management using NGRX / RXJS</w:t>
+      </w:r>
+    </w:p>
+    <w:p>
+      <w:pPr>
+        <w:numPr>
+          <w:ilvl w:val="0"/>
+          <w:numId w:val="7"/>
+        </w:numPr>
+        <w:shd w:val="clear" w:color="auto" w:fill="FFFFFF"/>
+        <w:spacing w:before="20" w:after="20"/>
+        <w:ind w:left="562" w:hanging="288"/>
+        <w:rPr>
+          <w:rFonts w:asciiTheme="minorHAnsi" w:eastAsia="Times New Roman" w:hAnsiTheme="minorHAnsi"/>
+          <w:color w:val="171717"/>
+          <w:sz w:val="22"/>
+          <w:szCs w:val="22"/>
+          <w:lang w:eastAsia="en-US"/>
+        </w:rPr>
+      </w:pPr>
+      <w:r>
+        <w:rPr>
+          <w:rFonts w:ascii="Arial" w:eastAsia="Times New Roman" w:hAnsi="Arial" w:cs="Arial"/>
+          <w:color w:val="333333"/>
+          <w:sz w:val="21"/>
+          <w:szCs w:val="21"/>
+          <w:lang w:eastAsia="en-US"/>
+        </w:rPr>
+        <w:t>Page Speed Optimization Reduce the delay and make it lightweight</w:t>
+      </w:r>
+    </w:p>
+    <w:p>
+      <w:pPr>
+        <w:numPr>
+          <w:ilvl w:val="0"/>
+          <w:numId w:val="7"/>
+        </w:numPr>
+        <w:shd w:val="clear" w:color="auto" w:fill="FFFFFF"/>
+        <w:spacing w:before="20" w:after="20"/>
+        <w:ind w:left="562" w:hanging="288"/>
+        <w:rPr>
+          <w:rFonts w:asciiTheme="minorHAnsi" w:eastAsia="Times New Roman" w:hAnsiTheme="minorHAnsi"/>
+          <w:color w:val="171717"/>
+          <w:sz w:val="22"/>
+          <w:szCs w:val="22"/>
+          <w:lang w:eastAsia="en-US"/>
+        </w:rPr>
+      </w:pPr>
+      <w:r>
+        <w:rPr>
+          <w:rFonts w:ascii="Arial" w:eastAsia="Times New Roman" w:hAnsi="Arial" w:cs="Arial"/>
+          <w:color w:val="333333"/>
+          <w:sz w:val="21"/>
+          <w:szCs w:val="21"/>
+          <w:lang w:eastAsia="en-US"/>
+        </w:rPr>
+        <w:t>UI Implementation Using Angular Material</w:t>
+      </w:r>
+    </w:p>
+    <w:p>
+      <w:pPr>
+        <w:widowControl w:val="0"/>
+        <w:suppressAutoHyphens/>
+        <w:autoSpaceDE w:val="0"/>
+        <w:autoSpaceDN w:val="0"/>
+        <w:adjustRightInd w:val="0"/>
+        <w:ind w:right="-810"/>
+        <w:rPr>
+          <w:rFonts w:asciiTheme="minorHAnsi" w:hAnsiTheme="minorHAnsi" w:cstheme="minorHAnsi"/>
+          <w:b/>
+        </w:rPr>
+      </w:pPr>
+    </w:p>
+    <w:p>
+      <w:pPr>
+        <w:widowControl w:val="0"/>
+        <w:suppressAutoHyphens/>
+        <w:autoSpaceDE w:val="0"/>
+        <w:autoSpaceDN w:val="0"/>
+        <w:adjustRightInd w:val="0"/>
+        <w:ind w:right="-810"/>
+        <w:rPr>
+          <w:rFonts w:asciiTheme="minorHAnsi" w:hAnsiTheme="minorHAnsi" w:cstheme="minorHAnsi"/>
+          <w:b/>
+        </w:rPr>
+      </w:pPr>
+      <w:proofErr w:type="spellStart"/>
+      <w:r>
+        <w:rPr>
+          <w:rFonts w:asciiTheme="minorHAnsi" w:hAnsiTheme="minorHAnsi" w:cstheme="minorHAnsi"/>
+          <w:b/>
+        </w:rPr>
+        <w:t>Fullstack</w:t>
+      </w:r>
+      <w:proofErr w:type="spellEnd"/>
+      <w:r>
+        <w:rPr>
+          <w:rFonts w:asciiTheme="minorHAnsi" w:hAnsiTheme="minorHAnsi" w:cstheme="minorHAnsi"/>
+          <w:b/>
+        </w:rPr>
+        <w:t xml:space="preserve"> HQ, Inc. dba PSD Wizard</w:t>
+      </w:r>
+      <w:r>
+        <w:rPr>
+          <w:rFonts w:asciiTheme="minorHAnsi" w:hAnsiTheme="minorHAnsi" w:cstheme="minorHAnsi"/>
+          <w:b/>
+        </w:rPr>
+        <w:tab/>
+      </w:r>
+      <w:r>
+        <w:rPr>
+          <w:rFonts w:asciiTheme="minorHAnsi" w:hAnsiTheme="minorHAnsi" w:cstheme="minorHAnsi"/>
+          <w:b/>
+        </w:rPr>
+        <w:tab/>
+      </w:r>
+      <w:r>
+        <w:rPr>
+          <w:rFonts w:asciiTheme="minorHAnsi" w:hAnsiTheme="minorHAnsi" w:cstheme="minorHAnsi"/>
+          <w:b/>
+        </w:rPr>
+        <w:tab/>
+      </w:r>
+      <w:r>
+        <w:rPr>
+          <w:rFonts w:asciiTheme="minorHAnsi" w:hAnsiTheme="minorHAnsi" w:cstheme="minorHAnsi"/>
+          <w:b/>
+        </w:rPr>
+        <w:tab/>
+      </w:r>
+      <w:r>
+        <w:rPr>
+          <w:rFonts w:asciiTheme="minorHAnsi" w:hAnsiTheme="minorHAnsi" w:cstheme="minorHAnsi"/>
+          <w:b/>
+          <w:sz w:val="22"/>
+          <w:szCs w:val="22"/>
+        </w:rPr>
+        <w:t xml:space="preserve">May 2, 2017 </w:t>
+      </w:r>
+      <w:r>
+        <w:rPr>
+          <w:rFonts w:asciiTheme="minorHAnsi" w:hAnsiTheme="minorHAnsi" w:cstheme="minorHAnsi"/>
+          <w:b/>
+          <w:sz w:val="22"/>
+          <w:szCs w:val="22"/>
+        </w:rPr>
+        <w:t>–</w:t>
+      </w:r>
+      <w:r>
+        <w:rPr>
+          <w:rFonts w:asciiTheme="minorHAnsi" w:hAnsiTheme="minorHAnsi" w:cstheme="minorHAnsi"/>
+          <w:b/>
+          <w:sz w:val="22"/>
+          <w:szCs w:val="22"/>
+        </w:rPr>
+        <w:t xml:space="preserve"> </w:t>
+      </w:r>
+      <w:r>
+        <w:rPr>
+          <w:rFonts w:asciiTheme="minorHAnsi" w:hAnsiTheme="minorHAnsi" w:cstheme="minorHAnsi"/>
+          <w:b/>
+          <w:sz w:val="22"/>
+          <w:szCs w:val="22"/>
+        </w:rPr>
+        <w:t>June 8, 2018</w:t>
+      </w:r>
+    </w:p>
+    <w:p>
+      <w:pPr>
+        <w:rPr>
+          <w:rFonts w:asciiTheme="minorHAnsi" w:hAnsiTheme="minorHAnsi"/>
+          <w:sz w:val="22"/>
+          <w:szCs w:val="22"/>
+        </w:rPr>
+      </w:pPr>
+      <w:proofErr w:type="spellStart"/>
+      <w:r>
+        <w:rPr>
+          <w:rFonts w:asciiTheme="minorHAnsi" w:hAnsiTheme="minorHAnsi"/>
+          <w:sz w:val="22"/>
+          <w:szCs w:val="22"/>
+        </w:rPr>
+        <w:t>Fullstack</w:t>
+      </w:r>
+      <w:proofErr w:type="spellEnd"/>
+      <w:r>
+        <w:rPr>
+          <w:rFonts w:asciiTheme="minorHAnsi" w:hAnsiTheme="minorHAnsi"/>
+          <w:sz w:val="22"/>
+          <w:szCs w:val="22"/>
+        </w:rPr>
+        <w:t xml:space="preserve"> HQ, 468-B 2F &amp; 3F Lead Bldg. </w:t>
+      </w:r>
+      <w:r>
+        <w:rPr>
+          <w:rFonts w:asciiTheme="minorHAnsi" w:hAnsiTheme="minorHAnsi"/>
+          <w:sz w:val="22"/>
+          <w:szCs w:val="22"/>
+        </w:rPr>
+        <w:br/>
+      </w:r>
+      <w:proofErr w:type="spellStart"/>
+      <w:r>
+        <w:rPr>
+          <w:rFonts w:asciiTheme="minorHAnsi" w:hAnsiTheme="minorHAnsi"/>
+          <w:sz w:val="22"/>
+          <w:szCs w:val="22"/>
+        </w:rPr>
+        <w:t>Sto</w:t>
+      </w:r>
+      <w:proofErr w:type="spellEnd"/>
+      <w:r>
+        <w:rPr>
+          <w:rFonts w:asciiTheme="minorHAnsi" w:hAnsiTheme="minorHAnsi"/>
+          <w:sz w:val="22"/>
+          <w:szCs w:val="22"/>
+        </w:rPr>
+        <w:t xml:space="preserve"> Rosario St., Angeles City Philippines 2009</w:t>
+      </w:r>
+    </w:p>
+    <w:p>
+      <w:pPr>
+        <w:widowControl w:val="0"/>
+        <w:suppressAutoHyphens/>
+        <w:autoSpaceDE w:val="0"/>
+        <w:autoSpaceDN w:val="0"/>
+        <w:adjustRightInd w:val="0"/>
+        <w:ind w:right="-810"/>
+        <w:rPr>
+          <w:rFonts w:asciiTheme="minorHAnsi" w:hAnsiTheme="minorHAnsi" w:cstheme="minorHAnsi"/>
+          <w:b/>
+        </w:rPr>
+      </w:pPr>
+      <w:r>
+        <w:rPr>
+          <w:rFonts w:asciiTheme="minorHAnsi" w:hAnsiTheme="minorHAnsi" w:cstheme="minorHAnsi"/>
+          <w:b/>
+        </w:rPr>
+        <w:t>Job Title: Website Developer</w:t>
+      </w:r>
+      <w:r>
+        <w:rPr>
+          <w:rFonts w:asciiTheme="minorHAnsi" w:hAnsiTheme="minorHAnsi" w:cstheme="minorHAnsi"/>
+          <w:b/>
+        </w:rPr>
+        <w:t xml:space="preserve"> – Front-End Team/Project Lead</w:t>
+      </w:r>
+    </w:p>
+    <w:p>
+      <w:pPr>
+        <w:shd w:val="clear" w:color="auto" w:fill="FFFFFF"/>
+        <w:spacing w:after="80"/>
+        <w:outlineLvl w:val="3"/>
+        <w:rPr>
+          <w:rFonts w:asciiTheme="minorHAnsi" w:eastAsia="Times New Roman" w:hAnsiTheme="minorHAnsi"/>
+          <w:b/>
+          <w:color w:val="171717"/>
+          <w:lang w:eastAsia="en-US"/>
+        </w:rPr>
+      </w:pPr>
+      <w:r>
+        <w:rPr>
+          <w:rFonts w:asciiTheme="minorHAnsi" w:eastAsia="Times New Roman" w:hAnsiTheme="minorHAnsi"/>
+          <w:b/>
+          <w:color w:val="171717"/>
+          <w:lang w:eastAsia="en-US"/>
+        </w:rPr>
+        <w:t>Responsibilities</w:t>
+      </w:r>
+      <w:r>
+        <w:rPr>
+          <w:rFonts w:asciiTheme="minorHAnsi" w:eastAsia="Times New Roman" w:hAnsiTheme="minorHAnsi"/>
+          <w:b/>
+          <w:color w:val="171717"/>
+          <w:lang w:eastAsia="en-US"/>
+        </w:rPr>
+        <w:t>:</w:t>
+      </w:r>
+    </w:p>
+    <w:p>
+      <w:pPr>
+        <w:numPr>
+          <w:ilvl w:val="0"/>
+          <w:numId w:val="7"/>
+        </w:numPr>
+        <w:shd w:val="clear" w:color="auto" w:fill="FFFFFF"/>
+        <w:spacing w:before="20" w:after="20"/>
+        <w:ind w:left="562" w:hanging="288"/>
+        <w:rPr>
+          <w:rFonts w:asciiTheme="minorHAnsi" w:eastAsia="Times New Roman" w:hAnsiTheme="minorHAnsi"/>
+          <w:color w:val="171717"/>
+          <w:sz w:val="22"/>
+          <w:szCs w:val="22"/>
+          <w:lang w:eastAsia="en-US"/>
+        </w:rPr>
+      </w:pPr>
+      <w:r>
+        <w:rPr>
+          <w:rFonts w:ascii="Arial" w:eastAsia="Times New Roman" w:hAnsi="Arial" w:cs="Arial"/>
+          <w:color w:val="333333"/>
+          <w:sz w:val="21"/>
+          <w:szCs w:val="21"/>
+          <w:lang w:eastAsia="en-US"/>
+        </w:rPr>
+        <w:t xml:space="preserve">Transforming complex layout </w:t>
+      </w:r>
+      <w:r>
+        <w:rPr>
+          <w:rFonts w:ascii="Arial" w:eastAsia="Times New Roman" w:hAnsi="Arial" w:cs="Arial"/>
+          <w:color w:val="333333"/>
+          <w:sz w:val="21"/>
+          <w:szCs w:val="21"/>
+          <w:lang w:eastAsia="en-US"/>
+        </w:rPr>
+        <w:t>PSDs</w:t>
+      </w:r>
+      <w:r>
+        <w:rPr>
+          <w:rFonts w:ascii="Arial" w:eastAsia="Times New Roman" w:hAnsi="Arial" w:cs="Arial"/>
+          <w:color w:val="333333"/>
+          <w:sz w:val="21"/>
+          <w:szCs w:val="21"/>
+          <w:lang w:eastAsia="en-US"/>
+        </w:rPr>
+        <w:t xml:space="preserve"> into pixel-perfect presentation-layer using HTML5/CSS3 and JavaScript/jQuery for Interactive website.</w:t>
+      </w:r>
+      <w:r>
+        <w:rPr>
+          <w:rFonts w:ascii="Arial" w:eastAsia="Times New Roman" w:hAnsi="Arial" w:cs="Arial"/>
+          <w:color w:val="333333"/>
+          <w:sz w:val="21"/>
+          <w:szCs w:val="21"/>
+          <w:lang w:eastAsia="en-US"/>
+        </w:rPr>
+        <w:t xml:space="preserve"> (Responsive Website)</w:t>
+      </w:r>
+    </w:p>
+    <w:p>
+      <w:pPr>
+        <w:numPr>
+          <w:ilvl w:val="0"/>
+          <w:numId w:val="7"/>
+        </w:numPr>
+        <w:shd w:val="clear" w:color="auto" w:fill="FFFFFF"/>
+        <w:spacing w:before="20" w:after="20"/>
+        <w:ind w:left="562" w:hanging="288"/>
+        <w:rPr>
+          <w:rFonts w:asciiTheme="minorHAnsi" w:hAnsiTheme="minorHAnsi" w:cstheme="minorHAnsi"/>
+          <w:sz w:val="22"/>
+          <w:szCs w:val="22"/>
+        </w:rPr>
+      </w:pPr>
+      <w:r>
+        <w:rPr>
+          <w:rFonts w:ascii="Arial" w:hAnsi="Arial" w:cs="Arial"/>
+          <w:color w:val="333333"/>
+          <w:sz w:val="21"/>
+          <w:szCs w:val="21"/>
+          <w:shd w:val="clear" w:color="auto" w:fill="FFFFFF"/>
+        </w:rPr>
+        <w:t>Create custom WordPress themes from scratch or a starter theme. Extending and developing custom plugins based on what client’s needs.</w:t>
+      </w:r>
+    </w:p>
+    <w:p>
+      <w:pPr>
+        <w:numPr>
+          <w:ilvl w:val="0"/>
+          <w:numId w:val="7"/>
+        </w:numPr>
+        <w:shd w:val="clear" w:color="auto" w:fill="FFFFFF"/>
+        <w:spacing w:before="20" w:after="20"/>
+        <w:ind w:left="562" w:hanging="288"/>
+        <w:rPr>
+          <w:rFonts w:asciiTheme="minorHAnsi" w:hAnsiTheme="minorHAnsi" w:cstheme="minorHAnsi"/>
+          <w:sz w:val="22"/>
+          <w:szCs w:val="22"/>
+        </w:rPr>
+      </w:pPr>
+      <w:r>
+        <w:rPr>
+          <w:rFonts w:ascii="Arial" w:hAnsi="Arial" w:cs="Arial"/>
+          <w:color w:val="333333"/>
+          <w:sz w:val="21"/>
+          <w:szCs w:val="21"/>
+          <w:shd w:val="clear" w:color="auto" w:fill="FFFFFF"/>
+        </w:rPr>
+        <w:t>Optimizing websites for Mobile / Desktop.</w:t>
+      </w:r>
+    </w:p>
+    <w:p>
+      <w:pPr>
+        <w:numPr>
+          <w:ilvl w:val="0"/>
+          <w:numId w:val="7"/>
+        </w:numPr>
+        <w:shd w:val="clear" w:color="auto" w:fill="FFFFFF"/>
+        <w:spacing w:before="20" w:after="20"/>
+        <w:ind w:left="562" w:hanging="288"/>
+        <w:rPr>
+          <w:rFonts w:ascii="Arial" w:eastAsia="Times New Roman" w:hAnsi="Arial" w:cs="Arial"/>
+          <w:color w:val="333333"/>
+          <w:sz w:val="21"/>
+          <w:szCs w:val="21"/>
+          <w:lang w:eastAsia="en-US"/>
+        </w:rPr>
+      </w:pPr>
+      <w:r>
+        <w:rPr>
+          <w:rFonts w:ascii="Arial" w:eastAsia="Times New Roman" w:hAnsi="Arial" w:cs="Arial"/>
+          <w:color w:val="333333"/>
+          <w:sz w:val="21"/>
+          <w:szCs w:val="21"/>
+          <w:lang w:eastAsia="en-US"/>
+        </w:rPr>
+        <w:t>Work with designers to create pixel-perfect templates and sliced images.</w:t>
+      </w:r>
+    </w:p>
+    <w:p>
+      <w:pPr>
+        <w:numPr>
+          <w:ilvl w:val="0"/>
+          <w:numId w:val="7"/>
+        </w:numPr>
+        <w:shd w:val="clear" w:color="auto" w:fill="FFFFFF"/>
+        <w:spacing w:before="20" w:after="20"/>
+        <w:ind w:left="562" w:hanging="288"/>
+        <w:rPr>
+          <w:rFonts w:ascii="Arial" w:eastAsia="Times New Roman" w:hAnsi="Arial" w:cs="Arial"/>
+          <w:color w:val="333333"/>
+          <w:sz w:val="21"/>
+          <w:szCs w:val="21"/>
+          <w:lang w:eastAsia="en-US"/>
+        </w:rPr>
+      </w:pPr>
+      <w:r>
+        <w:rPr>
+          <w:rFonts w:ascii="Arial" w:hAnsi="Arial" w:cs="Arial"/>
+          <w:color w:val="333333"/>
+          <w:sz w:val="21"/>
+          <w:szCs w:val="21"/>
+          <w:shd w:val="clear" w:color="auto" w:fill="FFFFFF"/>
+        </w:rPr>
+        <w:t>Develop secure and user-friendly websites in WordPress.</w:t>
+      </w:r>
+    </w:p>
+    <w:p>
+      <w:pPr>
+        <w:numPr>
+          <w:ilvl w:val="0"/>
+          <w:numId w:val="7"/>
+        </w:numPr>
+        <w:shd w:val="clear" w:color="auto" w:fill="FFFFFF"/>
+        <w:spacing w:before="20" w:after="20"/>
+        <w:ind w:left="562" w:hanging="288"/>
+        <w:rPr>
+          <w:rFonts w:ascii="Arial" w:eastAsia="Times New Roman" w:hAnsi="Arial" w:cs="Arial"/>
+          <w:color w:val="333333"/>
+          <w:sz w:val="21"/>
+          <w:szCs w:val="21"/>
+          <w:lang w:eastAsia="en-US"/>
+        </w:rPr>
+      </w:pPr>
+      <w:r>
+        <w:rPr>
+          <w:rFonts w:ascii="Arial" w:hAnsi="Arial" w:cs="Arial"/>
+          <w:color w:val="333333"/>
+          <w:sz w:val="21"/>
+          <w:szCs w:val="21"/>
+          <w:shd w:val="clear" w:color="auto" w:fill="FFFFFF"/>
+        </w:rPr>
+        <w:t>Site Performance page load time and optimization.</w:t>
+      </w:r>
+    </w:p>
+    <w:p>
+      <w:pPr>
+        <w:shd w:val="clear" w:color="auto" w:fill="FFFFFF"/>
+        <w:spacing w:before="20" w:after="20"/>
+        <w:rPr>
+          <w:rFonts w:ascii="Arial" w:hAnsi="Arial" w:cs="Arial"/>
+          <w:color w:val="333333"/>
+          <w:sz w:val="21"/>
+          <w:szCs w:val="21"/>
+          <w:shd w:val="clear" w:color="auto" w:fill="FFFFFF"/>
+        </w:rPr>
+      </w:pPr>
+    </w:p>
+    <w:p>
+      <w:pPr>
+        <w:widowControl w:val="0"/>
+        <w:suppressAutoHyphens/>
+        <w:autoSpaceDE w:val="0"/>
+        <w:autoSpaceDN w:val="0"/>
+        <w:adjustRightInd w:val="0"/>
+        <w:ind w:right="-810"/>
+        <w:rPr>
+          <w:rFonts w:asciiTheme="minorHAnsi" w:hAnsiTheme="minorHAnsi" w:cstheme="minorHAnsi"/>
+          <w:b/>
+        </w:rPr>
+      </w:pPr>
+      <w:proofErr w:type="spellStart"/>
+      <w:r>
+        <w:rPr>
+          <w:rFonts w:asciiTheme="minorHAnsi" w:hAnsiTheme="minorHAnsi" w:cstheme="minorHAnsi"/>
+          <w:b/>
+        </w:rPr>
+        <w:t>Curo</w:t>
+      </w:r>
+      <w:proofErr w:type="spellEnd"/>
+      <w:r>
+        <w:rPr>
+          <w:rFonts w:asciiTheme="minorHAnsi" w:hAnsiTheme="minorHAnsi" w:cstheme="minorHAnsi"/>
+          <w:b/>
+        </w:rPr>
+        <w:t xml:space="preserve"> </w:t>
+      </w:r>
+      <w:proofErr w:type="spellStart"/>
+      <w:r>
+        <w:rPr>
+          <w:rFonts w:asciiTheme="minorHAnsi" w:hAnsiTheme="minorHAnsi" w:cstheme="minorHAnsi"/>
+          <w:b/>
+        </w:rPr>
+        <w:t>Teknika</w:t>
+      </w:r>
+      <w:proofErr w:type="spellEnd"/>
+      <w:r>
+        <w:rPr>
+          <w:rFonts w:asciiTheme="minorHAnsi" w:hAnsiTheme="minorHAnsi" w:cstheme="minorHAnsi"/>
+          <w:b/>
+        </w:rPr>
+        <w:t xml:space="preserve"> </w:t>
+      </w:r>
+      <w:proofErr w:type="spellStart"/>
+      <w:r>
+        <w:rPr>
+          <w:rFonts w:asciiTheme="minorHAnsi" w:hAnsiTheme="minorHAnsi" w:cstheme="minorHAnsi"/>
+          <w:b/>
+        </w:rPr>
+        <w:t>ePLDT</w:t>
+      </w:r>
+      <w:proofErr w:type="spellEnd"/>
+      <w:r>
+        <w:rPr>
+          <w:rFonts w:asciiTheme="minorHAnsi" w:hAnsiTheme="minorHAnsi" w:cstheme="minorHAnsi"/>
+          <w:b/>
+        </w:rPr>
+        <w:tab/>
+      </w:r>
+      <w:r>
+        <w:rPr>
+          <w:rFonts w:asciiTheme="minorHAnsi" w:hAnsiTheme="minorHAnsi" w:cstheme="minorHAnsi"/>
+          <w:b/>
+        </w:rPr>
+        <w:tab/>
+      </w:r>
+      <w:r>
+        <w:rPr>
+          <w:rFonts w:asciiTheme="minorHAnsi" w:hAnsiTheme="minorHAnsi" w:cstheme="minorHAnsi"/>
+          <w:b/>
+        </w:rPr>
+        <w:tab/>
+      </w:r>
+      <w:r>
+        <w:rPr>
+          <w:rFonts w:asciiTheme="minorHAnsi" w:hAnsiTheme="minorHAnsi" w:cstheme="minorHAnsi"/>
+          <w:b/>
+        </w:rPr>
+        <w:tab/>
+      </w:r>
+      <w:r>
+        <w:rPr>
+          <w:rFonts w:asciiTheme="minorHAnsi" w:hAnsiTheme="minorHAnsi" w:cstheme="minorHAnsi"/>
+          <w:b/>
+        </w:rPr>
+        <w:tab/>
+      </w:r>
+      <w:r>
+        <w:rPr>
+          <w:rFonts w:asciiTheme="minorHAnsi" w:hAnsiTheme="minorHAnsi" w:cstheme="minorHAnsi"/>
+          <w:b/>
+        </w:rPr>
+        <w:tab/>
+      </w:r>
+      <w:r>
+        <w:rPr>
+          <w:rFonts w:asciiTheme="minorHAnsi" w:hAnsiTheme="minorHAnsi" w:cstheme="minorHAnsi"/>
+          <w:b/>
+          <w:sz w:val="22"/>
+          <w:szCs w:val="22"/>
+        </w:rPr>
+        <w:t>April 2015 – May 2017</w:t>
+      </w:r>
+    </w:p>
+    <w:p>
+      <w:pPr>
+        <w:rPr>
+          <w:rFonts w:asciiTheme="minorHAnsi" w:hAnsiTheme="minorHAnsi"/>
+          <w:sz w:val="22"/>
+          <w:szCs w:val="22"/>
+        </w:rPr>
+      </w:pPr>
+      <w:r>
+        <w:rPr>
+          <w:rFonts w:asciiTheme="minorHAnsi" w:hAnsiTheme="minorHAnsi"/>
+          <w:sz w:val="22"/>
+          <w:szCs w:val="22"/>
+        </w:rPr>
+        <w:t>25</w:t>
+      </w:r>
+      <w:r>
+        <w:rPr>
+          <w:rFonts w:asciiTheme="minorHAnsi" w:hAnsiTheme="minorHAnsi"/>
+          <w:sz w:val="22"/>
+          <w:szCs w:val="22"/>
+          <w:vertAlign w:val="superscript"/>
+        </w:rPr>
+        <w:t>th</w:t>
+      </w:r>
+      <w:r>
+        <w:rPr>
+          <w:rFonts w:asciiTheme="minorHAnsi" w:hAnsiTheme="minorHAnsi"/>
+          <w:sz w:val="22"/>
+          <w:szCs w:val="22"/>
+        </w:rPr>
+        <w:t xml:space="preserve"> and 26</w:t>
+      </w:r>
+      <w:r>
+        <w:rPr>
+          <w:rFonts w:asciiTheme="minorHAnsi" w:hAnsiTheme="minorHAnsi"/>
+          <w:sz w:val="22"/>
+          <w:szCs w:val="22"/>
+          <w:vertAlign w:val="superscript"/>
+        </w:rPr>
+        <w:t>th</w:t>
+      </w:r>
+      <w:r>
+        <w:rPr>
+          <w:rFonts w:asciiTheme="minorHAnsi" w:hAnsiTheme="minorHAnsi"/>
+          <w:sz w:val="22"/>
+          <w:szCs w:val="22"/>
+        </w:rPr>
+        <w:t xml:space="preserve"> Floors Robinsons </w:t>
+      </w:r>
+      <w:proofErr w:type="spellStart"/>
+      <w:r>
+        <w:rPr>
+          <w:rFonts w:asciiTheme="minorHAnsi" w:hAnsiTheme="minorHAnsi"/>
+          <w:sz w:val="22"/>
+          <w:szCs w:val="22"/>
+        </w:rPr>
+        <w:t>Cyberscape</w:t>
+      </w:r>
+      <w:proofErr w:type="spellEnd"/>
+      <w:r>
+        <w:rPr>
+          <w:rFonts w:asciiTheme="minorHAnsi" w:hAnsiTheme="minorHAnsi"/>
+          <w:sz w:val="22"/>
+          <w:szCs w:val="22"/>
+        </w:rPr>
+        <w:t xml:space="preserve"> Alpha </w:t>
+      </w:r>
+    </w:p>
+    <w:p>
+      <w:pPr>
+        <w:rPr>
+          <w:rFonts w:asciiTheme="minorHAnsi" w:hAnsiTheme="minorHAnsi"/>
+          <w:sz w:val="22"/>
+          <w:szCs w:val="22"/>
+        </w:rPr>
+      </w:pPr>
+      <w:r>
+        <w:rPr>
+          <w:rFonts w:asciiTheme="minorHAnsi" w:hAnsiTheme="minorHAnsi"/>
+          <w:sz w:val="22"/>
+          <w:szCs w:val="22"/>
+        </w:rPr>
+        <w:t>Garnet and Sapphire Streets Ortigas Center, Pasig City 1605</w:t>
+      </w:r>
+    </w:p>
+    <w:p>
+      <w:pPr>
+        <w:widowControl w:val="0"/>
+        <w:suppressAutoHyphens/>
+        <w:autoSpaceDE w:val="0"/>
+        <w:autoSpaceDN w:val="0"/>
+        <w:adjustRightInd w:val="0"/>
+        <w:ind w:right="-810"/>
+        <w:rPr>
+          <w:rFonts w:asciiTheme="minorHAnsi" w:hAnsiTheme="minorHAnsi" w:cstheme="minorHAnsi"/>
+          <w:b/>
+        </w:rPr>
+      </w:pPr>
+      <w:r>
+        <w:rPr>
+          <w:rFonts w:asciiTheme="minorHAnsi" w:hAnsiTheme="minorHAnsi" w:cstheme="minorHAnsi"/>
+          <w:b/>
+        </w:rPr>
+        <w:t xml:space="preserve">Job Title: </w:t>
+      </w:r>
+      <w:r>
+        <w:rPr>
+          <w:rFonts w:asciiTheme="minorHAnsi" w:hAnsiTheme="minorHAnsi" w:cstheme="minorHAnsi"/>
+          <w:b/>
+        </w:rPr>
+        <w:t>Website Support</w:t>
+      </w:r>
+    </w:p>
+    <w:p>
+      <w:pPr>
+        <w:shd w:val="clear" w:color="auto" w:fill="FFFFFF"/>
+        <w:spacing w:after="80"/>
+        <w:outlineLvl w:val="3"/>
+        <w:rPr>
+          <w:rFonts w:asciiTheme="minorHAnsi" w:eastAsia="Times New Roman" w:hAnsiTheme="minorHAnsi"/>
+          <w:b/>
+          <w:color w:val="171717"/>
+          <w:lang w:eastAsia="en-US"/>
+        </w:rPr>
+      </w:pPr>
+      <w:r>
+        <w:rPr>
+          <w:rFonts w:asciiTheme="minorHAnsi" w:eastAsia="Times New Roman" w:hAnsiTheme="minorHAnsi"/>
+          <w:b/>
+          <w:color w:val="171717"/>
+          <w:lang w:eastAsia="en-US"/>
+        </w:rPr>
+        <w:t>Responsibilities</w:t>
+      </w:r>
+      <w:r>
+        <w:rPr>
+          <w:rFonts w:asciiTheme="minorHAnsi" w:eastAsia="Times New Roman" w:hAnsiTheme="minorHAnsi"/>
+          <w:b/>
+          <w:color w:val="171717"/>
+          <w:lang w:eastAsia="en-US"/>
+        </w:rPr>
+        <w:t>:</w:t>
+      </w:r>
+    </w:p>
+    <w:p>
+      <w:pPr>
+        <w:numPr>
+          <w:ilvl w:val="0"/>
+          <w:numId w:val="7"/>
+        </w:numPr>
+        <w:shd w:val="clear" w:color="auto" w:fill="FFFFFF"/>
+        <w:spacing w:before="20" w:after="20"/>
+        <w:ind w:left="562" w:hanging="288"/>
+        <w:rPr>
+          <w:rFonts w:asciiTheme="minorHAnsi" w:eastAsia="Times New Roman" w:hAnsiTheme="minorHAnsi"/>
+          <w:color w:val="171717"/>
+          <w:sz w:val="22"/>
+          <w:szCs w:val="22"/>
+          <w:lang w:eastAsia="en-US"/>
+        </w:rPr>
+      </w:pPr>
+      <w:r>
+        <w:rPr>
+          <w:rFonts w:ascii="Arial" w:eastAsia="Times New Roman" w:hAnsi="Arial" w:cs="Arial"/>
+          <w:color w:val="333333"/>
+          <w:sz w:val="21"/>
+          <w:szCs w:val="21"/>
+          <w:lang w:eastAsia="en-US"/>
+        </w:rPr>
+        <w:t xml:space="preserve">Maintaining Website Joomla CMS, </w:t>
+      </w:r>
+      <w:proofErr w:type="gramStart"/>
+      <w:r>
+        <w:rPr>
+          <w:rFonts w:ascii="Arial" w:eastAsia="Times New Roman" w:hAnsi="Arial" w:cs="Arial"/>
+          <w:color w:val="333333"/>
+          <w:sz w:val="21"/>
+          <w:szCs w:val="21"/>
+          <w:lang w:eastAsia="en-US"/>
+        </w:rPr>
+        <w:t>Add</w:t>
+      </w:r>
+      <w:proofErr w:type="gramEnd"/>
+      <w:r>
+        <w:rPr>
+          <w:rFonts w:ascii="Arial" w:eastAsia="Times New Roman" w:hAnsi="Arial" w:cs="Arial"/>
+          <w:color w:val="333333"/>
+          <w:sz w:val="21"/>
+          <w:szCs w:val="21"/>
+          <w:lang w:eastAsia="en-US"/>
+        </w:rPr>
+        <w:t xml:space="preserve"> posting, Menus, and add new pages.</w:t>
+      </w:r>
+    </w:p>
+    <w:p>
+      <w:pPr>
+        <w:numPr>
+          <w:ilvl w:val="0"/>
+          <w:numId w:val="7"/>
+        </w:numPr>
+        <w:shd w:val="clear" w:color="auto" w:fill="FFFFFF"/>
+        <w:spacing w:before="20" w:after="20"/>
+        <w:ind w:left="562" w:hanging="288"/>
+        <w:rPr>
+          <w:rFonts w:asciiTheme="minorHAnsi" w:hAnsiTheme="minorHAnsi" w:cstheme="minorHAnsi"/>
+          <w:sz w:val="22"/>
+          <w:szCs w:val="22"/>
+        </w:rPr>
+      </w:pPr>
+      <w:r>
+        <w:rPr>
+          <w:rFonts w:ascii="Arial" w:hAnsi="Arial" w:cs="Arial"/>
+          <w:color w:val="333333"/>
+          <w:sz w:val="21"/>
+          <w:szCs w:val="21"/>
+          <w:shd w:val="clear" w:color="auto" w:fill="FFFFFF"/>
+        </w:rPr>
+        <w:lastRenderedPageBreak/>
+        <w:t xml:space="preserve">Weekly backup </w:t>
+      </w:r>
+      <w:proofErr w:type="spellStart"/>
+      <w:r>
+        <w:rPr>
+          <w:rFonts w:ascii="Arial" w:hAnsi="Arial" w:cs="Arial"/>
+          <w:color w:val="333333"/>
+          <w:sz w:val="21"/>
+          <w:szCs w:val="21"/>
+          <w:shd w:val="clear" w:color="auto" w:fill="FFFFFF"/>
+        </w:rPr>
+        <w:t>sql</w:t>
+      </w:r>
+      <w:proofErr w:type="spellEnd"/>
+      <w:r>
+        <w:rPr>
+          <w:rFonts w:ascii="Arial" w:hAnsi="Arial" w:cs="Arial"/>
+          <w:color w:val="333333"/>
+          <w:sz w:val="21"/>
+          <w:szCs w:val="21"/>
+          <w:shd w:val="clear" w:color="auto" w:fill="FFFFFF"/>
+        </w:rPr>
+        <w:t xml:space="preserve"> data.</w:t>
+      </w:r>
+    </w:p>
+    <w:p>
+      <w:pPr>
+        <w:numPr>
+          <w:ilvl w:val="0"/>
+          <w:numId w:val="7"/>
+        </w:numPr>
+        <w:shd w:val="clear" w:color="auto" w:fill="FFFFFF"/>
+        <w:spacing w:before="20" w:after="20"/>
+        <w:ind w:left="562" w:hanging="288"/>
+        <w:rPr>
+          <w:rFonts w:asciiTheme="minorHAnsi" w:hAnsiTheme="minorHAnsi" w:cstheme="minorHAnsi"/>
+          <w:sz w:val="22"/>
+          <w:szCs w:val="22"/>
+        </w:rPr>
+      </w:pPr>
+      <w:r>
+        <w:rPr>
+          <w:rFonts w:ascii="Arial" w:hAnsi="Arial" w:cs="Arial"/>
+          <w:color w:val="333333"/>
+          <w:sz w:val="21"/>
+          <w:szCs w:val="21"/>
+          <w:shd w:val="clear" w:color="auto" w:fill="FFFFFF"/>
+        </w:rPr>
+        <w:t xml:space="preserve">Implementing WIFI dashboard using HTML/CSS with restricted credentials per </w:t>
+      </w:r>
+      <w:r>
+        <w:rPr>
+          <w:rFonts w:ascii="Arial" w:hAnsi="Arial" w:cs="Arial"/>
+          <w:color w:val="333333"/>
+          <w:sz w:val="21"/>
+          <w:szCs w:val="21"/>
+          <w:shd w:val="clear" w:color="auto" w:fill="FFFFFF"/>
+        </w:rPr>
+        <w:t>user</w:t>
+      </w:r>
+    </w:p>
+    <w:p>
+      <w:pPr>
+        <w:numPr>
+          <w:ilvl w:val="0"/>
+          <w:numId w:val="7"/>
+        </w:numPr>
+        <w:shd w:val="clear" w:color="auto" w:fill="FFFFFF"/>
+        <w:spacing w:before="20" w:after="20"/>
+        <w:ind w:left="562" w:hanging="288"/>
+        <w:rPr>
+          <w:rFonts w:ascii="Arial" w:eastAsia="Times New Roman" w:hAnsi="Arial" w:cs="Arial"/>
+          <w:color w:val="333333"/>
+          <w:sz w:val="21"/>
+          <w:szCs w:val="21"/>
+          <w:lang w:eastAsia="en-US"/>
+        </w:rPr>
+      </w:pPr>
+      <w:r>
+        <w:rPr>
+          <w:rFonts w:ascii="Arial" w:eastAsia="Times New Roman" w:hAnsi="Arial" w:cs="Arial"/>
+          <w:color w:val="333333"/>
+          <w:sz w:val="21"/>
+          <w:szCs w:val="21"/>
+          <w:lang w:eastAsia="en-US"/>
+        </w:rPr>
+        <w:t>System Management and Supports</w:t>
+      </w:r>
+    </w:p>
+    <w:p>
+      <w:pPr>
+        <w:numPr>
+          <w:ilvl w:val="0"/>
+          <w:numId w:val="7"/>
+        </w:numPr>
+        <w:shd w:val="clear" w:color="auto" w:fill="FFFFFF"/>
+        <w:spacing w:before="20" w:after="20"/>
+        <w:ind w:left="562" w:hanging="288"/>
+        <w:rPr>
+          <w:rFonts w:ascii="Arial" w:eastAsia="Times New Roman" w:hAnsi="Arial" w:cs="Arial"/>
+          <w:color w:val="333333"/>
+          <w:sz w:val="21"/>
+          <w:szCs w:val="21"/>
+          <w:lang w:eastAsia="en-US"/>
+        </w:rPr>
+      </w:pPr>
+      <w:r>
+        <w:rPr>
+          <w:rFonts w:ascii="Arial" w:hAnsi="Arial" w:cs="Arial"/>
+          <w:color w:val="333333"/>
+          <w:sz w:val="21"/>
+          <w:szCs w:val="21"/>
+          <w:shd w:val="clear" w:color="auto" w:fill="FFFFFF"/>
+        </w:rPr>
+        <w:t>Applications Support.</w:t>
+      </w:r>
+    </w:p>
+    <w:p>
+      <w:pPr>
+        <w:shd w:val="clear" w:color="auto" w:fill="FFFFFF"/>
+        <w:spacing w:before="20" w:after="20"/>
+        <w:rPr>
+          <w:rFonts w:ascii="Arial" w:eastAsia="Times New Roman" w:hAnsi="Arial" w:cs="Arial"/>
+          <w:color w:val="333333"/>
+          <w:sz w:val="21"/>
+          <w:szCs w:val="21"/>
+          <w:lang w:eastAsia="en-US"/>
+        </w:rPr>
+      </w:pPr>
+    </w:p>
+    <w:p>
+      <w:pPr>
+        <w:shd w:val="clear" w:color="auto" w:fill="FFFFFF"/>
+        <w:rPr>
+          <w:rFonts w:asciiTheme="minorHAnsi" w:eastAsia="Times New Roman" w:hAnsiTheme="minorHAnsi"/>
+          <w:color w:val="171717"/>
+          <w:sz w:val="21"/>
+          <w:szCs w:val="21"/>
+          <w:lang w:eastAsia="en-US"/>
+        </w:rPr>
+      </w:pPr>
+    </w:p>
+    <w:p>
+      <w:pPr>
+        <w:widowControl w:val="0"/>
+        <w:suppressAutoHyphens/>
+        <w:autoSpaceDE w:val="0"/>
+        <w:autoSpaceDN w:val="0"/>
+        <w:adjustRightInd w:val="0"/>
+        <w:ind w:left="-450" w:right="-810"/>
+        <w:rPr>
+          <w:rFonts w:asciiTheme="minorHAnsi" w:hAnsiTheme="minorHAnsi"/>
+          <w:b/>
+          <w:sz w:val="26"/>
+          <w:szCs w:val="26"/>
+        </w:rPr>
+      </w:pPr>
+      <w:r>
+        <w:rPr>
+          <w:rFonts w:asciiTheme="minorHAnsi" w:hAnsiTheme="minorHAnsi"/>
+          <w:b/>
+          <w:sz w:val="26"/>
+          <w:szCs w:val="26"/>
+        </w:rPr>
+        <w:t>Strength</w:t>
+      </w:r>
+    </w:p>
+    <w:p>
+      <w:pPr>
+        <w:pStyle w:val="ListParagraph"/>
+        <w:widowControl w:val="0"/>
+        <w:numPr>
+          <w:ilvl w:val="0"/>
+          <w:numId w:val="3"/>
+        </w:numPr>
+        <w:tabs>
+          <w:tab w:val="left" w:pos="630"/>
+        </w:tabs>
+        <w:suppressAutoHyphens/>
+        <w:autoSpaceDE w:val="0"/>
+        <w:autoSpaceDN w:val="0"/>
+        <w:adjustRightInd w:val="0"/>
+        <w:ind w:left="630" w:right="-810"/>
+        <w:rPr>
+          <w:rFonts w:asciiTheme="minorHAnsi" w:hAnsiTheme="minorHAnsi"/>
+          <w:b/>
+          <w:sz w:val="22"/>
+          <w:szCs w:val="22"/>
+        </w:rPr>
+      </w:pPr>
+      <w:r>
+        <w:rPr>
+          <w:rFonts w:asciiTheme="minorHAnsi" w:hAnsiTheme="minorHAnsi"/>
+          <w:sz w:val="22"/>
+          <w:szCs w:val="22"/>
+        </w:rPr>
+        <w:t xml:space="preserve">Have passion in </w:t>
+      </w:r>
+      <w:r>
+        <w:rPr>
+          <w:rFonts w:asciiTheme="minorHAnsi" w:hAnsiTheme="minorHAnsi"/>
+          <w:sz w:val="22"/>
+          <w:szCs w:val="22"/>
+        </w:rPr>
+        <w:t>web</w:t>
+      </w:r>
+      <w:r>
+        <w:rPr>
+          <w:rFonts w:asciiTheme="minorHAnsi" w:hAnsiTheme="minorHAnsi"/>
+          <w:sz w:val="22"/>
+          <w:szCs w:val="22"/>
+        </w:rPr>
+        <w:t xml:space="preserve"> technologies</w:t>
+      </w:r>
+    </w:p>
+    <w:p>
+      <w:pPr>
+        <w:pStyle w:val="ListParagraph"/>
+        <w:widowControl w:val="0"/>
+        <w:numPr>
+          <w:ilvl w:val="0"/>
+          <w:numId w:val="3"/>
+        </w:numPr>
+        <w:tabs>
+          <w:tab w:val="left" w:pos="630"/>
+        </w:tabs>
+        <w:suppressAutoHyphens/>
+        <w:autoSpaceDE w:val="0"/>
+        <w:autoSpaceDN w:val="0"/>
+        <w:adjustRightInd w:val="0"/>
+        <w:ind w:left="630" w:right="-810"/>
+        <w:rPr>
+          <w:rFonts w:asciiTheme="minorHAnsi" w:hAnsiTheme="minorHAnsi" w:cstheme="minorHAnsi"/>
+          <w:b/>
+          <w:sz w:val="22"/>
+          <w:szCs w:val="22"/>
+        </w:rPr>
+      </w:pPr>
+      <w:r>
+        <w:rPr>
+          <w:rFonts w:asciiTheme="minorHAnsi" w:hAnsiTheme="minorHAnsi"/>
+          <w:sz w:val="22"/>
+          <w:szCs w:val="22"/>
+        </w:rPr>
+        <w:t>Open to learn new ideas</w:t>
+      </w:r>
+    </w:p>
+    <w:p>
+      <w:pPr>
+        <w:pStyle w:val="ListParagraph"/>
+        <w:widowControl w:val="0"/>
+        <w:numPr>
+          <w:ilvl w:val="0"/>
+          <w:numId w:val="3"/>
+        </w:numPr>
+        <w:tabs>
+          <w:tab w:val="left" w:pos="630"/>
+        </w:tabs>
+        <w:suppressAutoHyphens/>
+        <w:autoSpaceDE w:val="0"/>
+        <w:autoSpaceDN w:val="0"/>
+        <w:adjustRightInd w:val="0"/>
+        <w:ind w:left="630" w:right="-810"/>
+        <w:rPr>
+          <w:rFonts w:asciiTheme="minorHAnsi" w:hAnsiTheme="minorHAnsi" w:cstheme="minorHAnsi"/>
+          <w:b/>
+          <w:sz w:val="22"/>
+          <w:szCs w:val="22"/>
+        </w:rPr>
+      </w:pPr>
+      <w:r>
+        <w:rPr>
+          <w:rFonts w:asciiTheme="minorHAnsi" w:hAnsiTheme="minorHAnsi" w:cstheme="minorHAnsi"/>
+          <w:sz w:val="22"/>
+          <w:szCs w:val="22"/>
+        </w:rPr>
+        <w:t>C</w:t>
+      </w:r>
+      <w:r>
+        <w:rPr>
+          <w:rFonts w:asciiTheme="minorHAnsi" w:hAnsiTheme="minorHAnsi" w:cstheme="minorHAnsi"/>
+          <w:sz w:val="22"/>
+          <w:szCs w:val="22"/>
+        </w:rPr>
+        <w:t>ontinuous learner</w:t>
+      </w:r>
+      <w:r>
+        <w:rPr>
+          <w:rFonts w:asciiTheme="minorHAnsi" w:hAnsiTheme="minorHAnsi" w:cstheme="minorHAnsi"/>
+          <w:sz w:val="22"/>
+          <w:szCs w:val="22"/>
+        </w:rPr>
+        <w:t xml:space="preserve"> (willing to learn even more)</w:t>
+      </w:r>
+    </w:p>
+    <w:p>
+      <w:pPr>
+        <w:pStyle w:val="ListParagraph"/>
+        <w:widowControl w:val="0"/>
+        <w:numPr>
+          <w:ilvl w:val="0"/>
+          <w:numId w:val="3"/>
+        </w:numPr>
+        <w:tabs>
+          <w:tab w:val="left" w:pos="630"/>
+        </w:tabs>
+        <w:suppressAutoHyphens/>
+        <w:autoSpaceDE w:val="0"/>
+        <w:autoSpaceDN w:val="0"/>
+        <w:adjustRightInd w:val="0"/>
+        <w:ind w:left="630" w:right="-810"/>
+        <w:rPr>
+          <w:rFonts w:asciiTheme="minorHAnsi" w:hAnsiTheme="minorHAnsi" w:cstheme="minorHAnsi"/>
+          <w:b/>
+          <w:sz w:val="22"/>
+          <w:szCs w:val="22"/>
+        </w:rPr>
+      </w:pPr>
+      <w:r>
+        <w:rPr>
+          <w:rFonts w:asciiTheme="minorHAnsi" w:hAnsiTheme="minorHAnsi" w:cstheme="minorHAnsi"/>
+          <w:sz w:val="22"/>
+          <w:szCs w:val="22"/>
+        </w:rPr>
+        <w:t>Trustworthy</w:t>
+      </w:r>
+    </w:p>
+    <w:p>
+      <w:pPr>
+        <w:widowControl w:val="0"/>
+        <w:tabs>
+          <w:tab w:val="left" w:pos="630"/>
+        </w:tabs>
+        <w:suppressAutoHyphens/>
+        <w:autoSpaceDE w:val="0"/>
+        <w:autoSpaceDN w:val="0"/>
+        <w:adjustRightInd w:val="0"/>
+        <w:ind w:right="-810"/>
+        <w:rPr>
+          <w:rFonts w:asciiTheme="minorHAnsi" w:hAnsiTheme="minorHAnsi" w:cstheme="minorHAnsi"/>
+          <w:b/>
+          <w:sz w:val="22"/>
+          <w:szCs w:val="22"/>
+        </w:rPr>
+      </w:pPr>
+    </w:p>
+    <w:p>
+      <w:pPr>
+        <w:ind w:left="-432"/>
         <w:rPr>
           <w:rFonts w:asciiTheme="minorHAnsi" w:hAnsiTheme="minorHAnsi"/>
           <w:b/>
@@ -3219,16 +4374,6 @@
             </w14:srgbClr>
           </w14:shadow>
         </w:rPr>
-        <w:t>Personal Information</w:t>
-      </w:r>
-    </w:p>
-    <w:p>
-      <w:pPr>
-        <w:rPr>
-          <w:rFonts w:asciiTheme="minorHAnsi" w:hAnsiTheme="minorHAnsi"/>
-          <w:sz w:val="22"/>
-          <w:szCs w:val="22"/>
-        </w:rPr>
       </w:pPr>
       <w:r>
         <w:rPr>
@@ -3236,16 +4381,25 @@
           <w:b/>
           <w:snapToGrid w:val="0"/>
           <w:color w:val="000000"/>
-          <w:sz w:val="22"/>
-          <w:szCs w:val="22"/>
+          <w:sz w:val="26"/>
+          <w:szCs w:val="48"/>
           <w14:shadow w14:blurRad="50800" w14:dist="38100" w14:dir="2700000" w14:sx="100000" w14:sy="100000" w14:kx="0" w14:ky="0" w14:algn="tl">
             <w14:srgbClr w14:val="000000">
               <w14:alpha w14:val="60000"/>
             </w14:srgbClr>
           </w14:shadow>
         </w:rPr>
-        <w:t>Date of birth</w:t>
-      </w:r>
+        <w:t>Personal Information</w:t>
+      </w:r>
+    </w:p>
+    <w:p>
+      <w:pPr>
+        <w:rPr>
+          <w:rFonts w:asciiTheme="minorHAnsi" w:hAnsiTheme="minorHAnsi"/>
+          <w:sz w:val="22"/>
+          <w:szCs w:val="22"/>
+        </w:rPr>
+      </w:pPr>
       <w:r>
         <w:rPr>
           <w:rFonts w:asciiTheme="minorHAnsi" w:hAnsiTheme="minorHAnsi"/>
@@ -3260,7 +4414,7 @@
             </w14:srgbClr>
           </w14:shadow>
         </w:rPr>
-        <w:tab/>
+        <w:t>Date of birth</w:t>
       </w:r>
       <w:r>
         <w:rPr>
@@ -3277,26 +4431,7 @@
           </w14:shadow>
         </w:rPr>
         <w:tab/>
-        <w:t>:</w:t>
-      </w:r>
-      <w:r>
-        <w:rPr>
-          <w:rFonts w:asciiTheme="minorHAnsi" w:hAnsiTheme="minorHAnsi"/>
-          <w:sz w:val="22"/>
-          <w:szCs w:val="22"/>
-        </w:rPr>
-        <w:tab/>
-        <w:t>October 27, 1991</w:t>
-      </w:r>
-    </w:p>
-    <w:p>
-      <w:pPr>
-        <w:rPr>
-          <w:rFonts w:asciiTheme="minorHAnsi" w:hAnsiTheme="minorHAnsi"/>
-          <w:sz w:val="22"/>
-          <w:szCs w:val="22"/>
-        </w:rPr>
-      </w:pPr>
+      </w:r>
       <w:r>
         <w:rPr>
           <w:rFonts w:asciiTheme="minorHAnsi" w:hAnsiTheme="minorHAnsi"/>
@@ -3311,8 +4446,27 @@
             </w14:srgbClr>
           </w14:shadow>
         </w:rPr>
-        <w:t>Place of birth</w:t>
-      </w:r>
+        <w:tab/>
+        <w:t>:</w:t>
+      </w:r>
+      <w:r>
+        <w:rPr>
+          <w:rFonts w:asciiTheme="minorHAnsi" w:hAnsiTheme="minorHAnsi"/>
+          <w:sz w:val="22"/>
+          <w:szCs w:val="22"/>
+        </w:rPr>
+        <w:tab/>
+        <w:t>October 27, 1991</w:t>
+      </w:r>
+    </w:p>
+    <w:p>
+      <w:pPr>
+        <w:rPr>
+          <w:rFonts w:asciiTheme="minorHAnsi" w:hAnsiTheme="minorHAnsi"/>
+          <w:sz w:val="22"/>
+          <w:szCs w:val="22"/>
+        </w:rPr>
+      </w:pPr>
       <w:r>
         <w:rPr>
           <w:rFonts w:asciiTheme="minorHAnsi" w:hAnsiTheme="minorHAnsi"/>
@@ -3327,7 +4481,7 @@
             </w14:srgbClr>
           </w14:shadow>
         </w:rPr>
-        <w:tab/>
+        <w:t>Height</w:t>
       </w:r>
       <w:r>
         <w:rPr>
@@ -3344,114 +4498,7 @@
           </w14:shadow>
         </w:rPr>
         <w:tab/>
-        <w:t>:</w:t>
-      </w:r>
-      <w:r>
-        <w:rPr>
-          <w:rFonts w:asciiTheme="minorHAnsi" w:hAnsiTheme="minorHAnsi"/>
-          <w:sz w:val="22"/>
-          <w:szCs w:val="22"/>
-        </w:rPr>
-        <w:tab/>
-      </w:r>
-      <w:r>
-        <w:rPr>
-          <w:rFonts w:asciiTheme="minorHAnsi" w:hAnsiTheme="minorHAnsi"/>
-          <w:sz w:val="22"/>
-          <w:szCs w:val="22"/>
-        </w:rPr>
-        <w:t>Sta. Rita Pampanga</w:t>
-      </w:r>
-    </w:p>
-    <w:p>
-      <w:pPr>
-        <w:rPr>
-          <w:rFonts w:asciiTheme="minorHAnsi" w:hAnsiTheme="minorHAnsi"/>
-          <w:sz w:val="22"/>
-          <w:szCs w:val="22"/>
-        </w:rPr>
-      </w:pPr>
-      <w:r>
-        <w:rPr>
-          <w:rFonts w:asciiTheme="minorHAnsi" w:hAnsiTheme="minorHAnsi"/>
-          <w:b/>
-          <w:sz w:val="22"/>
-          <w:szCs w:val="22"/>
-        </w:rPr>
-        <w:t>Age</w:t>
-      </w:r>
-      <w:r>
-        <w:rPr>
-          <w:rFonts w:asciiTheme="minorHAnsi" w:hAnsiTheme="minorHAnsi"/>
-          <w:b/>
-          <w:sz w:val="22"/>
-          <w:szCs w:val="22"/>
-        </w:rPr>
-        <w:tab/>
-      </w:r>
-      <w:r>
-        <w:rPr>
-          <w:rFonts w:asciiTheme="minorHAnsi" w:hAnsiTheme="minorHAnsi"/>
-          <w:b/>
-          <w:sz w:val="22"/>
-          <w:szCs w:val="22"/>
-        </w:rPr>
-        <w:tab/>
-      </w:r>
-      <w:r>
-        <w:rPr>
-          <w:rFonts w:asciiTheme="minorHAnsi" w:hAnsiTheme="minorHAnsi"/>
-          <w:b/>
-          <w:sz w:val="22"/>
-          <w:szCs w:val="22"/>
-        </w:rPr>
-        <w:tab/>
-        <w:t>:</w:t>
-      </w:r>
-      <w:r>
-        <w:rPr>
-          <w:rFonts w:asciiTheme="minorHAnsi" w:hAnsiTheme="minorHAnsi"/>
-          <w:b/>
-          <w:sz w:val="22"/>
-          <w:szCs w:val="22"/>
-        </w:rPr>
-        <w:tab/>
-      </w:r>
-      <w:r>
-        <w:rPr>
-          <w:rFonts w:asciiTheme="minorHAnsi" w:hAnsiTheme="minorHAnsi"/>
-          <w:sz w:val="22"/>
-          <w:szCs w:val="22"/>
-        </w:rPr>
-        <w:t>29</w:t>
-      </w:r>
-      <w:r>
-        <w:rPr>
-          <w:rFonts w:asciiTheme="minorHAnsi" w:hAnsiTheme="minorHAnsi"/>
-          <w:sz w:val="22"/>
-          <w:szCs w:val="22"/>
-        </w:rPr>
-        <w:t xml:space="preserve"> </w:t>
-      </w:r>
-      <w:r>
-        <w:rPr>
-          <w:rFonts w:asciiTheme="minorHAnsi" w:hAnsiTheme="minorHAnsi"/>
-          <w:sz w:val="22"/>
-          <w:szCs w:val="22"/>
-        </w:rPr>
-        <w:t>years old</w:t>
-      </w:r>
-      <w:bookmarkStart w:id="0" w:name="_GoBack"/>
-      <w:bookmarkEnd w:id="0"/>
-    </w:p>
-    <w:p>
-      <w:pPr>
-        <w:rPr>
-          <w:rFonts w:asciiTheme="minorHAnsi" w:hAnsiTheme="minorHAnsi"/>
-          <w:sz w:val="22"/>
-          <w:szCs w:val="22"/>
-        </w:rPr>
-      </w:pPr>
+      </w:r>
       <w:r>
         <w:rPr>
           <w:rFonts w:asciiTheme="minorHAnsi" w:hAnsiTheme="minorHAnsi"/>
@@ -3466,7 +4513,7 @@
             </w14:srgbClr>
           </w14:shadow>
         </w:rPr>
-        <w:t>Height</w:t>
+        <w:tab/>
       </w:r>
       <w:r>
         <w:rPr>
@@ -3498,8 +4545,42 @@
             </w14:srgbClr>
           </w14:shadow>
         </w:rPr>
+        <w:t>:</w:t>
+      </w:r>
+      <w:r>
+        <w:rPr>
+          <w:rFonts w:asciiTheme="minorHAnsi" w:hAnsiTheme="minorHAnsi"/>
+          <w:sz w:val="22"/>
+          <w:szCs w:val="22"/>
+        </w:rPr>
         <w:tab/>
-      </w:r>
+        <w:t>5”</w:t>
+      </w:r>
+      <w:r>
+        <w:rPr>
+          <w:rFonts w:asciiTheme="minorHAnsi" w:hAnsiTheme="minorHAnsi"/>
+          <w:sz w:val="22"/>
+          <w:szCs w:val="22"/>
+        </w:rPr>
+        <w:t>7</w:t>
+      </w:r>
+      <w:r>
+        <w:rPr>
+          <w:rFonts w:asciiTheme="minorHAnsi" w:hAnsiTheme="minorHAnsi"/>
+          <w:sz w:val="22"/>
+          <w:szCs w:val="22"/>
+        </w:rPr>
+        <w:t xml:space="preserve">’ </w:t>
+      </w:r>
+    </w:p>
+    <w:p>
+      <w:pPr>
+        <w:rPr>
+          <w:rFonts w:asciiTheme="minorHAnsi" w:hAnsiTheme="minorHAnsi"/>
+          <w:sz w:val="22"/>
+          <w:szCs w:val="22"/>
+        </w:rPr>
+      </w:pPr>
       <w:r>
         <w:rPr>
           <w:rFonts w:asciiTheme="minorHAnsi" w:hAnsiTheme="minorHAnsi"/>
@@ -3514,7 +4595,7 @@
             </w14:srgbClr>
           </w14:shadow>
         </w:rPr>
-        <w:tab/>
+        <w:t>Citizenship</w:t>
       </w:r>
       <w:r>
         <w:rPr>
@@ -3530,42 +4611,8 @@
             </w14:srgbClr>
           </w14:shadow>
         </w:rPr>
-        <w:t>:</w:t>
-      </w:r>
-      <w:r>
-        <w:rPr>
-          <w:rFonts w:asciiTheme="minorHAnsi" w:hAnsiTheme="minorHAnsi"/>
-          <w:sz w:val="22"/>
-          <w:szCs w:val="22"/>
-        </w:rPr>
         <w:tab/>
-        <w:t>5”</w:t>
-      </w:r>
-      <w:r>
-        <w:rPr>
-          <w:rFonts w:asciiTheme="minorHAnsi" w:hAnsiTheme="minorHAnsi"/>
-          <w:sz w:val="22"/>
-          <w:szCs w:val="22"/>
-        </w:rPr>
-        <w:t>7</w:t>
-      </w:r>
-      <w:r>
-        <w:rPr>
-          <w:rFonts w:asciiTheme="minorHAnsi" w:hAnsiTheme="minorHAnsi"/>
-          <w:sz w:val="22"/>
-          <w:szCs w:val="22"/>
-        </w:rPr>
-        <w:t xml:space="preserve">’ </w:t>
-      </w:r>
-    </w:p>
-    <w:p>
-      <w:pPr>
-        <w:rPr>
-          <w:rFonts w:asciiTheme="minorHAnsi" w:hAnsiTheme="minorHAnsi"/>
-          <w:sz w:val="22"/>
-          <w:szCs w:val="22"/>
-        </w:rPr>
-      </w:pPr>
+      </w:r>
       <w:r>
         <w:rPr>
           <w:rFonts w:asciiTheme="minorHAnsi" w:hAnsiTheme="minorHAnsi"/>
@@ -3580,153 +4627,6 @@
             </w14:srgbClr>
           </w14:shadow>
         </w:rPr>
-        <w:t>Weight</w:t>
-      </w:r>
-      <w:r>
-        <w:rPr>
-          <w:rFonts w:asciiTheme="minorHAnsi" w:hAnsiTheme="minorHAnsi"/>
-          <w:b/>
-          <w:snapToGrid w:val="0"/>
-          <w:color w:val="000000"/>
-          <w:sz w:val="22"/>
-          <w:szCs w:val="22"/>
-          <w14:shadow w14:blurRad="50800" w14:dist="38100" w14:dir="2700000" w14:sx="100000" w14:sy="100000" w14:kx="0" w14:ky="0" w14:algn="tl">
-            <w14:srgbClr w14:val="000000">
-              <w14:alpha w14:val="60000"/>
-            </w14:srgbClr>
-          </w14:shadow>
-        </w:rPr>
-        <w:tab/>
-      </w:r>
-      <w:r>
-        <w:rPr>
-          <w:rFonts w:asciiTheme="minorHAnsi" w:hAnsiTheme="minorHAnsi"/>
-          <w:b/>
-          <w:snapToGrid w:val="0"/>
-          <w:color w:val="000000"/>
-          <w:sz w:val="22"/>
-          <w:szCs w:val="22"/>
-          <w14:shadow w14:blurRad="50800" w14:dist="38100" w14:dir="2700000" w14:sx="100000" w14:sy="100000" w14:kx="0" w14:ky="0" w14:algn="tl">
-            <w14:srgbClr w14:val="000000">
-              <w14:alpha w14:val="60000"/>
-            </w14:srgbClr>
-          </w14:shadow>
-        </w:rPr>
-        <w:tab/>
-      </w:r>
-      <w:r>
-        <w:rPr>
-          <w:rFonts w:asciiTheme="minorHAnsi" w:hAnsiTheme="minorHAnsi"/>
-          <w:b/>
-          <w:snapToGrid w:val="0"/>
-          <w:color w:val="000000"/>
-          <w:sz w:val="22"/>
-          <w:szCs w:val="22"/>
-          <w14:shadow w14:blurRad="50800" w14:dist="38100" w14:dir="2700000" w14:sx="100000" w14:sy="100000" w14:kx="0" w14:ky="0" w14:algn="tl">
-            <w14:srgbClr w14:val="000000">
-              <w14:alpha w14:val="60000"/>
-            </w14:srgbClr>
-          </w14:shadow>
-        </w:rPr>
-        <w:tab/>
-      </w:r>
-      <w:r>
-        <w:rPr>
-          <w:rFonts w:asciiTheme="minorHAnsi" w:hAnsiTheme="minorHAnsi"/>
-          <w:b/>
-          <w:snapToGrid w:val="0"/>
-          <w:color w:val="000000"/>
-          <w:sz w:val="22"/>
-          <w:szCs w:val="22"/>
-          <w14:shadow w14:blurRad="50800" w14:dist="38100" w14:dir="2700000" w14:sx="100000" w14:sy="100000" w14:kx="0" w14:ky="0" w14:algn="tl">
-            <w14:srgbClr w14:val="000000">
-              <w14:alpha w14:val="60000"/>
-            </w14:srgbClr>
-          </w14:shadow>
-        </w:rPr>
-        <w:t>:</w:t>
-      </w:r>
-      <w:r>
-        <w:rPr>
-          <w:rFonts w:asciiTheme="minorHAnsi" w:hAnsiTheme="minorHAnsi"/>
-          <w:sz w:val="22"/>
-          <w:szCs w:val="22"/>
-        </w:rPr>
-        <w:tab/>
-        <w:t>1</w:t>
-      </w:r>
-      <w:r>
-        <w:rPr>
-          <w:rFonts w:asciiTheme="minorHAnsi" w:hAnsiTheme="minorHAnsi"/>
-          <w:sz w:val="22"/>
-          <w:szCs w:val="22"/>
-        </w:rPr>
-        <w:t>30</w:t>
-      </w:r>
-      <w:r>
-        <w:rPr>
-          <w:rFonts w:asciiTheme="minorHAnsi" w:hAnsiTheme="minorHAnsi"/>
-          <w:sz w:val="22"/>
-          <w:szCs w:val="22"/>
-        </w:rPr>
-        <w:t xml:space="preserve"> lbs. </w:t>
-      </w:r>
-    </w:p>
-    <w:p>
-      <w:pPr>
-        <w:rPr>
-          <w:rFonts w:asciiTheme="minorHAnsi" w:hAnsiTheme="minorHAnsi"/>
-          <w:sz w:val="22"/>
-          <w:szCs w:val="22"/>
-        </w:rPr>
-      </w:pPr>
-      <w:r>
-        <w:rPr>
-          <w:rFonts w:asciiTheme="minorHAnsi" w:hAnsiTheme="minorHAnsi"/>
-          <w:b/>
-          <w:snapToGrid w:val="0"/>
-          <w:color w:val="000000"/>
-          <w:sz w:val="22"/>
-          <w:szCs w:val="22"/>
-          <w14:shadow w14:blurRad="50800" w14:dist="38100" w14:dir="2700000" w14:sx="100000" w14:sy="100000" w14:kx="0" w14:ky="0" w14:algn="tl">
-            <w14:srgbClr w14:val="000000">
-              <w14:alpha w14:val="60000"/>
-            </w14:srgbClr>
-          </w14:shadow>
-        </w:rPr>
-        <w:lastRenderedPageBreak/>
-        <w:t>Citizenship</w:t>
-      </w:r>
-      <w:r>
-        <w:rPr>
-          <w:rFonts w:asciiTheme="minorHAnsi" w:hAnsiTheme="minorHAnsi"/>
-          <w:b/>
-          <w:snapToGrid w:val="0"/>
-          <w:color w:val="000000"/>
-          <w:sz w:val="22"/>
-          <w:szCs w:val="22"/>
-          <w14:shadow w14:blurRad="50800" w14:dist="38100" w14:dir="2700000" w14:sx="100000" w14:sy="100000" w14:kx="0" w14:ky="0" w14:algn="tl">
-            <w14:srgbClr w14:val="000000">
-              <w14:alpha w14:val="60000"/>
-            </w14:srgbClr>
-          </w14:shadow>
-        </w:rPr>
-        <w:tab/>
-      </w:r>
-      <w:r>
-        <w:rPr>
-          <w:rFonts w:asciiTheme="minorHAnsi" w:hAnsiTheme="minorHAnsi"/>
-          <w:b/>
-          <w:snapToGrid w:val="0"/>
-          <w:color w:val="000000"/>
-          <w:sz w:val="22"/>
-          <w:szCs w:val="22"/>
-          <w14:shadow w14:blurRad="50800" w14:dist="38100" w14:dir="2700000" w14:sx="100000" w14:sy="100000" w14:kx="0" w14:ky="0" w14:algn="tl">
-            <w14:srgbClr w14:val="000000">
-              <w14:alpha w14:val="60000"/>
-            </w14:srgbClr>
-          </w14:shadow>
-        </w:rPr>
         <w:tab/>
         <w:t>:</w:t>
       </w:r>
@@ -3748,132 +4648,6 @@
           <w:szCs w:val="22"/>
         </w:rPr>
       </w:pPr>
-      <w:r>
-        <w:rPr>
-          <w:rFonts w:asciiTheme="minorHAnsi" w:hAnsiTheme="minorHAnsi"/>
-          <w:b/>
-          <w:snapToGrid w:val="0"/>
-          <w:color w:val="000000"/>
-          <w:sz w:val="22"/>
-          <w:szCs w:val="22"/>
-          <w14:shadow w14:blurRad="50800" w14:dist="38100" w14:dir="2700000" w14:sx="100000" w14:sy="100000" w14:kx="0" w14:ky="0" w14:algn="tl">
-            <w14:srgbClr w14:val="000000">
-              <w14:alpha w14:val="60000"/>
-            </w14:srgbClr>
-          </w14:shadow>
-        </w:rPr>
-        <w:t>Religion</w:t>
-      </w:r>
-      <w:r>
-        <w:rPr>
-          <w:rFonts w:asciiTheme="minorHAnsi" w:hAnsiTheme="minorHAnsi"/>
-          <w:b/>
-          <w:snapToGrid w:val="0"/>
-          <w:color w:val="000000"/>
-          <w:sz w:val="22"/>
-          <w:szCs w:val="22"/>
-          <w14:shadow w14:blurRad="50800" w14:dist="38100" w14:dir="2700000" w14:sx="100000" w14:sy="100000" w14:kx="0" w14:ky="0" w14:algn="tl">
-            <w14:srgbClr w14:val="000000">
-              <w14:alpha w14:val="60000"/>
-            </w14:srgbClr>
-          </w14:shadow>
-        </w:rPr>
-        <w:tab/>
-      </w:r>
-      <w:r>
-        <w:rPr>
-          <w:rFonts w:asciiTheme="minorHAnsi" w:hAnsiTheme="minorHAnsi"/>
-          <w:b/>
-          <w:snapToGrid w:val="0"/>
-          <w:color w:val="000000"/>
-          <w:sz w:val="22"/>
-          <w:szCs w:val="22"/>
-          <w14:shadow w14:blurRad="50800" w14:dist="38100" w14:dir="2700000" w14:sx="100000" w14:sy="100000" w14:kx="0" w14:ky="0" w14:algn="tl">
-            <w14:srgbClr w14:val="000000">
-              <w14:alpha w14:val="60000"/>
-            </w14:srgbClr>
-          </w14:shadow>
-        </w:rPr>
-        <w:tab/>
-        <w:t>:</w:t>
-      </w:r>
-      <w:r>
-        <w:rPr>
-          <w:rFonts w:asciiTheme="minorHAnsi" w:hAnsiTheme="minorHAnsi"/>
-          <w:sz w:val="22"/>
-          <w:szCs w:val="22"/>
-        </w:rPr>
-        <w:tab/>
-      </w:r>
-      <w:r>
-        <w:rPr>
-          <w:rFonts w:asciiTheme="minorHAnsi" w:hAnsiTheme="minorHAnsi"/>
-          <w:sz w:val="22"/>
-          <w:szCs w:val="22"/>
-        </w:rPr>
-        <w:t xml:space="preserve">Christian </w:t>
-      </w:r>
-      <w:r>
-        <w:rPr>
-          <w:rFonts w:asciiTheme="minorHAnsi" w:hAnsiTheme="minorHAnsi"/>
-          <w:sz w:val="22"/>
-          <w:szCs w:val="22"/>
-        </w:rPr>
-        <w:t>Born Again</w:t>
-      </w:r>
-    </w:p>
-    <w:p>
-      <w:pPr>
-        <w:rPr>
-          <w:rFonts w:asciiTheme="minorHAnsi" w:hAnsiTheme="minorHAnsi"/>
-          <w:sz w:val="22"/>
-          <w:szCs w:val="22"/>
-        </w:rPr>
-      </w:pPr>
-      <w:r>
-        <w:rPr>
-          <w:rFonts w:asciiTheme="minorHAnsi" w:hAnsiTheme="minorHAnsi"/>
-          <w:b/>
-          <w:sz w:val="22"/>
-          <w:szCs w:val="22"/>
-        </w:rPr>
-        <w:t>Language spoken</w:t>
-      </w:r>
-      <w:r>
-        <w:rPr>
-          <w:rFonts w:asciiTheme="minorHAnsi" w:hAnsiTheme="minorHAnsi"/>
-          <w:b/>
-          <w:sz w:val="22"/>
-          <w:szCs w:val="22"/>
-        </w:rPr>
-        <w:tab/>
-        <w:t>:</w:t>
-      </w:r>
-      <w:r>
-        <w:rPr>
-          <w:rFonts w:asciiTheme="minorHAnsi" w:hAnsiTheme="minorHAnsi"/>
-          <w:b/>
-          <w:sz w:val="22"/>
-          <w:szCs w:val="22"/>
-        </w:rPr>
-        <w:tab/>
-      </w:r>
-      <w:r>
-        <w:rPr>
-          <w:rFonts w:asciiTheme="minorHAnsi" w:hAnsiTheme="minorHAnsi"/>
-          <w:sz w:val="22"/>
-          <w:szCs w:val="22"/>
-        </w:rPr>
-        <w:t>Kapampangan, Filipino &amp;</w:t>
-      </w:r>
-      <w:r>
-        <w:rPr>
-          <w:rFonts w:asciiTheme="minorHAnsi" w:hAnsiTheme="minorHAnsi"/>
-          <w:sz w:val="22"/>
-          <w:szCs w:val="22"/>
-        </w:rPr>
-        <w:t xml:space="preserve"> English</w:t>
-      </w:r>
     </w:p>
     <w:p>
       <w:pPr>
@@ -4023,7 +4797,7 @@
 </file>
 
 <file path=word/endnotes.xml><?xml version="1.0" encoding="utf-8"?>
-<w:endnotes xmlns:wpc="http://schemas.microsoft.com/office/word/2010/wordprocessingCanvas" xmlns:mc="http://schemas.openxmlformats.org/markup-compatibility/2006" xmlns:o="urn:schemas-microsoft-com:office:office" xmlns:r="http://schemas.openxmlformats.org/officeDocument/2006/relationships" xmlns:m="http://schemas.openxmlformats.org/officeDocument/2006/math" xmlns:v="urn:schemas-microsoft-com:vml" xmlns:wp14="http://schemas.microsoft.com/office/word/2010/wordprocessingDrawing" xmlns:wp="http://schemas.openxmlformats.org/drawingml/2006/wordprocessingDrawing" xmlns:w10="urn:schemas-microsoft-com:office:word" xmlns:w="http://schemas.openxmlformats.org/wordprocessingml/2006/main" xmlns:w14="http://schemas.microsoft.com/office/word/2010/wordml" xmlns:w15="http://schemas.microsoft.com/office/word/2012/wordml" xmlns:wpg="http://schemas.microsoft.com/office/word/2010/wordprocessingGroup" xmlns:wpi="http://schemas.microsoft.com/office/word/2010/wordprocessingInk" xmlns:wne="http://schemas.microsoft.com/office/word/2006/wordml" xmlns:wps="http://schemas.microsoft.com/office/word/2010/wordprocessingShape" mc:Ignorable="w14 w15 wp14">
+<w:endnotes xmlns:wpc="http://schemas.microsoft.com/office/word/2010/wordprocessingCanvas" xmlns:cx="http://schemas.microsoft.com/office/drawing/2014/chartex" xmlns:cx1="http://schemas.microsoft.com/office/drawing/2015/9/8/chartex" xmlns:cx2="http://schemas.microsoft.com/office/drawing/2015/10/21/chartex" xmlns:cx3="http://schemas.microsoft.com/office/drawing/2016/5/9/chartex" xmlns:cx4="http://schemas.microsoft.com/office/drawing/2016/5/10/chartex" xmlns:cx5="http://schemas.microsoft.com/office/drawing/2016/5/11/chartex" xmlns:cx6="http://schemas.microsoft.com/office/drawing/2016/5/12/chartex" xmlns:cx7="http://schemas.microsoft.com/office/drawing/2016/5/13/chartex" xmlns:cx8="http://schemas.microsoft.com/office/drawing/2016/5/14/chartex" xmlns:mc="http://schemas.openxmlformats.org/markup-compatibility/2006" xmlns:aink="http://schemas.microsoft.com/office/drawing/2016/ink" xmlns:am3d="http://schemas.microsoft.com/office/drawing/2017/model3d" xmlns:o="urn:schemas-microsoft-com:office:office" xmlns:r="http://schemas.openxmlformats.org/officeDocument/2006/relationships" xmlns:m="http://schemas.openxmlformats.org/officeDocument/2006/math" xmlns:v="urn:schemas-microsoft-com:vml" xmlns:wp14="http://schemas.microsoft.com/office/word/2010/wordprocessingDrawing" xmlns:wp="http://schemas.openxmlformats.org/drawingml/2006/wordprocessingDrawing" xmlns:w10="urn:schemas-microsoft-com:office:word" xmlns:w="http://schemas.openxmlformats.org/wordprocessingml/2006/main" xmlns:w14="http://schemas.microsoft.com/office/word/2010/wordml" xmlns:w15="http://schemas.microsoft.com/office/word/2012/wordml" xmlns:w16cex="http://schemas.microsoft.com/office/word/2018/wordml/cex" xmlns:w16cid="http://schemas.microsoft.com/office/word/2016/wordml/cid" xmlns:w16="http://schemas.microsoft.com/office/word/2018/wordml" xmlns:w16sdtdh="http://schemas.microsoft.com/office/word/2020/wordml/sdtdatahash" xmlns:w16se="http://schemas.microsoft.com/office/word/2015/wordml/symex" xmlns:wpg="http://schemas.microsoft.com/office/word/2010/wordprocessingGroup" xmlns:wpi="http://schemas.microsoft.com/office/word/2010/wordprocessingInk" xmlns:wne="http://schemas.microsoft.com/office/word/2006/wordml" xmlns:wps="http://schemas.microsoft.com/office/word/2010/wordprocessingShape" mc:Ignorable="w14 w15 w16se w16cid w16 w16cex w16sdtdh wp14">
   <w:endnote w:type="separator" w:id="-1">
     <w:p>
       <w:r>
@@ -4042,7 +4816,7 @@
 </file>
 
 <file path=word/footnotes.xml><?xml version="1.0" encoding="utf-8"?>
-<w:footnotes xmlns:wpc="http://schemas.microsoft.com/office/word/2010/wordprocessingCanvas" xmlns:mc="http://schemas.openxmlformats.org/markup-compatibility/2006" xmlns:o="urn:schemas-microsoft-com:office:office" xmlns:r="http://schemas.openxmlformats.org/officeDocument/2006/relationships" xmlns:m="http://schemas.openxmlformats.org/officeDocument/2006/math" xmlns:v="urn:schemas-microsoft-com:vml" xmlns:wp14="http://schemas.microsoft.com/office/word/2010/wordprocessingDrawing" xmlns:wp="http://schemas.openxmlformats.org/drawingml/2006/wordprocessingDrawing" xmlns:w10="urn:schemas-microsoft-com:office:word" xmlns:w="http://schemas.openxmlformats.org/wordprocessingml/2006/main" xmlns:w14="http://schemas.microsoft.com/office/word/2010/wordml" xmlns:w15="http://schemas.microsoft.com/office/word/2012/wordml" xmlns:wpg="http://schemas.microsoft.com/office/word/2010/wordprocessingGroup" xmlns:wpi="http://schemas.microsoft.com/office/word/2010/wordprocessingInk" xmlns:wne="http://schemas.microsoft.com/office/word/2006/wordml" xmlns:wps="http://schemas.microsoft.com/office/word/2010/wordprocessingShape" mc:Ignorable="w14 w15 wp14">
+<w:footnotes xmlns:wpc="http://schemas.microsoft.com/office/word/2010/wordprocessingCanvas" xmlns:cx="http://schemas.microsoft.com/office/drawing/2014/chartex" xmlns:cx1="http://schemas.microsoft.com/office/drawing/2015/9/8/chartex" xmlns:cx2="http://schemas.microsoft.com/office/drawing/2015/10/21/chartex" xmlns:cx3="http://schemas.microsoft.com/office/drawing/2016/5/9/chartex" xmlns:cx4="http://schemas.microsoft.com/office/drawing/2016/5/10/chartex" xmlns:cx5="http://schemas.microsoft.com/office/drawing/2016/5/11/chartex" xmlns:cx6="http://schemas.microsoft.com/office/drawing/2016/5/12/chartex" xmlns:cx7="http://schemas.microsoft.com/office/drawing/2016/5/13/chartex" xmlns:cx8="http://schemas.microsoft.com/office/drawing/2016/5/14/chartex" xmlns:mc="http://schemas.openxmlformats.org/markup-compatibility/2006" xmlns:aink="http://schemas.microsoft.com/office/drawing/2016/ink" xmlns:am3d="http://schemas.microsoft.com/office/drawing/2017/model3d" xmlns:o="urn:schemas-microsoft-com:office:office" xmlns:r="http://schemas.openxmlformats.org/officeDocument/2006/relationships" xmlns:m="http://schemas.openxmlformats.org/officeDocument/2006/math" xmlns:v="urn:schemas-microsoft-com:vml" xmlns:wp14="http://schemas.microsoft.com/office/word/2010/wordprocessingDrawing" xmlns:wp="http://schemas.openxmlformats.org/drawingml/2006/wordprocessingDrawing" xmlns:w10="urn:schemas-microsoft-com:office:word" xmlns:w="http://schemas.openxmlformats.org/wordprocessingml/2006/main" xmlns:w14="http://schemas.microsoft.com/office/word/2010/wordml" xmlns:w15="http://schemas.microsoft.com/office/word/2012/wordml" xmlns:w16cex="http://schemas.microsoft.com/office/word/2018/wordml/cex" xmlns:w16cid="http://schemas.microsoft.com/office/word/2016/wordml/cid" xmlns:w16="http://schemas.microsoft.com/office/word/2018/wordml" xmlns:w16sdtdh="http://schemas.microsoft.com/office/word/2020/wordml/sdtdatahash" xmlns:w16se="http://schemas.microsoft.com/office/word/2015/wordml/symex" xmlns:wpg="http://schemas.microsoft.com/office/word/2010/wordprocessingGroup" xmlns:wpi="http://schemas.microsoft.com/office/word/2010/wordprocessingInk" xmlns:wne="http://schemas.microsoft.com/office/word/2006/wordml" xmlns:wps="http://schemas.microsoft.com/office/word/2010/wordprocessingShape" mc:Ignorable="w14 w15 w16se w16cid w16 w16cex w16sdtdh wp14">
   <w:footnote w:type="separator" w:id="-1">
     <w:p>
       <w:r>
@@ -4061,7 +4835,7 @@
 </file>
 
 <file path=word/numbering.xml><?xml version="1.0" encoding="utf-8"?>
-<w:numbering xmlns:wpc="http://schemas.microsoft.com/office/word/2010/wordprocessingCanvas" xmlns:mc="http://schemas.openxmlformats.org/markup-compatibility/2006" xmlns:o="urn:schemas-microsoft-com:office:office" xmlns:r="http://schemas.openxmlformats.org/officeDocument/2006/relationships" xmlns:m="http://schemas.openxmlformats.org/officeDocument/2006/math" xmlns:v="urn:schemas-microsoft-com:vml" xmlns:wp14="http://schemas.microsoft.com/office/word/2010/wordprocessingDrawing" xmlns:wp="http://schemas.openxmlformats.org/drawingml/2006/wordprocessingDrawing" xmlns:w10="urn:schemas-microsoft-com:office:word" xmlns:w="http://schemas.openxmlformats.org/wordprocessingml/2006/main" xmlns:w14="http://schemas.microsoft.com/office/word/2010/wordml" xmlns:w15="http://schemas.microsoft.com/office/word/2012/wordml" xmlns:wpg="http://schemas.microsoft.com/office/word/2010/wordprocessingGroup" xmlns:wpi="http://schemas.microsoft.com/office/word/2010/wordprocessingInk" xmlns:wne="http://schemas.microsoft.com/office/word/2006/wordml" xmlns:wps="http://schemas.microsoft.com/office/word/2010/wordprocessingShape" mc:Ignorable="w14 w15 wp14">
+<w:numbering xmlns:wpc="http://schemas.microsoft.com/office/word/2010/wordprocessingCanvas" xmlns:cx="http://schemas.microsoft.com/office/drawing/2014/chartex" xmlns:cx1="http://schemas.microsoft.com/office/drawing/2015/9/8/chartex" xmlns:cx2="http://schemas.microsoft.com/office/drawing/2015/10/21/chartex" xmlns:cx3="http://schemas.microsoft.com/office/drawing/2016/5/9/chartex" xmlns:cx4="http://schemas.microsoft.com/office/drawing/2016/5/10/chartex" xmlns:cx5="http://schemas.microsoft.com/office/drawing/2016/5/11/chartex" xmlns:cx6="http://schemas.microsoft.com/office/drawing/2016/5/12/chartex" xmlns:cx7="http://schemas.microsoft.com/office/drawing/2016/5/13/chartex" xmlns:cx8="http://schemas.microsoft.com/office/drawing/2016/5/14/chartex" xmlns:mc="http://schemas.openxmlformats.org/markup-compatibility/2006" xmlns:aink="http://schemas.microsoft.com/office/drawing/2016/ink" xmlns:am3d="http://schemas.microsoft.com/office/drawing/2017/model3d" xmlns:o="urn:schemas-microsoft-com:office:office" xmlns:r="http://schemas.openxmlformats.org/officeDocument/2006/relationships" xmlns:m="http://schemas.openxmlformats.org/officeDocument/2006/math" xmlns:v="urn:schemas-microsoft-com:vml" xmlns:wp14="http://schemas.microsoft.com/office/word/2010/wordprocessingDrawing" xmlns:wp="http://schemas.openxmlformats.org/drawingml/2006/wordprocessingDrawing" xmlns:w10="urn:schemas-microsoft-com:office:word" xmlns:w="http://schemas.openxmlformats.org/wordprocessingml/2006/main" xmlns:w14="http://schemas.microsoft.com/office/word/2010/wordml" xmlns:w15="http://schemas.microsoft.com/office/word/2012/wordml" xmlns:w16cex="http://schemas.microsoft.com/office/word/2018/wordml/cex" xmlns:w16cid="http://schemas.microsoft.com/office/word/2016/wordml/cid" xmlns:w16="http://schemas.microsoft.com/office/word/2018/wordml" xmlns:w16sdtdh="http://schemas.microsoft.com/office/word/2020/wordml/sdtdatahash" xmlns:w16se="http://schemas.microsoft.com/office/word/2015/wordml/symex" xmlns:wpg="http://schemas.microsoft.com/office/word/2010/wordprocessingGroup" xmlns:wpi="http://schemas.microsoft.com/office/word/2010/wordprocessingInk" xmlns:wne="http://schemas.microsoft.com/office/word/2006/wordml" xmlns:wps="http://schemas.microsoft.com/office/word/2010/wordprocessingShape" mc:Ignorable="w14 w15 w16se w16cid w16 w16cex w16sdtdh wp14">
   <w:abstractNum w:abstractNumId="0" w15:restartNumberingAfterBreak="0">
     <w:nsid w:val="05B10C5E"/>
     <w:multiLevelType w:val="multilevel"/>
@@ -6908,7 +7682,7 @@
 </file>
 
 <file path=word/styles.xml><?xml version="1.0" encoding="utf-8"?>
-<w:styles xmlns:mc="http://schemas.openxmlformats.org/markup-compatibility/2006" xmlns:r="http://schemas.openxmlformats.org/officeDocument/2006/relationships" xmlns:w="http://schemas.openxmlformats.org/wordprocessingml/2006/main" xmlns:w14="http://schemas.microsoft.com/office/word/2010/wordml" xmlns:w15="http://schemas.microsoft.com/office/word/2012/wordml" mc:Ignorable="w14 w15">
+<w:styles xmlns:mc="http://schemas.openxmlformats.org/markup-compatibility/2006" xmlns:r="http://schemas.openxmlformats.org/officeDocument/2006/relationships" xmlns:w="http://schemas.openxmlformats.org/wordprocessingml/2006/main" xmlns:w14="http://schemas.microsoft.com/office/word/2010/wordml" xmlns:w15="http://schemas.microsoft.com/office/word/2012/wordml" xmlns:w16cex="http://schemas.microsoft.com/office/word/2018/wordml/cex" xmlns:w16cid="http://schemas.microsoft.com/office/word/2016/wordml/cid" xmlns:w16="http://schemas.microsoft.com/office/word/2018/wordml" xmlns:w16sdtdh="http://schemas.microsoft.com/office/word/2020/wordml/sdtdatahash" xmlns:w16se="http://schemas.microsoft.com/office/word/2015/wordml/symex" mc:Ignorable="w14 w15 w16se w16cid w16 w16cex w16sdtdh">
   <w:docDefaults>
     <w:rPrDefault>
       <w:rPr>
@@ -6920,7 +7694,7 @@
     </w:rPrDefault>
     <w:pPrDefault/>
   </w:docDefaults>
-  <w:latentStyles w:defLockedState="0" w:defUIPriority="99" w:defSemiHidden="0" w:defUnhideWhenUsed="0" w:defQFormat="0" w:count="371">
+  <w:latentStyles w:defLockedState="0" w:defUIPriority="99" w:defSemiHidden="0" w:defUnhideWhenUsed="0" w:defQFormat="0" w:count="376">
     <w:lsdException w:name="Normal" w:uiPriority="0" w:qFormat="1"/>
     <w:lsdException w:name="heading 1" w:uiPriority="9" w:qFormat="1"/>
     <w:lsdException w:name="heading 2" w:semiHidden="1" w:uiPriority="9" w:unhideWhenUsed="1" w:qFormat="1"/>
@@ -7292,6 +8066,11 @@
     <w:lsdException w:name="List Table 5 Dark Accent 6" w:uiPriority="50"/>
     <w:lsdException w:name="List Table 6 Colorful Accent 6" w:uiPriority="51"/>
     <w:lsdException w:name="List Table 7 Colorful Accent 6" w:uiPriority="52"/>
+    <w:lsdException w:name="Mention" w:semiHidden="1" w:unhideWhenUsed="1"/>
+    <w:lsdException w:name="Smart Hyperlink" w:semiHidden="1" w:unhideWhenUsed="1"/>
+    <w:lsdException w:name="Hashtag" w:semiHidden="1" w:unhideWhenUsed="1"/>
+    <w:lsdException w:name="Unresolved Mention" w:semiHidden="1" w:unhideWhenUsed="1"/>
+    <w:lsdException w:name="Smart Link" w:semiHidden="1" w:unhideWhenUsed="1"/>
   </w:latentStyles>
   <w:style w:type="paragraph" w:default="1" w:styleId="Normal">
     <w:name w:val="Normal"/>
@@ -7805,7 +8584,7 @@
 </file>
 
 <file path=customXml/itemProps1.xml><?xml version="1.0" encoding="utf-8"?>
-<ds:datastoreItem xmlns:ds="http://schemas.openxmlformats.org/officeDocument/2006/customXml" ds:itemID="{2FEA0EAA-5E64-4B84-A426-AF9C0CB7907B}">
+<ds:datastoreItem xmlns:ds="http://schemas.openxmlformats.org/officeDocument/2006/customXml" ds:itemID="{0C20FBCC-757F-4084-BA56-E9574CBE6DAE}">
   <ds:schemaRefs>
     <ds:schemaRef ds:uri="http://schemas.openxmlformats.org/officeDocument/2006/bibliography"/>
   </ds:schemaRefs>
